--- a/DATACAMP/Customer Analytics and A-B Testing in Python/Chapter_1_Key Performance Indicators - Measuring Business Success/04_Calculating KPIs - a practical example.docx
+++ b/DATACAMP/Customer Analytics and A-B Testing in Python/Chapter_1_Key Performance Indicators - Measuring Business Success/04_Calculating KPIs - a practical example.docx
@@ -839,6 +839,7 @@
           <w:color w:val="05192D"/>
           <w:sz w:val="24"/>
           <w:szCs w:val="24"/>
+          <w:highlight w:val="green"/>
           <w:lang w:eastAsia="tr-TR"/>
         </w:rPr>
         <w:t>start</w:t>
@@ -850,17 +851,19 @@
           <w:color w:val="05192D"/>
           <w:sz w:val="24"/>
           <w:szCs w:val="24"/>
-          <w:lang w:eastAsia="tr-TR"/>
-        </w:rPr>
-        <w:t xml:space="preserve"> </w:t>
-      </w:r>
-      <w:proofErr w:type="spellStart"/>
-      <w:r>
-        <w:rPr>
-          <w:rFonts w:ascii="Arial" w:eastAsia="Times New Roman" w:hAnsi="Arial" w:cs="Arial"/>
-          <w:color w:val="05192D"/>
-          <w:sz w:val="24"/>
-          <w:szCs w:val="24"/>
+          <w:highlight w:val="green"/>
+          <w:lang w:eastAsia="tr-TR"/>
+        </w:rPr>
+        <w:t xml:space="preserve"> </w:t>
+      </w:r>
+      <w:proofErr w:type="spellStart"/>
+      <w:r>
+        <w:rPr>
+          <w:rFonts w:ascii="Arial" w:eastAsia="Times New Roman" w:hAnsi="Arial" w:cs="Arial"/>
+          <w:color w:val="05192D"/>
+          <w:sz w:val="24"/>
+          <w:szCs w:val="24"/>
+          <w:highlight w:val="green"/>
           <w:lang w:eastAsia="tr-TR"/>
         </w:rPr>
         <w:t>by</w:t>
@@ -872,17 +875,19 @@
           <w:color w:val="05192D"/>
           <w:sz w:val="24"/>
           <w:szCs w:val="24"/>
-          <w:lang w:eastAsia="tr-TR"/>
-        </w:rPr>
-        <w:t xml:space="preserve"> </w:t>
-      </w:r>
-      <w:proofErr w:type="spellStart"/>
-      <w:r>
-        <w:rPr>
-          <w:rFonts w:ascii="Arial" w:eastAsia="Times New Roman" w:hAnsi="Arial" w:cs="Arial"/>
-          <w:color w:val="05192D"/>
-          <w:sz w:val="24"/>
-          <w:szCs w:val="24"/>
+          <w:highlight w:val="green"/>
+          <w:lang w:eastAsia="tr-TR"/>
+        </w:rPr>
+        <w:t xml:space="preserve"> </w:t>
+      </w:r>
+      <w:proofErr w:type="spellStart"/>
+      <w:r>
+        <w:rPr>
+          <w:rFonts w:ascii="Arial" w:eastAsia="Times New Roman" w:hAnsi="Arial" w:cs="Arial"/>
+          <w:color w:val="05192D"/>
+          <w:sz w:val="24"/>
+          <w:szCs w:val="24"/>
+          <w:highlight w:val="green"/>
           <w:lang w:eastAsia="tr-TR"/>
         </w:rPr>
         <w:t>examining</w:t>
@@ -894,17 +899,19 @@
           <w:color w:val="05192D"/>
           <w:sz w:val="24"/>
           <w:szCs w:val="24"/>
-          <w:lang w:eastAsia="tr-TR"/>
-        </w:rPr>
-        <w:t xml:space="preserve"> </w:t>
-      </w:r>
-      <w:proofErr w:type="spellStart"/>
-      <w:r>
-        <w:rPr>
-          <w:rFonts w:ascii="Arial" w:eastAsia="Times New Roman" w:hAnsi="Arial" w:cs="Arial"/>
-          <w:color w:val="05192D"/>
-          <w:sz w:val="24"/>
-          <w:szCs w:val="24"/>
+          <w:highlight w:val="green"/>
+          <w:lang w:eastAsia="tr-TR"/>
+        </w:rPr>
+        <w:t xml:space="preserve"> </w:t>
+      </w:r>
+      <w:proofErr w:type="spellStart"/>
+      <w:r>
+        <w:rPr>
+          <w:rFonts w:ascii="Arial" w:eastAsia="Times New Roman" w:hAnsi="Arial" w:cs="Arial"/>
+          <w:color w:val="05192D"/>
+          <w:sz w:val="24"/>
+          <w:szCs w:val="24"/>
+          <w:highlight w:val="green"/>
           <w:lang w:eastAsia="tr-TR"/>
         </w:rPr>
         <w:t>the</w:t>
@@ -916,6 +923,7 @@
           <w:color w:val="05192D"/>
           <w:sz w:val="24"/>
           <w:szCs w:val="24"/>
+          <w:highlight w:val="green"/>
           <w:lang w:eastAsia="tr-TR"/>
         </w:rPr>
         <w:t xml:space="preserve"> KPI of </w:t>
@@ -927,6 +935,7 @@
           <w:color w:val="05192D"/>
           <w:sz w:val="24"/>
           <w:szCs w:val="24"/>
+          <w:highlight w:val="green"/>
           <w:lang w:eastAsia="tr-TR"/>
         </w:rPr>
         <w:t>user</w:t>
@@ -938,17 +947,19 @@
           <w:color w:val="05192D"/>
           <w:sz w:val="24"/>
           <w:szCs w:val="24"/>
-          <w:lang w:eastAsia="tr-TR"/>
-        </w:rPr>
-        <w:t xml:space="preserve"> </w:t>
-      </w:r>
-      <w:proofErr w:type="spellStart"/>
-      <w:r>
-        <w:rPr>
-          <w:rFonts w:ascii="Arial" w:eastAsia="Times New Roman" w:hAnsi="Arial" w:cs="Arial"/>
-          <w:color w:val="05192D"/>
-          <w:sz w:val="24"/>
-          <w:szCs w:val="24"/>
+          <w:highlight w:val="green"/>
+          <w:lang w:eastAsia="tr-TR"/>
+        </w:rPr>
+        <w:t xml:space="preserve"> </w:t>
+      </w:r>
+      <w:proofErr w:type="spellStart"/>
+      <w:r>
+        <w:rPr>
+          <w:rFonts w:ascii="Arial" w:eastAsia="Times New Roman" w:hAnsi="Arial" w:cs="Arial"/>
+          <w:color w:val="05192D"/>
+          <w:sz w:val="24"/>
+          <w:szCs w:val="24"/>
+          <w:highlight w:val="green"/>
           <w:lang w:eastAsia="tr-TR"/>
         </w:rPr>
         <w:t>conversion</w:t>
@@ -960,6 +971,7 @@
           <w:color w:val="05192D"/>
           <w:sz w:val="24"/>
           <w:szCs w:val="24"/>
+          <w:highlight w:val="green"/>
           <w:lang w:eastAsia="tr-TR"/>
         </w:rPr>
         <w:t xml:space="preserve"> rate </w:t>
@@ -971,6 +983,7 @@
           <w:color w:val="05192D"/>
           <w:sz w:val="24"/>
           <w:szCs w:val="24"/>
+          <w:highlight w:val="green"/>
           <w:lang w:eastAsia="tr-TR"/>
         </w:rPr>
         <w:t>after</w:t>
@@ -982,17 +995,19 @@
           <w:color w:val="05192D"/>
           <w:sz w:val="24"/>
           <w:szCs w:val="24"/>
-          <w:lang w:eastAsia="tr-TR"/>
-        </w:rPr>
-        <w:t xml:space="preserve"> </w:t>
-      </w:r>
-      <w:proofErr w:type="spellStart"/>
-      <w:r>
-        <w:rPr>
-          <w:rFonts w:ascii="Arial" w:eastAsia="Times New Roman" w:hAnsi="Arial" w:cs="Arial"/>
-          <w:color w:val="05192D"/>
-          <w:sz w:val="24"/>
-          <w:szCs w:val="24"/>
+          <w:highlight w:val="green"/>
+          <w:lang w:eastAsia="tr-TR"/>
+        </w:rPr>
+        <w:t xml:space="preserve"> </w:t>
+      </w:r>
+      <w:proofErr w:type="spellStart"/>
+      <w:r>
+        <w:rPr>
+          <w:rFonts w:ascii="Arial" w:eastAsia="Times New Roman" w:hAnsi="Arial" w:cs="Arial"/>
+          <w:color w:val="05192D"/>
+          <w:sz w:val="24"/>
+          <w:szCs w:val="24"/>
+          <w:highlight w:val="green"/>
           <w:lang w:eastAsia="tr-TR"/>
         </w:rPr>
         <w:t>the</w:t>
@@ -1004,17 +1019,19 @@
           <w:color w:val="05192D"/>
           <w:sz w:val="24"/>
           <w:szCs w:val="24"/>
-          <w:lang w:eastAsia="tr-TR"/>
-        </w:rPr>
-        <w:t xml:space="preserve"> </w:t>
-      </w:r>
-      <w:proofErr w:type="spellStart"/>
-      <w:r>
-        <w:rPr>
-          <w:rFonts w:ascii="Arial" w:eastAsia="Times New Roman" w:hAnsi="Arial" w:cs="Arial"/>
-          <w:color w:val="05192D"/>
-          <w:sz w:val="24"/>
-          <w:szCs w:val="24"/>
+          <w:highlight w:val="green"/>
+          <w:lang w:eastAsia="tr-TR"/>
+        </w:rPr>
+        <w:t xml:space="preserve"> </w:t>
+      </w:r>
+      <w:proofErr w:type="spellStart"/>
+      <w:r>
+        <w:rPr>
+          <w:rFonts w:ascii="Arial" w:eastAsia="Times New Roman" w:hAnsi="Arial" w:cs="Arial"/>
+          <w:color w:val="05192D"/>
+          <w:sz w:val="24"/>
+          <w:szCs w:val="24"/>
+          <w:highlight w:val="green"/>
           <w:lang w:eastAsia="tr-TR"/>
         </w:rPr>
         <w:t>free-trial</w:t>
@@ -1026,17 +1043,19 @@
           <w:color w:val="05192D"/>
           <w:sz w:val="24"/>
           <w:szCs w:val="24"/>
-          <w:lang w:eastAsia="tr-TR"/>
-        </w:rPr>
-        <w:t xml:space="preserve"> </w:t>
-      </w:r>
-      <w:proofErr w:type="spellStart"/>
-      <w:r>
-        <w:rPr>
-          <w:rFonts w:ascii="Arial" w:eastAsia="Times New Roman" w:hAnsi="Arial" w:cs="Arial"/>
-          <w:color w:val="05192D"/>
-          <w:sz w:val="24"/>
-          <w:szCs w:val="24"/>
+          <w:highlight w:val="green"/>
+          <w:lang w:eastAsia="tr-TR"/>
+        </w:rPr>
+        <w:t xml:space="preserve"> </w:t>
+      </w:r>
+      <w:proofErr w:type="spellStart"/>
+      <w:r>
+        <w:rPr>
+          <w:rFonts w:ascii="Arial" w:eastAsia="Times New Roman" w:hAnsi="Arial" w:cs="Arial"/>
+          <w:color w:val="05192D"/>
+          <w:sz w:val="24"/>
+          <w:szCs w:val="24"/>
+          <w:highlight w:val="green"/>
           <w:lang w:eastAsia="tr-TR"/>
         </w:rPr>
         <w:t>ends</w:t>
@@ -1081,6 +1100,7 @@
           <w:color w:val="05192D"/>
           <w:sz w:val="24"/>
           <w:szCs w:val="24"/>
+          <w:highlight w:val="green"/>
           <w:lang w:eastAsia="tr-TR"/>
         </w:rPr>
         <w:t>In</w:t>
@@ -1092,17 +1112,19 @@
           <w:color w:val="05192D"/>
           <w:sz w:val="24"/>
           <w:szCs w:val="24"/>
-          <w:lang w:eastAsia="tr-TR"/>
-        </w:rPr>
-        <w:t xml:space="preserve"> </w:t>
-      </w:r>
-      <w:proofErr w:type="spellStart"/>
-      <w:r>
-        <w:rPr>
-          <w:rFonts w:ascii="Arial" w:eastAsia="Times New Roman" w:hAnsi="Arial" w:cs="Arial"/>
-          <w:color w:val="05192D"/>
-          <w:sz w:val="24"/>
-          <w:szCs w:val="24"/>
+          <w:highlight w:val="green"/>
+          <w:lang w:eastAsia="tr-TR"/>
+        </w:rPr>
+        <w:t xml:space="preserve"> </w:t>
+      </w:r>
+      <w:proofErr w:type="spellStart"/>
+      <w:r>
+        <w:rPr>
+          <w:rFonts w:ascii="Arial" w:eastAsia="Times New Roman" w:hAnsi="Arial" w:cs="Arial"/>
+          <w:color w:val="05192D"/>
+          <w:sz w:val="24"/>
+          <w:szCs w:val="24"/>
+          <w:highlight w:val="green"/>
           <w:lang w:eastAsia="tr-TR"/>
         </w:rPr>
         <w:t>this</w:t>
@@ -1114,17 +1136,19 @@
           <w:color w:val="05192D"/>
           <w:sz w:val="24"/>
           <w:szCs w:val="24"/>
-          <w:lang w:eastAsia="tr-TR"/>
-        </w:rPr>
-        <w:t xml:space="preserve"> </w:t>
-      </w:r>
-      <w:proofErr w:type="spellStart"/>
-      <w:r>
-        <w:rPr>
-          <w:rFonts w:ascii="Arial" w:eastAsia="Times New Roman" w:hAnsi="Arial" w:cs="Arial"/>
-          <w:color w:val="05192D"/>
-          <w:sz w:val="24"/>
-          <w:szCs w:val="24"/>
+          <w:highlight w:val="green"/>
+          <w:lang w:eastAsia="tr-TR"/>
+        </w:rPr>
+        <w:t xml:space="preserve"> </w:t>
+      </w:r>
+      <w:proofErr w:type="spellStart"/>
+      <w:r>
+        <w:rPr>
+          <w:rFonts w:ascii="Arial" w:eastAsia="Times New Roman" w:hAnsi="Arial" w:cs="Arial"/>
+          <w:color w:val="05192D"/>
+          <w:sz w:val="24"/>
+          <w:szCs w:val="24"/>
+          <w:highlight w:val="green"/>
           <w:lang w:eastAsia="tr-TR"/>
         </w:rPr>
         <w:t>case</w:t>
@@ -1136,17 +1160,19 @@
           <w:color w:val="05192D"/>
           <w:sz w:val="24"/>
           <w:szCs w:val="24"/>
-          <w:lang w:eastAsia="tr-TR"/>
-        </w:rPr>
-        <w:t xml:space="preserve"> </w:t>
-      </w:r>
-      <w:proofErr w:type="spellStart"/>
-      <w:r>
-        <w:rPr>
-          <w:rFonts w:ascii="Arial" w:eastAsia="Times New Roman" w:hAnsi="Arial" w:cs="Arial"/>
-          <w:color w:val="05192D"/>
-          <w:sz w:val="24"/>
-          <w:szCs w:val="24"/>
+          <w:highlight w:val="green"/>
+          <w:lang w:eastAsia="tr-TR"/>
+        </w:rPr>
+        <w:t xml:space="preserve"> </w:t>
+      </w:r>
+      <w:proofErr w:type="spellStart"/>
+      <w:r>
+        <w:rPr>
+          <w:rFonts w:ascii="Arial" w:eastAsia="Times New Roman" w:hAnsi="Arial" w:cs="Arial"/>
+          <w:color w:val="05192D"/>
+          <w:sz w:val="24"/>
+          <w:szCs w:val="24"/>
+          <w:highlight w:val="green"/>
           <w:lang w:eastAsia="tr-TR"/>
         </w:rPr>
         <w:t>we</w:t>
@@ -1158,17 +1184,19 @@
           <w:color w:val="05192D"/>
           <w:sz w:val="24"/>
           <w:szCs w:val="24"/>
-          <w:lang w:eastAsia="tr-TR"/>
-        </w:rPr>
-        <w:t xml:space="preserve"> </w:t>
-      </w:r>
-      <w:proofErr w:type="spellStart"/>
-      <w:r>
-        <w:rPr>
-          <w:rFonts w:ascii="Arial" w:eastAsia="Times New Roman" w:hAnsi="Arial" w:cs="Arial"/>
-          <w:color w:val="05192D"/>
-          <w:sz w:val="24"/>
-          <w:szCs w:val="24"/>
+          <w:highlight w:val="green"/>
+          <w:lang w:eastAsia="tr-TR"/>
+        </w:rPr>
+        <w:t xml:space="preserve"> </w:t>
+      </w:r>
+      <w:proofErr w:type="spellStart"/>
+      <w:r>
+        <w:rPr>
+          <w:rFonts w:ascii="Arial" w:eastAsia="Times New Roman" w:hAnsi="Arial" w:cs="Arial"/>
+          <w:color w:val="05192D"/>
+          <w:sz w:val="24"/>
+          <w:szCs w:val="24"/>
+          <w:highlight w:val="green"/>
           <w:lang w:eastAsia="tr-TR"/>
         </w:rPr>
         <w:t>will</w:t>
@@ -1180,17 +1208,19 @@
           <w:color w:val="05192D"/>
           <w:sz w:val="24"/>
           <w:szCs w:val="24"/>
-          <w:lang w:eastAsia="tr-TR"/>
-        </w:rPr>
-        <w:t xml:space="preserve"> </w:t>
-      </w:r>
-      <w:proofErr w:type="spellStart"/>
-      <w:r>
-        <w:rPr>
-          <w:rFonts w:ascii="Arial" w:eastAsia="Times New Roman" w:hAnsi="Arial" w:cs="Arial"/>
-          <w:color w:val="05192D"/>
-          <w:sz w:val="24"/>
-          <w:szCs w:val="24"/>
+          <w:highlight w:val="green"/>
+          <w:lang w:eastAsia="tr-TR"/>
+        </w:rPr>
+        <w:t xml:space="preserve"> </w:t>
+      </w:r>
+      <w:proofErr w:type="spellStart"/>
+      <w:r>
+        <w:rPr>
+          <w:rFonts w:ascii="Arial" w:eastAsia="Times New Roman" w:hAnsi="Arial" w:cs="Arial"/>
+          <w:color w:val="05192D"/>
+          <w:sz w:val="24"/>
+          <w:szCs w:val="24"/>
+          <w:highlight w:val="green"/>
           <w:lang w:eastAsia="tr-TR"/>
         </w:rPr>
         <w:t>look</w:t>
@@ -1202,6 +1232,7 @@
           <w:color w:val="05192D"/>
           <w:sz w:val="24"/>
           <w:szCs w:val="24"/>
+          <w:highlight w:val="green"/>
           <w:lang w:eastAsia="tr-TR"/>
         </w:rPr>
         <w:t xml:space="preserve"> in </w:t>
@@ -1213,6 +1244,7 @@
           <w:color w:val="05192D"/>
           <w:sz w:val="24"/>
           <w:szCs w:val="24"/>
+          <w:highlight w:val="green"/>
           <w:lang w:eastAsia="tr-TR"/>
         </w:rPr>
         <w:t>the</w:t>
@@ -1224,17 +1256,19 @@
           <w:color w:val="05192D"/>
           <w:sz w:val="24"/>
           <w:szCs w:val="24"/>
-          <w:lang w:eastAsia="tr-TR"/>
-        </w:rPr>
-        <w:t xml:space="preserve"> </w:t>
-      </w:r>
-      <w:proofErr w:type="spellStart"/>
-      <w:r>
-        <w:rPr>
-          <w:rFonts w:ascii="Arial" w:eastAsia="Times New Roman" w:hAnsi="Arial" w:cs="Arial"/>
-          <w:color w:val="05192D"/>
-          <w:sz w:val="24"/>
-          <w:szCs w:val="24"/>
+          <w:highlight w:val="green"/>
+          <w:lang w:eastAsia="tr-TR"/>
+        </w:rPr>
+        <w:t xml:space="preserve"> </w:t>
+      </w:r>
+      <w:proofErr w:type="spellStart"/>
+      <w:r>
+        <w:rPr>
+          <w:rFonts w:ascii="Arial" w:eastAsia="Times New Roman" w:hAnsi="Arial" w:cs="Arial"/>
+          <w:color w:val="05192D"/>
+          <w:sz w:val="24"/>
+          <w:szCs w:val="24"/>
+          <w:highlight w:val="green"/>
           <w:lang w:eastAsia="tr-TR"/>
         </w:rPr>
         <w:t>first</w:t>
@@ -1246,17 +1280,19 @@
           <w:color w:val="05192D"/>
           <w:sz w:val="24"/>
           <w:szCs w:val="24"/>
-          <w:lang w:eastAsia="tr-TR"/>
-        </w:rPr>
-        <w:t xml:space="preserve"> </w:t>
-      </w:r>
-      <w:proofErr w:type="spellStart"/>
-      <w:r>
-        <w:rPr>
-          <w:rFonts w:ascii="Arial" w:eastAsia="Times New Roman" w:hAnsi="Arial" w:cs="Arial"/>
-          <w:color w:val="05192D"/>
-          <w:sz w:val="24"/>
-          <w:szCs w:val="24"/>
+          <w:highlight w:val="green"/>
+          <w:lang w:eastAsia="tr-TR"/>
+        </w:rPr>
+        <w:t xml:space="preserve"> </w:t>
+      </w:r>
+      <w:proofErr w:type="spellStart"/>
+      <w:r>
+        <w:rPr>
+          <w:rFonts w:ascii="Arial" w:eastAsia="Times New Roman" w:hAnsi="Arial" w:cs="Arial"/>
+          <w:color w:val="05192D"/>
+          <w:sz w:val="24"/>
+          <w:szCs w:val="24"/>
+          <w:highlight w:val="green"/>
           <w:lang w:eastAsia="tr-TR"/>
         </w:rPr>
         <w:t>week</w:t>
@@ -1268,17 +1304,19 @@
           <w:color w:val="05192D"/>
           <w:sz w:val="24"/>
           <w:szCs w:val="24"/>
-          <w:lang w:eastAsia="tr-TR"/>
-        </w:rPr>
-        <w:t xml:space="preserve"> </w:t>
-      </w:r>
-      <w:proofErr w:type="spellStart"/>
-      <w:r>
-        <w:rPr>
-          <w:rFonts w:ascii="Arial" w:eastAsia="Times New Roman" w:hAnsi="Arial" w:cs="Arial"/>
-          <w:color w:val="05192D"/>
-          <w:sz w:val="24"/>
-          <w:szCs w:val="24"/>
+          <w:highlight w:val="green"/>
+          <w:lang w:eastAsia="tr-TR"/>
+        </w:rPr>
+        <w:t xml:space="preserve"> </w:t>
+      </w:r>
+      <w:proofErr w:type="spellStart"/>
+      <w:r>
+        <w:rPr>
+          <w:rFonts w:ascii="Arial" w:eastAsia="Times New Roman" w:hAnsi="Arial" w:cs="Arial"/>
+          <w:color w:val="05192D"/>
+          <w:sz w:val="24"/>
+          <w:szCs w:val="24"/>
+          <w:highlight w:val="green"/>
           <w:lang w:eastAsia="tr-TR"/>
         </w:rPr>
         <w:t>after</w:t>
@@ -1290,17 +1328,19 @@
           <w:color w:val="05192D"/>
           <w:sz w:val="24"/>
           <w:szCs w:val="24"/>
-          <w:lang w:eastAsia="tr-TR"/>
-        </w:rPr>
-        <w:t xml:space="preserve"> </w:t>
-      </w:r>
-      <w:proofErr w:type="spellStart"/>
-      <w:r>
-        <w:rPr>
-          <w:rFonts w:ascii="Arial" w:eastAsia="Times New Roman" w:hAnsi="Arial" w:cs="Arial"/>
-          <w:color w:val="05192D"/>
-          <w:sz w:val="24"/>
-          <w:szCs w:val="24"/>
+          <w:highlight w:val="green"/>
+          <w:lang w:eastAsia="tr-TR"/>
+        </w:rPr>
+        <w:t xml:space="preserve"> </w:t>
+      </w:r>
+      <w:proofErr w:type="spellStart"/>
+      <w:r>
+        <w:rPr>
+          <w:rFonts w:ascii="Arial" w:eastAsia="Times New Roman" w:hAnsi="Arial" w:cs="Arial"/>
+          <w:color w:val="05192D"/>
+          <w:sz w:val="24"/>
+          <w:szCs w:val="24"/>
+          <w:highlight w:val="green"/>
           <w:lang w:eastAsia="tr-TR"/>
         </w:rPr>
         <w:t>the</w:t>
@@ -1312,17 +1352,19 @@
           <w:color w:val="05192D"/>
           <w:sz w:val="24"/>
           <w:szCs w:val="24"/>
-          <w:lang w:eastAsia="tr-TR"/>
-        </w:rPr>
-        <w:t xml:space="preserve"> </w:t>
-      </w:r>
-      <w:proofErr w:type="spellStart"/>
-      <w:r>
-        <w:rPr>
-          <w:rFonts w:ascii="Arial" w:eastAsia="Times New Roman" w:hAnsi="Arial" w:cs="Arial"/>
-          <w:color w:val="05192D"/>
-          <w:sz w:val="24"/>
-          <w:szCs w:val="24"/>
+          <w:highlight w:val="green"/>
+          <w:lang w:eastAsia="tr-TR"/>
+        </w:rPr>
+        <w:t xml:space="preserve"> </w:t>
+      </w:r>
+      <w:proofErr w:type="spellStart"/>
+      <w:r>
+        <w:rPr>
+          <w:rFonts w:ascii="Arial" w:eastAsia="Times New Roman" w:hAnsi="Arial" w:cs="Arial"/>
+          <w:color w:val="05192D"/>
+          <w:sz w:val="24"/>
+          <w:szCs w:val="24"/>
+          <w:highlight w:val="green"/>
           <w:lang w:eastAsia="tr-TR"/>
         </w:rPr>
         <w:t>trial</w:t>
@@ -1334,17 +1376,19 @@
           <w:color w:val="05192D"/>
           <w:sz w:val="24"/>
           <w:szCs w:val="24"/>
-          <w:lang w:eastAsia="tr-TR"/>
-        </w:rPr>
-        <w:t xml:space="preserve"> </w:t>
-      </w:r>
-      <w:proofErr w:type="spellStart"/>
-      <w:r>
-        <w:rPr>
-          <w:rFonts w:ascii="Arial" w:eastAsia="Times New Roman" w:hAnsi="Arial" w:cs="Arial"/>
-          <w:color w:val="05192D"/>
-          <w:sz w:val="24"/>
-          <w:szCs w:val="24"/>
+          <w:highlight w:val="green"/>
+          <w:lang w:eastAsia="tr-TR"/>
+        </w:rPr>
+        <w:t xml:space="preserve"> </w:t>
+      </w:r>
+      <w:proofErr w:type="spellStart"/>
+      <w:r>
+        <w:rPr>
+          <w:rFonts w:ascii="Arial" w:eastAsia="Times New Roman" w:hAnsi="Arial" w:cs="Arial"/>
+          <w:color w:val="05192D"/>
+          <w:sz w:val="24"/>
+          <w:szCs w:val="24"/>
+          <w:highlight w:val="green"/>
           <w:lang w:eastAsia="tr-TR"/>
         </w:rPr>
         <w:t>ends</w:t>
@@ -1386,9 +1430,8 @@
           <w:szCs w:val="18"/>
           <w:lang w:eastAsia="tr-TR"/>
         </w:rPr>
-        <w:t xml:space="preserve">3. [3.] Conversion </w:t>
-      </w:r>
-      <w:proofErr w:type="gramStart"/>
+        <w:t>3. [3.] </w:t>
+      </w:r>
       <w:r>
         <w:rPr>
           <w:rFonts w:ascii="Arial" w:eastAsia="Times New Roman" w:hAnsi="Arial" w:cs="Arial"/>
@@ -1397,11 +1440,12 @@
           <w:color w:val="05192D"/>
           <w:sz w:val="18"/>
           <w:szCs w:val="18"/>
-          <w:lang w:eastAsia="tr-TR"/>
-        </w:rPr>
-        <w:t xml:space="preserve">rate : </w:t>
-      </w:r>
-      <w:proofErr w:type="spellStart"/>
+          <w:highlight w:val="green"/>
+          <w:lang w:eastAsia="tr-TR"/>
+        </w:rPr>
+        <w:t xml:space="preserve">Conversion </w:t>
+      </w:r>
+      <w:proofErr w:type="gramStart"/>
       <w:r>
         <w:rPr>
           <w:rFonts w:ascii="Arial" w:eastAsia="Times New Roman" w:hAnsi="Arial" w:cs="Arial"/>
@@ -1410,12 +1454,12 @@
           <w:color w:val="05192D"/>
           <w:sz w:val="18"/>
           <w:szCs w:val="18"/>
-          <w:lang w:eastAsia="tr-TR"/>
-        </w:rPr>
-        <w:t>maximum</w:t>
-      </w:r>
-      <w:proofErr w:type="spellEnd"/>
-      <w:proofErr w:type="gramEnd"/>
+          <w:highlight w:val="green"/>
+          <w:lang w:eastAsia="tr-TR"/>
+        </w:rPr>
+        <w:t xml:space="preserve">rate : </w:t>
+      </w:r>
+      <w:proofErr w:type="spellStart"/>
       <w:r>
         <w:rPr>
           <w:rFonts w:ascii="Arial" w:eastAsia="Times New Roman" w:hAnsi="Arial" w:cs="Arial"/>
@@ -1424,11 +1468,13 @@
           <w:color w:val="05192D"/>
           <w:sz w:val="18"/>
           <w:szCs w:val="18"/>
-          <w:lang w:eastAsia="tr-TR"/>
-        </w:rPr>
-        <w:t xml:space="preserve"> </w:t>
-      </w:r>
-      <w:proofErr w:type="spellStart"/>
+          <w:highlight w:val="green"/>
+          <w:lang w:eastAsia="tr-TR"/>
+        </w:rPr>
+        <w:t>maximum</w:t>
+      </w:r>
+      <w:proofErr w:type="spellEnd"/>
+      <w:proofErr w:type="gramEnd"/>
       <w:r>
         <w:rPr>
           <w:rFonts w:ascii="Arial" w:eastAsia="Times New Roman" w:hAnsi="Arial" w:cs="Arial"/>
@@ -1437,6 +1483,21 @@
           <w:color w:val="05192D"/>
           <w:sz w:val="18"/>
           <w:szCs w:val="18"/>
+          <w:highlight w:val="green"/>
+          <w:lang w:eastAsia="tr-TR"/>
+        </w:rPr>
+        <w:t xml:space="preserve"> </w:t>
+      </w:r>
+      <w:proofErr w:type="spellStart"/>
+      <w:r>
+        <w:rPr>
+          <w:rFonts w:ascii="Arial" w:eastAsia="Times New Roman" w:hAnsi="Arial" w:cs="Arial"/>
+          <w:b/>
+          <w:bCs/>
+          <w:color w:val="05192D"/>
+          <w:sz w:val="18"/>
+          <w:szCs w:val="18"/>
+          <w:highlight w:val="green"/>
           <w:lang w:eastAsia="tr-TR"/>
         </w:rPr>
         <w:t>lapse</w:t>
@@ -1632,6 +1693,7 @@
           <w:color w:val="05192D"/>
           <w:sz w:val="24"/>
           <w:szCs w:val="24"/>
+          <w:highlight w:val="green"/>
           <w:lang w:eastAsia="tr-TR"/>
         </w:rPr>
         <w:t>To</w:t>
@@ -1643,6 +1705,7 @@
           <w:color w:val="05192D"/>
           <w:sz w:val="24"/>
           <w:szCs w:val="24"/>
+          <w:highlight w:val="green"/>
           <w:lang w:eastAsia="tr-TR"/>
         </w:rPr>
         <w:t xml:space="preserve"> </w:t>
@@ -1654,6 +1717,7 @@
           <w:color w:val="05192D"/>
           <w:sz w:val="24"/>
           <w:szCs w:val="24"/>
+          <w:highlight w:val="green"/>
           <w:lang w:eastAsia="tr-TR"/>
         </w:rPr>
         <w:t>start</w:t>
@@ -1665,6 +1729,7 @@
           <w:color w:val="05192D"/>
           <w:sz w:val="24"/>
           <w:szCs w:val="24"/>
+          <w:highlight w:val="green"/>
           <w:lang w:eastAsia="tr-TR"/>
         </w:rPr>
         <w:t xml:space="preserve">, </w:t>
@@ -1676,6 +1741,7 @@
           <w:color w:val="05192D"/>
           <w:sz w:val="24"/>
           <w:szCs w:val="24"/>
+          <w:highlight w:val="green"/>
           <w:lang w:eastAsia="tr-TR"/>
         </w:rPr>
         <w:t>we</w:t>
@@ -1687,17 +1753,19 @@
           <w:color w:val="05192D"/>
           <w:sz w:val="24"/>
           <w:szCs w:val="24"/>
-          <w:lang w:eastAsia="tr-TR"/>
-        </w:rPr>
-        <w:t xml:space="preserve"> </w:t>
-      </w:r>
-      <w:proofErr w:type="spellStart"/>
-      <w:r>
-        <w:rPr>
-          <w:rFonts w:ascii="Arial" w:eastAsia="Times New Roman" w:hAnsi="Arial" w:cs="Arial"/>
-          <w:color w:val="05192D"/>
-          <w:sz w:val="24"/>
-          <w:szCs w:val="24"/>
+          <w:highlight w:val="green"/>
+          <w:lang w:eastAsia="tr-TR"/>
+        </w:rPr>
+        <w:t xml:space="preserve"> </w:t>
+      </w:r>
+      <w:proofErr w:type="spellStart"/>
+      <w:r>
+        <w:rPr>
+          <w:rFonts w:ascii="Arial" w:eastAsia="Times New Roman" w:hAnsi="Arial" w:cs="Arial"/>
+          <w:color w:val="05192D"/>
+          <w:sz w:val="24"/>
+          <w:szCs w:val="24"/>
+          <w:highlight w:val="green"/>
           <w:lang w:eastAsia="tr-TR"/>
         </w:rPr>
         <w:t>need</w:t>
@@ -1709,17 +1777,19 @@
           <w:color w:val="05192D"/>
           <w:sz w:val="24"/>
           <w:szCs w:val="24"/>
-          <w:lang w:eastAsia="tr-TR"/>
-        </w:rPr>
-        <w:t xml:space="preserve"> </w:t>
-      </w:r>
-      <w:proofErr w:type="spellStart"/>
-      <w:r>
-        <w:rPr>
-          <w:rFonts w:ascii="Arial" w:eastAsia="Times New Roman" w:hAnsi="Arial" w:cs="Arial"/>
-          <w:color w:val="05192D"/>
-          <w:sz w:val="24"/>
-          <w:szCs w:val="24"/>
+          <w:highlight w:val="green"/>
+          <w:lang w:eastAsia="tr-TR"/>
+        </w:rPr>
+        <w:t xml:space="preserve"> </w:t>
+      </w:r>
+      <w:proofErr w:type="spellStart"/>
+      <w:r>
+        <w:rPr>
+          <w:rFonts w:ascii="Arial" w:eastAsia="Times New Roman" w:hAnsi="Arial" w:cs="Arial"/>
+          <w:color w:val="05192D"/>
+          <w:sz w:val="24"/>
+          <w:szCs w:val="24"/>
+          <w:highlight w:val="green"/>
           <w:lang w:eastAsia="tr-TR"/>
         </w:rPr>
         <w:t>to</w:t>
@@ -1731,17 +1801,19 @@
           <w:color w:val="05192D"/>
           <w:sz w:val="24"/>
           <w:szCs w:val="24"/>
-          <w:lang w:eastAsia="tr-TR"/>
-        </w:rPr>
-        <w:t xml:space="preserve"> </w:t>
-      </w:r>
-      <w:proofErr w:type="spellStart"/>
-      <w:r>
-        <w:rPr>
-          <w:rFonts w:ascii="Arial" w:eastAsia="Times New Roman" w:hAnsi="Arial" w:cs="Arial"/>
-          <w:color w:val="05192D"/>
-          <w:sz w:val="24"/>
-          <w:szCs w:val="24"/>
+          <w:highlight w:val="green"/>
+          <w:lang w:eastAsia="tr-TR"/>
+        </w:rPr>
+        <w:t xml:space="preserve"> </w:t>
+      </w:r>
+      <w:proofErr w:type="spellStart"/>
+      <w:r>
+        <w:rPr>
+          <w:rFonts w:ascii="Arial" w:eastAsia="Times New Roman" w:hAnsi="Arial" w:cs="Arial"/>
+          <w:color w:val="05192D"/>
+          <w:sz w:val="24"/>
+          <w:szCs w:val="24"/>
+          <w:highlight w:val="green"/>
           <w:lang w:eastAsia="tr-TR"/>
         </w:rPr>
         <w:t>check</w:t>
@@ -1753,17 +1825,19 @@
           <w:color w:val="05192D"/>
           <w:sz w:val="24"/>
           <w:szCs w:val="24"/>
-          <w:lang w:eastAsia="tr-TR"/>
-        </w:rPr>
-        <w:t xml:space="preserve"> </w:t>
-      </w:r>
-      <w:proofErr w:type="spellStart"/>
-      <w:r>
-        <w:rPr>
-          <w:rFonts w:ascii="Arial" w:eastAsia="Times New Roman" w:hAnsi="Arial" w:cs="Arial"/>
-          <w:color w:val="05192D"/>
-          <w:sz w:val="24"/>
-          <w:szCs w:val="24"/>
+          <w:highlight w:val="green"/>
+          <w:lang w:eastAsia="tr-TR"/>
+        </w:rPr>
+        <w:t xml:space="preserve"> </w:t>
+      </w:r>
+      <w:proofErr w:type="spellStart"/>
+      <w:r>
+        <w:rPr>
+          <w:rFonts w:ascii="Arial" w:eastAsia="Times New Roman" w:hAnsi="Arial" w:cs="Arial"/>
+          <w:color w:val="05192D"/>
+          <w:sz w:val="24"/>
+          <w:szCs w:val="24"/>
+          <w:highlight w:val="green"/>
           <w:lang w:eastAsia="tr-TR"/>
         </w:rPr>
         <w:t>what</w:t>
@@ -1775,17 +1849,19 @@
           <w:color w:val="05192D"/>
           <w:sz w:val="24"/>
           <w:szCs w:val="24"/>
-          <w:lang w:eastAsia="tr-TR"/>
-        </w:rPr>
-        <w:t xml:space="preserve"> </w:t>
-      </w:r>
-      <w:proofErr w:type="spellStart"/>
-      <w:r>
-        <w:rPr>
-          <w:rFonts w:ascii="Arial" w:eastAsia="Times New Roman" w:hAnsi="Arial" w:cs="Arial"/>
-          <w:color w:val="05192D"/>
-          <w:sz w:val="24"/>
-          <w:szCs w:val="24"/>
+          <w:highlight w:val="green"/>
+          <w:lang w:eastAsia="tr-TR"/>
+        </w:rPr>
+        <w:t xml:space="preserve"> </w:t>
+      </w:r>
+      <w:proofErr w:type="spellStart"/>
+      <w:r>
+        <w:rPr>
+          <w:rFonts w:ascii="Arial" w:eastAsia="Times New Roman" w:hAnsi="Arial" w:cs="Arial"/>
+          <w:color w:val="05192D"/>
+          <w:sz w:val="24"/>
+          <w:szCs w:val="24"/>
+          <w:highlight w:val="green"/>
           <w:lang w:eastAsia="tr-TR"/>
         </w:rPr>
         <w:t>the</w:t>
@@ -1797,17 +1873,19 @@
           <w:color w:val="05192D"/>
           <w:sz w:val="24"/>
           <w:szCs w:val="24"/>
-          <w:lang w:eastAsia="tr-TR"/>
-        </w:rPr>
-        <w:t xml:space="preserve"> </w:t>
-      </w:r>
-      <w:proofErr w:type="spellStart"/>
-      <w:r>
-        <w:rPr>
-          <w:rFonts w:ascii="Arial" w:eastAsia="Times New Roman" w:hAnsi="Arial" w:cs="Arial"/>
-          <w:color w:val="05192D"/>
-          <w:sz w:val="24"/>
-          <w:szCs w:val="24"/>
+          <w:highlight w:val="green"/>
+          <w:lang w:eastAsia="tr-TR"/>
+        </w:rPr>
+        <w:t xml:space="preserve"> </w:t>
+      </w:r>
+      <w:proofErr w:type="spellStart"/>
+      <w:r>
+        <w:rPr>
+          <w:rFonts w:ascii="Arial" w:eastAsia="Times New Roman" w:hAnsi="Arial" w:cs="Arial"/>
+          <w:color w:val="05192D"/>
+          <w:sz w:val="24"/>
+          <w:szCs w:val="24"/>
+          <w:highlight w:val="green"/>
           <w:lang w:eastAsia="tr-TR"/>
         </w:rPr>
         <w:t>maximum</w:t>
@@ -1819,17 +1897,19 @@
           <w:color w:val="05192D"/>
           <w:sz w:val="24"/>
           <w:szCs w:val="24"/>
-          <w:lang w:eastAsia="tr-TR"/>
-        </w:rPr>
-        <w:t xml:space="preserve"> </w:t>
-      </w:r>
-      <w:proofErr w:type="spellStart"/>
-      <w:r>
-        <w:rPr>
-          <w:rFonts w:ascii="Arial" w:eastAsia="Times New Roman" w:hAnsi="Arial" w:cs="Arial"/>
-          <w:color w:val="05192D"/>
-          <w:sz w:val="24"/>
-          <w:szCs w:val="24"/>
+          <w:highlight w:val="green"/>
+          <w:lang w:eastAsia="tr-TR"/>
+        </w:rPr>
+        <w:t xml:space="preserve"> </w:t>
+      </w:r>
+      <w:proofErr w:type="spellStart"/>
+      <w:r>
+        <w:rPr>
+          <w:rFonts w:ascii="Arial" w:eastAsia="Times New Roman" w:hAnsi="Arial" w:cs="Arial"/>
+          <w:color w:val="05192D"/>
+          <w:sz w:val="24"/>
+          <w:szCs w:val="24"/>
+          <w:highlight w:val="green"/>
           <w:lang w:eastAsia="tr-TR"/>
         </w:rPr>
         <w:t>lapse_date</w:t>
@@ -1841,6 +1921,7 @@
           <w:color w:val="05192D"/>
           <w:sz w:val="24"/>
           <w:szCs w:val="24"/>
+          <w:highlight w:val="green"/>
           <w:lang w:eastAsia="tr-TR"/>
         </w:rPr>
         <w:t xml:space="preserve"> in </w:t>
@@ -1852,6 +1933,7 @@
           <w:color w:val="05192D"/>
           <w:sz w:val="24"/>
           <w:szCs w:val="24"/>
+          <w:highlight w:val="green"/>
           <w:lang w:eastAsia="tr-TR"/>
         </w:rPr>
         <w:t>our</w:t>
@@ -1863,6 +1945,7 @@
           <w:color w:val="05192D"/>
           <w:sz w:val="24"/>
           <w:szCs w:val="24"/>
+          <w:highlight w:val="green"/>
           <w:lang w:eastAsia="tr-TR"/>
         </w:rPr>
         <w:t xml:space="preserve"> data set is, </w:t>
@@ -1874,6 +1957,7 @@
           <w:color w:val="05192D"/>
           <w:sz w:val="24"/>
           <w:szCs w:val="24"/>
+          <w:highlight w:val="green"/>
           <w:lang w:eastAsia="tr-TR"/>
         </w:rPr>
         <w:t>which</w:t>
@@ -1885,17 +1969,19 @@
           <w:color w:val="05192D"/>
           <w:sz w:val="24"/>
           <w:szCs w:val="24"/>
-          <w:lang w:eastAsia="tr-TR"/>
-        </w:rPr>
-        <w:t xml:space="preserve"> </w:t>
-      </w:r>
-      <w:proofErr w:type="spellStart"/>
-      <w:r>
-        <w:rPr>
-          <w:rFonts w:ascii="Arial" w:eastAsia="Times New Roman" w:hAnsi="Arial" w:cs="Arial"/>
-          <w:color w:val="05192D"/>
-          <w:sz w:val="24"/>
-          <w:szCs w:val="24"/>
+          <w:highlight w:val="green"/>
+          <w:lang w:eastAsia="tr-TR"/>
+        </w:rPr>
+        <w:t xml:space="preserve"> </w:t>
+      </w:r>
+      <w:proofErr w:type="spellStart"/>
+      <w:r>
+        <w:rPr>
+          <w:rFonts w:ascii="Arial" w:eastAsia="Times New Roman" w:hAnsi="Arial" w:cs="Arial"/>
+          <w:color w:val="05192D"/>
+          <w:sz w:val="24"/>
+          <w:szCs w:val="24"/>
+          <w:highlight w:val="green"/>
           <w:lang w:eastAsia="tr-TR"/>
         </w:rPr>
         <w:t>turns</w:t>
@@ -1907,17 +1993,19 @@
           <w:color w:val="05192D"/>
           <w:sz w:val="24"/>
           <w:szCs w:val="24"/>
-          <w:lang w:eastAsia="tr-TR"/>
-        </w:rPr>
-        <w:t xml:space="preserve"> </w:t>
-      </w:r>
-      <w:proofErr w:type="spellStart"/>
-      <w:r>
-        <w:rPr>
-          <w:rFonts w:ascii="Arial" w:eastAsia="Times New Roman" w:hAnsi="Arial" w:cs="Arial"/>
-          <w:color w:val="05192D"/>
-          <w:sz w:val="24"/>
-          <w:szCs w:val="24"/>
+          <w:highlight w:val="green"/>
+          <w:lang w:eastAsia="tr-TR"/>
+        </w:rPr>
+        <w:t xml:space="preserve"> </w:t>
+      </w:r>
+      <w:proofErr w:type="spellStart"/>
+      <w:r>
+        <w:rPr>
+          <w:rFonts w:ascii="Arial" w:eastAsia="Times New Roman" w:hAnsi="Arial" w:cs="Arial"/>
+          <w:color w:val="05192D"/>
+          <w:sz w:val="24"/>
+          <w:szCs w:val="24"/>
+          <w:highlight w:val="green"/>
           <w:lang w:eastAsia="tr-TR"/>
         </w:rPr>
         <w:t>out</w:t>
@@ -1929,17 +2017,19 @@
           <w:color w:val="05192D"/>
           <w:sz w:val="24"/>
           <w:szCs w:val="24"/>
-          <w:lang w:eastAsia="tr-TR"/>
-        </w:rPr>
-        <w:t xml:space="preserve"> </w:t>
-      </w:r>
-      <w:proofErr w:type="spellStart"/>
-      <w:r>
-        <w:rPr>
-          <w:rFonts w:ascii="Arial" w:eastAsia="Times New Roman" w:hAnsi="Arial" w:cs="Arial"/>
-          <w:color w:val="05192D"/>
-          <w:sz w:val="24"/>
-          <w:szCs w:val="24"/>
+          <w:highlight w:val="green"/>
+          <w:lang w:eastAsia="tr-TR"/>
+        </w:rPr>
+        <w:t xml:space="preserve"> </w:t>
+      </w:r>
+      <w:proofErr w:type="spellStart"/>
+      <w:r>
+        <w:rPr>
+          <w:rFonts w:ascii="Arial" w:eastAsia="Times New Roman" w:hAnsi="Arial" w:cs="Arial"/>
+          <w:color w:val="05192D"/>
+          <w:sz w:val="24"/>
+          <w:szCs w:val="24"/>
+          <w:highlight w:val="green"/>
           <w:lang w:eastAsia="tr-TR"/>
         </w:rPr>
         <w:t>to</w:t>
@@ -1951,6 +2041,7 @@
           <w:color w:val="05192D"/>
           <w:sz w:val="24"/>
           <w:szCs w:val="24"/>
+          <w:highlight w:val="green"/>
           <w:lang w:eastAsia="tr-TR"/>
         </w:rPr>
         <w:t xml:space="preserve"> be </w:t>
@@ -1962,6 +2053,7 @@
           <w:color w:val="05192D"/>
           <w:sz w:val="24"/>
           <w:szCs w:val="24"/>
+          <w:highlight w:val="green"/>
           <w:lang w:eastAsia="tr-TR"/>
         </w:rPr>
         <w:t>today</w:t>
@@ -2025,10 +2117,8 @@
           <w:szCs w:val="18"/>
           <w:lang w:eastAsia="tr-TR"/>
         </w:rPr>
-        <w:t xml:space="preserve">4. [4.] KPI </w:t>
-      </w:r>
-      <w:proofErr w:type="spellStart"/>
-      <w:proofErr w:type="gramStart"/>
+        <w:t>4. [4.] </w:t>
+      </w:r>
       <w:r>
         <w:rPr>
           <w:rFonts w:ascii="Arial" w:eastAsia="Times New Roman" w:hAnsi="Arial" w:cs="Arial"/>
@@ -2037,11 +2127,13 @@
           <w:color w:val="05192D"/>
           <w:sz w:val="18"/>
           <w:szCs w:val="18"/>
-          <w:lang w:eastAsia="tr-TR"/>
-        </w:rPr>
-        <w:t>calculation</w:t>
-      </w:r>
-      <w:proofErr w:type="spellEnd"/>
+          <w:highlight w:val="green"/>
+          <w:lang w:eastAsia="tr-TR"/>
+        </w:rPr>
+        <w:t xml:space="preserve">KPI </w:t>
+      </w:r>
+      <w:proofErr w:type="spellStart"/>
+      <w:proofErr w:type="gramStart"/>
       <w:r>
         <w:rPr>
           <w:rFonts w:ascii="Arial" w:eastAsia="Times New Roman" w:hAnsi="Arial" w:cs="Arial"/>
@@ -2050,11 +2142,12 @@
           <w:color w:val="05192D"/>
           <w:sz w:val="18"/>
           <w:szCs w:val="18"/>
-          <w:lang w:eastAsia="tr-TR"/>
-        </w:rPr>
-        <w:t xml:space="preserve"> : </w:t>
-      </w:r>
-      <w:proofErr w:type="spellStart"/>
+          <w:highlight w:val="green"/>
+          <w:lang w:eastAsia="tr-TR"/>
+        </w:rPr>
+        <w:t>calculation</w:t>
+      </w:r>
+      <w:proofErr w:type="spellEnd"/>
       <w:r>
         <w:rPr>
           <w:rFonts w:ascii="Arial" w:eastAsia="Times New Roman" w:hAnsi="Arial" w:cs="Arial"/>
@@ -2063,12 +2156,12 @@
           <w:color w:val="05192D"/>
           <w:sz w:val="18"/>
           <w:szCs w:val="18"/>
-          <w:lang w:eastAsia="tr-TR"/>
-        </w:rPr>
-        <w:t>restrict</w:t>
-      </w:r>
-      <w:proofErr w:type="spellEnd"/>
-      <w:proofErr w:type="gramEnd"/>
+          <w:highlight w:val="green"/>
+          <w:lang w:eastAsia="tr-TR"/>
+        </w:rPr>
+        <w:t xml:space="preserve"> : </w:t>
+      </w:r>
+      <w:proofErr w:type="spellStart"/>
       <w:r>
         <w:rPr>
           <w:rFonts w:ascii="Arial" w:eastAsia="Times New Roman" w:hAnsi="Arial" w:cs="Arial"/>
@@ -2077,11 +2170,13 @@
           <w:color w:val="05192D"/>
           <w:sz w:val="18"/>
           <w:szCs w:val="18"/>
-          <w:lang w:eastAsia="tr-TR"/>
-        </w:rPr>
-        <w:t xml:space="preserve"> </w:t>
-      </w:r>
-      <w:proofErr w:type="spellStart"/>
+          <w:highlight w:val="green"/>
+          <w:lang w:eastAsia="tr-TR"/>
+        </w:rPr>
+        <w:t>restrict</w:t>
+      </w:r>
+      <w:proofErr w:type="spellEnd"/>
+      <w:proofErr w:type="gramEnd"/>
       <w:r>
         <w:rPr>
           <w:rFonts w:ascii="Arial" w:eastAsia="Times New Roman" w:hAnsi="Arial" w:cs="Arial"/>
@@ -2090,11 +2185,12 @@
           <w:color w:val="05192D"/>
           <w:sz w:val="18"/>
           <w:szCs w:val="18"/>
-          <w:lang w:eastAsia="tr-TR"/>
-        </w:rPr>
-        <w:t>users</w:t>
-      </w:r>
-      <w:proofErr w:type="spellEnd"/>
+          <w:highlight w:val="green"/>
+          <w:lang w:eastAsia="tr-TR"/>
+        </w:rPr>
+        <w:t xml:space="preserve"> </w:t>
+      </w:r>
+      <w:proofErr w:type="spellStart"/>
       <w:r>
         <w:rPr>
           <w:rFonts w:ascii="Arial" w:eastAsia="Times New Roman" w:hAnsi="Arial" w:cs="Arial"/>
@@ -2103,11 +2199,12 @@
           <w:color w:val="05192D"/>
           <w:sz w:val="18"/>
           <w:szCs w:val="18"/>
-          <w:lang w:eastAsia="tr-TR"/>
-        </w:rPr>
-        <w:t xml:space="preserve"> </w:t>
-      </w:r>
-      <w:proofErr w:type="spellStart"/>
+          <w:highlight w:val="green"/>
+          <w:lang w:eastAsia="tr-TR"/>
+        </w:rPr>
+        <w:t>users</w:t>
+      </w:r>
+      <w:proofErr w:type="spellEnd"/>
       <w:r>
         <w:rPr>
           <w:rFonts w:ascii="Arial" w:eastAsia="Times New Roman" w:hAnsi="Arial" w:cs="Arial"/>
@@ -2116,11 +2213,12 @@
           <w:color w:val="05192D"/>
           <w:sz w:val="18"/>
           <w:szCs w:val="18"/>
-          <w:lang w:eastAsia="tr-TR"/>
-        </w:rPr>
-        <w:t>by</w:t>
-      </w:r>
-      <w:proofErr w:type="spellEnd"/>
+          <w:highlight w:val="green"/>
+          <w:lang w:eastAsia="tr-TR"/>
+        </w:rPr>
+        <w:t xml:space="preserve"> </w:t>
+      </w:r>
+      <w:proofErr w:type="spellStart"/>
       <w:r>
         <w:rPr>
           <w:rFonts w:ascii="Arial" w:eastAsia="Times New Roman" w:hAnsi="Arial" w:cs="Arial"/>
@@ -2129,11 +2227,12 @@
           <w:color w:val="05192D"/>
           <w:sz w:val="18"/>
           <w:szCs w:val="18"/>
-          <w:lang w:eastAsia="tr-TR"/>
-        </w:rPr>
-        <w:t xml:space="preserve"> </w:t>
-      </w:r>
-      <w:proofErr w:type="spellStart"/>
+          <w:highlight w:val="green"/>
+          <w:lang w:eastAsia="tr-TR"/>
+        </w:rPr>
+        <w:t>by</w:t>
+      </w:r>
+      <w:proofErr w:type="spellEnd"/>
       <w:r>
         <w:rPr>
           <w:rFonts w:ascii="Arial" w:eastAsia="Times New Roman" w:hAnsi="Arial" w:cs="Arial"/>
@@ -2142,11 +2241,12 @@
           <w:color w:val="05192D"/>
           <w:sz w:val="18"/>
           <w:szCs w:val="18"/>
-          <w:lang w:eastAsia="tr-TR"/>
-        </w:rPr>
-        <w:t>lapse</w:t>
-      </w:r>
-      <w:proofErr w:type="spellEnd"/>
+          <w:highlight w:val="green"/>
+          <w:lang w:eastAsia="tr-TR"/>
+        </w:rPr>
+        <w:t xml:space="preserve"> </w:t>
+      </w:r>
+      <w:proofErr w:type="spellStart"/>
       <w:r>
         <w:rPr>
           <w:rFonts w:ascii="Arial" w:eastAsia="Times New Roman" w:hAnsi="Arial" w:cs="Arial"/>
@@ -2155,11 +2255,12 @@
           <w:color w:val="05192D"/>
           <w:sz w:val="18"/>
           <w:szCs w:val="18"/>
-          <w:lang w:eastAsia="tr-TR"/>
-        </w:rPr>
-        <w:t xml:space="preserve"> </w:t>
-      </w:r>
-      <w:proofErr w:type="spellStart"/>
+          <w:highlight w:val="green"/>
+          <w:lang w:eastAsia="tr-TR"/>
+        </w:rPr>
+        <w:t>lapse</w:t>
+      </w:r>
+      <w:proofErr w:type="spellEnd"/>
       <w:r>
         <w:rPr>
           <w:rFonts w:ascii="Arial" w:eastAsia="Times New Roman" w:hAnsi="Arial" w:cs="Arial"/>
@@ -2168,6 +2269,21 @@
           <w:color w:val="05192D"/>
           <w:sz w:val="18"/>
           <w:szCs w:val="18"/>
+          <w:highlight w:val="green"/>
+          <w:lang w:eastAsia="tr-TR"/>
+        </w:rPr>
+        <w:t xml:space="preserve"> </w:t>
+      </w:r>
+      <w:proofErr w:type="spellStart"/>
+      <w:r>
+        <w:rPr>
+          <w:rFonts w:ascii="Arial" w:eastAsia="Times New Roman" w:hAnsi="Arial" w:cs="Arial"/>
+          <w:b/>
+          <w:bCs/>
+          <w:color w:val="05192D"/>
+          <w:sz w:val="18"/>
+          <w:szCs w:val="18"/>
+          <w:highlight w:val="green"/>
           <w:lang w:eastAsia="tr-TR"/>
         </w:rPr>
         <w:t>date</w:t>
@@ -2205,6 +2321,7 @@
           <w:color w:val="05192D"/>
           <w:sz w:val="24"/>
           <w:szCs w:val="24"/>
+          <w:highlight w:val="yellow"/>
           <w:lang w:eastAsia="tr-TR"/>
         </w:rPr>
         <w:t>Next</w:t>
@@ -2216,17 +2333,19 @@
           <w:color w:val="05192D"/>
           <w:sz w:val="24"/>
           <w:szCs w:val="24"/>
-          <w:lang w:eastAsia="tr-TR"/>
-        </w:rPr>
-        <w:t xml:space="preserve"> </w:t>
-      </w:r>
-      <w:proofErr w:type="spellStart"/>
-      <w:r>
-        <w:rPr>
-          <w:rFonts w:ascii="Arial" w:eastAsia="Times New Roman" w:hAnsi="Arial" w:cs="Arial"/>
-          <w:color w:val="05192D"/>
-          <w:sz w:val="24"/>
-          <w:szCs w:val="24"/>
+          <w:highlight w:val="yellow"/>
+          <w:lang w:eastAsia="tr-TR"/>
+        </w:rPr>
+        <w:t xml:space="preserve"> </w:t>
+      </w:r>
+      <w:proofErr w:type="spellStart"/>
+      <w:r>
+        <w:rPr>
+          <w:rFonts w:ascii="Arial" w:eastAsia="Times New Roman" w:hAnsi="Arial" w:cs="Arial"/>
+          <w:color w:val="05192D"/>
+          <w:sz w:val="24"/>
+          <w:szCs w:val="24"/>
+          <w:highlight w:val="yellow"/>
           <w:lang w:eastAsia="tr-TR"/>
         </w:rPr>
         <w:t>we</w:t>
@@ -2238,17 +2357,19 @@
           <w:color w:val="05192D"/>
           <w:sz w:val="24"/>
           <w:szCs w:val="24"/>
-          <w:lang w:eastAsia="tr-TR"/>
-        </w:rPr>
-        <w:t xml:space="preserve"> </w:t>
-      </w:r>
-      <w:proofErr w:type="spellStart"/>
-      <w:r>
-        <w:rPr>
-          <w:rFonts w:ascii="Arial" w:eastAsia="Times New Roman" w:hAnsi="Arial" w:cs="Arial"/>
-          <w:color w:val="05192D"/>
-          <w:sz w:val="24"/>
-          <w:szCs w:val="24"/>
+          <w:highlight w:val="yellow"/>
+          <w:lang w:eastAsia="tr-TR"/>
+        </w:rPr>
+        <w:t xml:space="preserve"> </w:t>
+      </w:r>
+      <w:proofErr w:type="spellStart"/>
+      <w:r>
+        <w:rPr>
+          <w:rFonts w:ascii="Arial" w:eastAsia="Times New Roman" w:hAnsi="Arial" w:cs="Arial"/>
+          <w:color w:val="05192D"/>
+          <w:sz w:val="24"/>
+          <w:szCs w:val="24"/>
+          <w:highlight w:val="yellow"/>
           <w:lang w:eastAsia="tr-TR"/>
         </w:rPr>
         <w:t>need</w:t>
@@ -2260,17 +2381,19 @@
           <w:color w:val="05192D"/>
           <w:sz w:val="24"/>
           <w:szCs w:val="24"/>
-          <w:lang w:eastAsia="tr-TR"/>
-        </w:rPr>
-        <w:t xml:space="preserve"> </w:t>
-      </w:r>
-      <w:proofErr w:type="spellStart"/>
-      <w:r>
-        <w:rPr>
-          <w:rFonts w:ascii="Arial" w:eastAsia="Times New Roman" w:hAnsi="Arial" w:cs="Arial"/>
-          <w:color w:val="05192D"/>
-          <w:sz w:val="24"/>
-          <w:szCs w:val="24"/>
+          <w:highlight w:val="yellow"/>
+          <w:lang w:eastAsia="tr-TR"/>
+        </w:rPr>
+        <w:t xml:space="preserve"> </w:t>
+      </w:r>
+      <w:proofErr w:type="spellStart"/>
+      <w:r>
+        <w:rPr>
+          <w:rFonts w:ascii="Arial" w:eastAsia="Times New Roman" w:hAnsi="Arial" w:cs="Arial"/>
+          <w:color w:val="05192D"/>
+          <w:sz w:val="24"/>
+          <w:szCs w:val="24"/>
+          <w:highlight w:val="yellow"/>
           <w:lang w:eastAsia="tr-TR"/>
         </w:rPr>
         <w:t>to</w:t>
@@ -2282,17 +2405,19 @@
           <w:color w:val="05192D"/>
           <w:sz w:val="24"/>
           <w:szCs w:val="24"/>
-          <w:lang w:eastAsia="tr-TR"/>
-        </w:rPr>
-        <w:t xml:space="preserve"> </w:t>
-      </w:r>
-      <w:proofErr w:type="spellStart"/>
-      <w:r>
-        <w:rPr>
-          <w:rFonts w:ascii="Arial" w:eastAsia="Times New Roman" w:hAnsi="Arial" w:cs="Arial"/>
-          <w:color w:val="05192D"/>
-          <w:sz w:val="24"/>
-          <w:szCs w:val="24"/>
+          <w:highlight w:val="yellow"/>
+          <w:lang w:eastAsia="tr-TR"/>
+        </w:rPr>
+        <w:t xml:space="preserve"> </w:t>
+      </w:r>
+      <w:proofErr w:type="spellStart"/>
+      <w:r>
+        <w:rPr>
+          <w:rFonts w:ascii="Arial" w:eastAsia="Times New Roman" w:hAnsi="Arial" w:cs="Arial"/>
+          <w:color w:val="05192D"/>
+          <w:sz w:val="24"/>
+          <w:szCs w:val="24"/>
+          <w:highlight w:val="yellow"/>
           <w:lang w:eastAsia="tr-TR"/>
         </w:rPr>
         <w:t>remove</w:t>
@@ -2304,17 +2429,19 @@
           <w:color w:val="05192D"/>
           <w:sz w:val="24"/>
           <w:szCs w:val="24"/>
-          <w:lang w:eastAsia="tr-TR"/>
-        </w:rPr>
-        <w:t xml:space="preserve"> </w:t>
-      </w:r>
-      <w:proofErr w:type="spellStart"/>
-      <w:r>
-        <w:rPr>
-          <w:rFonts w:ascii="Arial" w:eastAsia="Times New Roman" w:hAnsi="Arial" w:cs="Arial"/>
-          <w:color w:val="05192D"/>
-          <w:sz w:val="24"/>
-          <w:szCs w:val="24"/>
+          <w:highlight w:val="yellow"/>
+          <w:lang w:eastAsia="tr-TR"/>
+        </w:rPr>
+        <w:t xml:space="preserve"> </w:t>
+      </w:r>
+      <w:proofErr w:type="spellStart"/>
+      <w:r>
+        <w:rPr>
+          <w:rFonts w:ascii="Arial" w:eastAsia="Times New Roman" w:hAnsi="Arial" w:cs="Arial"/>
+          <w:color w:val="05192D"/>
+          <w:sz w:val="24"/>
+          <w:szCs w:val="24"/>
+          <w:highlight w:val="yellow"/>
           <w:lang w:eastAsia="tr-TR"/>
         </w:rPr>
         <w:t>users</w:t>
@@ -2326,17 +2453,19 @@
           <w:color w:val="05192D"/>
           <w:sz w:val="24"/>
           <w:szCs w:val="24"/>
-          <w:lang w:eastAsia="tr-TR"/>
-        </w:rPr>
-        <w:t xml:space="preserve"> </w:t>
-      </w:r>
-      <w:proofErr w:type="spellStart"/>
-      <w:r>
-        <w:rPr>
-          <w:rFonts w:ascii="Arial" w:eastAsia="Times New Roman" w:hAnsi="Arial" w:cs="Arial"/>
-          <w:color w:val="05192D"/>
-          <w:sz w:val="24"/>
-          <w:szCs w:val="24"/>
+          <w:highlight w:val="yellow"/>
+          <w:lang w:eastAsia="tr-TR"/>
+        </w:rPr>
+        <w:t xml:space="preserve"> </w:t>
+      </w:r>
+      <w:proofErr w:type="spellStart"/>
+      <w:r>
+        <w:rPr>
+          <w:rFonts w:ascii="Arial" w:eastAsia="Times New Roman" w:hAnsi="Arial" w:cs="Arial"/>
+          <w:color w:val="05192D"/>
+          <w:sz w:val="24"/>
+          <w:szCs w:val="24"/>
+          <w:highlight w:val="yellow"/>
           <w:lang w:eastAsia="tr-TR"/>
         </w:rPr>
         <w:t>who</w:t>
@@ -2348,17 +2477,19 @@
           <w:color w:val="05192D"/>
           <w:sz w:val="24"/>
           <w:szCs w:val="24"/>
-          <w:lang w:eastAsia="tr-TR"/>
-        </w:rPr>
-        <w:t xml:space="preserve"> </w:t>
-      </w:r>
-      <w:proofErr w:type="spellStart"/>
-      <w:r>
-        <w:rPr>
-          <w:rFonts w:ascii="Arial" w:eastAsia="Times New Roman" w:hAnsi="Arial" w:cs="Arial"/>
-          <w:color w:val="05192D"/>
-          <w:sz w:val="24"/>
-          <w:szCs w:val="24"/>
+          <w:highlight w:val="yellow"/>
+          <w:lang w:eastAsia="tr-TR"/>
+        </w:rPr>
+        <w:t xml:space="preserve"> </w:t>
+      </w:r>
+      <w:proofErr w:type="spellStart"/>
+      <w:r>
+        <w:rPr>
+          <w:rFonts w:ascii="Arial" w:eastAsia="Times New Roman" w:hAnsi="Arial" w:cs="Arial"/>
+          <w:color w:val="05192D"/>
+          <w:sz w:val="24"/>
+          <w:szCs w:val="24"/>
+          <w:highlight w:val="yellow"/>
           <w:lang w:eastAsia="tr-TR"/>
         </w:rPr>
         <w:t>lapsed</w:t>
@@ -2370,17 +2501,19 @@
           <w:color w:val="05192D"/>
           <w:sz w:val="24"/>
           <w:szCs w:val="24"/>
-          <w:lang w:eastAsia="tr-TR"/>
-        </w:rPr>
-        <w:t xml:space="preserve"> </w:t>
-      </w:r>
-      <w:proofErr w:type="spellStart"/>
-      <w:r>
-        <w:rPr>
-          <w:rFonts w:ascii="Arial" w:eastAsia="Times New Roman" w:hAnsi="Arial" w:cs="Arial"/>
-          <w:color w:val="05192D"/>
-          <w:sz w:val="24"/>
-          <w:szCs w:val="24"/>
+          <w:highlight w:val="yellow"/>
+          <w:lang w:eastAsia="tr-TR"/>
+        </w:rPr>
+        <w:t xml:space="preserve"> </w:t>
+      </w:r>
+      <w:proofErr w:type="spellStart"/>
+      <w:r>
+        <w:rPr>
+          <w:rFonts w:ascii="Arial" w:eastAsia="Times New Roman" w:hAnsi="Arial" w:cs="Arial"/>
+          <w:color w:val="05192D"/>
+          <w:sz w:val="24"/>
+          <w:szCs w:val="24"/>
+          <w:highlight w:val="yellow"/>
           <w:lang w:eastAsia="tr-TR"/>
         </w:rPr>
         <w:t>today</w:t>
@@ -2392,6 +2525,7 @@
           <w:color w:val="05192D"/>
           <w:sz w:val="24"/>
           <w:szCs w:val="24"/>
+          <w:highlight w:val="yellow"/>
           <w:lang w:eastAsia="tr-TR"/>
         </w:rPr>
         <w:t xml:space="preserve">, </w:t>
@@ -2403,6 +2537,7 @@
           <w:color w:val="05192D"/>
           <w:sz w:val="24"/>
           <w:szCs w:val="24"/>
+          <w:highlight w:val="yellow"/>
           <w:lang w:eastAsia="tr-TR"/>
         </w:rPr>
         <w:t>or</w:t>
@@ -2414,17 +2549,19 @@
           <w:color w:val="05192D"/>
           <w:sz w:val="24"/>
           <w:szCs w:val="24"/>
-          <w:lang w:eastAsia="tr-TR"/>
-        </w:rPr>
-        <w:t xml:space="preserve"> </w:t>
-      </w:r>
-      <w:proofErr w:type="spellStart"/>
-      <w:r>
-        <w:rPr>
-          <w:rFonts w:ascii="Arial" w:eastAsia="Times New Roman" w:hAnsi="Arial" w:cs="Arial"/>
-          <w:color w:val="05192D"/>
-          <w:sz w:val="24"/>
-          <w:szCs w:val="24"/>
+          <w:highlight w:val="yellow"/>
+          <w:lang w:eastAsia="tr-TR"/>
+        </w:rPr>
+        <w:t xml:space="preserve"> </w:t>
+      </w:r>
+      <w:proofErr w:type="spellStart"/>
+      <w:r>
+        <w:rPr>
+          <w:rFonts w:ascii="Arial" w:eastAsia="Times New Roman" w:hAnsi="Arial" w:cs="Arial"/>
+          <w:color w:val="05192D"/>
+          <w:sz w:val="24"/>
+          <w:szCs w:val="24"/>
+          <w:highlight w:val="yellow"/>
           <w:lang w:eastAsia="tr-TR"/>
         </w:rPr>
         <w:t>any</w:t>
@@ -2436,6 +2573,7 @@
           <w:color w:val="05192D"/>
           <w:sz w:val="24"/>
           <w:szCs w:val="24"/>
+          <w:highlight w:val="yellow"/>
           <w:lang w:eastAsia="tr-TR"/>
         </w:rPr>
         <w:t xml:space="preserve"> of </w:t>
@@ -2447,6 +2585,7 @@
           <w:color w:val="05192D"/>
           <w:sz w:val="24"/>
           <w:szCs w:val="24"/>
+          <w:highlight w:val="yellow"/>
           <w:lang w:eastAsia="tr-TR"/>
         </w:rPr>
         <w:t>the</w:t>
@@ -2458,17 +2597,19 @@
           <w:color w:val="05192D"/>
           <w:sz w:val="24"/>
           <w:szCs w:val="24"/>
-          <w:lang w:eastAsia="tr-TR"/>
-        </w:rPr>
-        <w:t xml:space="preserve"> </w:t>
-      </w:r>
-      <w:proofErr w:type="spellStart"/>
-      <w:r>
-        <w:rPr>
-          <w:rFonts w:ascii="Arial" w:eastAsia="Times New Roman" w:hAnsi="Arial" w:cs="Arial"/>
-          <w:color w:val="05192D"/>
-          <w:sz w:val="24"/>
-          <w:szCs w:val="24"/>
+          <w:highlight w:val="yellow"/>
+          <w:lang w:eastAsia="tr-TR"/>
+        </w:rPr>
+        <w:t xml:space="preserve"> </w:t>
+      </w:r>
+      <w:proofErr w:type="spellStart"/>
+      <w:r>
+        <w:rPr>
+          <w:rFonts w:ascii="Arial" w:eastAsia="Times New Roman" w:hAnsi="Arial" w:cs="Arial"/>
+          <w:color w:val="05192D"/>
+          <w:sz w:val="24"/>
+          <w:szCs w:val="24"/>
+          <w:highlight w:val="yellow"/>
           <w:lang w:eastAsia="tr-TR"/>
         </w:rPr>
         <w:t>prior</w:t>
@@ -2480,6 +2621,7 @@
           <w:color w:val="05192D"/>
           <w:sz w:val="24"/>
           <w:szCs w:val="24"/>
+          <w:highlight w:val="yellow"/>
           <w:lang w:eastAsia="tr-TR"/>
         </w:rPr>
         <w:t xml:space="preserve"> 7 </w:t>
@@ -2491,6 +2633,7 @@
           <w:color w:val="05192D"/>
           <w:sz w:val="24"/>
           <w:szCs w:val="24"/>
+          <w:highlight w:val="yellow"/>
           <w:lang w:eastAsia="tr-TR"/>
         </w:rPr>
         <w:t>days</w:t>
@@ -2502,6 +2645,7 @@
           <w:color w:val="05192D"/>
           <w:sz w:val="24"/>
           <w:szCs w:val="24"/>
+          <w:highlight w:val="yellow"/>
           <w:lang w:eastAsia="tr-TR"/>
         </w:rPr>
         <w:t>. [Ardından, bugün veya önceki 7 günden herhangi birini kapatan kullanıcıları kaldırmamız gerekiyor.] </w:t>
@@ -2513,6 +2657,7 @@
           <w:color w:val="05192D"/>
           <w:sz w:val="24"/>
           <w:szCs w:val="24"/>
+          <w:highlight w:val="yellow"/>
           <w:lang w:eastAsia="tr-TR"/>
         </w:rPr>
         <w:t>This</w:t>
@@ -2524,17 +2669,19 @@
           <w:color w:val="05192D"/>
           <w:sz w:val="24"/>
           <w:szCs w:val="24"/>
-          <w:lang w:eastAsia="tr-TR"/>
-        </w:rPr>
-        <w:t xml:space="preserve"> </w:t>
-      </w:r>
-      <w:proofErr w:type="spellStart"/>
-      <w:r>
-        <w:rPr>
-          <w:rFonts w:ascii="Arial" w:eastAsia="Times New Roman" w:hAnsi="Arial" w:cs="Arial"/>
-          <w:color w:val="05192D"/>
-          <w:sz w:val="24"/>
-          <w:szCs w:val="24"/>
+          <w:highlight w:val="yellow"/>
+          <w:lang w:eastAsia="tr-TR"/>
+        </w:rPr>
+        <w:t xml:space="preserve"> </w:t>
+      </w:r>
+      <w:proofErr w:type="spellStart"/>
+      <w:r>
+        <w:rPr>
+          <w:rFonts w:ascii="Arial" w:eastAsia="Times New Roman" w:hAnsi="Arial" w:cs="Arial"/>
+          <w:color w:val="05192D"/>
+          <w:sz w:val="24"/>
+          <w:szCs w:val="24"/>
+          <w:highlight w:val="yellow"/>
           <w:lang w:eastAsia="tr-TR"/>
         </w:rPr>
         <w:t>ensures</w:t>
@@ -2546,17 +2693,19 @@
           <w:color w:val="05192D"/>
           <w:sz w:val="24"/>
           <w:szCs w:val="24"/>
-          <w:lang w:eastAsia="tr-TR"/>
-        </w:rPr>
-        <w:t xml:space="preserve"> </w:t>
-      </w:r>
-      <w:proofErr w:type="spellStart"/>
-      <w:r>
-        <w:rPr>
-          <w:rFonts w:ascii="Arial" w:eastAsia="Times New Roman" w:hAnsi="Arial" w:cs="Arial"/>
-          <w:color w:val="05192D"/>
-          <w:sz w:val="24"/>
-          <w:szCs w:val="24"/>
+          <w:highlight w:val="yellow"/>
+          <w:lang w:eastAsia="tr-TR"/>
+        </w:rPr>
+        <w:t xml:space="preserve"> </w:t>
+      </w:r>
+      <w:proofErr w:type="spellStart"/>
+      <w:r>
+        <w:rPr>
+          <w:rFonts w:ascii="Arial" w:eastAsia="Times New Roman" w:hAnsi="Arial" w:cs="Arial"/>
+          <w:color w:val="05192D"/>
+          <w:sz w:val="24"/>
+          <w:szCs w:val="24"/>
+          <w:highlight w:val="yellow"/>
           <w:lang w:eastAsia="tr-TR"/>
         </w:rPr>
         <w:t>everyone</w:t>
@@ -2568,6 +2717,7 @@
           <w:color w:val="05192D"/>
           <w:sz w:val="24"/>
           <w:szCs w:val="24"/>
+          <w:highlight w:val="yellow"/>
           <w:lang w:eastAsia="tr-TR"/>
         </w:rPr>
         <w:t xml:space="preserve"> had a </w:t>
@@ -2579,6 +2729,7 @@
           <w:color w:val="05192D"/>
           <w:sz w:val="24"/>
           <w:szCs w:val="24"/>
+          <w:highlight w:val="yellow"/>
           <w:lang w:eastAsia="tr-TR"/>
         </w:rPr>
         <w:t>full</w:t>
@@ -2590,6 +2741,7 @@
           <w:color w:val="05192D"/>
           <w:sz w:val="24"/>
           <w:szCs w:val="24"/>
+          <w:highlight w:val="yellow"/>
           <w:lang w:eastAsia="tr-TR"/>
         </w:rPr>
         <w:t xml:space="preserve"> seven </w:t>
@@ -2601,6 +2753,7 @@
           <w:color w:val="05192D"/>
           <w:sz w:val="24"/>
           <w:szCs w:val="24"/>
+          <w:highlight w:val="yellow"/>
           <w:lang w:eastAsia="tr-TR"/>
         </w:rPr>
         <w:t>days</w:t>
@@ -2612,17 +2765,19 @@
           <w:color w:val="05192D"/>
           <w:sz w:val="24"/>
           <w:szCs w:val="24"/>
-          <w:lang w:eastAsia="tr-TR"/>
-        </w:rPr>
-        <w:t xml:space="preserve"> </w:t>
-      </w:r>
-      <w:proofErr w:type="spellStart"/>
-      <w:r>
-        <w:rPr>
-          <w:rFonts w:ascii="Arial" w:eastAsia="Times New Roman" w:hAnsi="Arial" w:cs="Arial"/>
-          <w:color w:val="05192D"/>
-          <w:sz w:val="24"/>
-          <w:szCs w:val="24"/>
+          <w:highlight w:val="yellow"/>
+          <w:lang w:eastAsia="tr-TR"/>
+        </w:rPr>
+        <w:t xml:space="preserve"> </w:t>
+      </w:r>
+      <w:proofErr w:type="spellStart"/>
+      <w:r>
+        <w:rPr>
+          <w:rFonts w:ascii="Arial" w:eastAsia="Times New Roman" w:hAnsi="Arial" w:cs="Arial"/>
+          <w:color w:val="05192D"/>
+          <w:sz w:val="24"/>
+          <w:szCs w:val="24"/>
+          <w:highlight w:val="yellow"/>
           <w:lang w:eastAsia="tr-TR"/>
         </w:rPr>
         <w:t>to</w:t>
@@ -2634,17 +2789,19 @@
           <w:color w:val="05192D"/>
           <w:sz w:val="24"/>
           <w:szCs w:val="24"/>
-          <w:lang w:eastAsia="tr-TR"/>
-        </w:rPr>
-        <w:t xml:space="preserve"> </w:t>
-      </w:r>
-      <w:proofErr w:type="spellStart"/>
-      <w:r>
-        <w:rPr>
-          <w:rFonts w:ascii="Arial" w:eastAsia="Times New Roman" w:hAnsi="Arial" w:cs="Arial"/>
-          <w:color w:val="05192D"/>
-          <w:sz w:val="24"/>
-          <w:szCs w:val="24"/>
+          <w:highlight w:val="yellow"/>
+          <w:lang w:eastAsia="tr-TR"/>
+        </w:rPr>
+        <w:t xml:space="preserve"> </w:t>
+      </w:r>
+      <w:proofErr w:type="spellStart"/>
+      <w:r>
+        <w:rPr>
+          <w:rFonts w:ascii="Arial" w:eastAsia="Times New Roman" w:hAnsi="Arial" w:cs="Arial"/>
+          <w:color w:val="05192D"/>
+          <w:sz w:val="24"/>
+          <w:szCs w:val="24"/>
+          <w:highlight w:val="yellow"/>
           <w:lang w:eastAsia="tr-TR"/>
         </w:rPr>
         <w:t>potentially</w:t>
@@ -2656,17 +2813,19 @@
           <w:color w:val="05192D"/>
           <w:sz w:val="24"/>
           <w:szCs w:val="24"/>
-          <w:lang w:eastAsia="tr-TR"/>
-        </w:rPr>
-        <w:t xml:space="preserve"> </w:t>
-      </w:r>
-      <w:proofErr w:type="spellStart"/>
-      <w:r>
-        <w:rPr>
-          <w:rFonts w:ascii="Arial" w:eastAsia="Times New Roman" w:hAnsi="Arial" w:cs="Arial"/>
-          <w:color w:val="05192D"/>
-          <w:sz w:val="24"/>
-          <w:szCs w:val="24"/>
+          <w:highlight w:val="yellow"/>
+          <w:lang w:eastAsia="tr-TR"/>
+        </w:rPr>
+        <w:t xml:space="preserve"> </w:t>
+      </w:r>
+      <w:proofErr w:type="spellStart"/>
+      <w:r>
+        <w:rPr>
+          <w:rFonts w:ascii="Arial" w:eastAsia="Times New Roman" w:hAnsi="Arial" w:cs="Arial"/>
+          <w:color w:val="05192D"/>
+          <w:sz w:val="24"/>
+          <w:szCs w:val="24"/>
+          <w:highlight w:val="yellow"/>
           <w:lang w:eastAsia="tr-TR"/>
         </w:rPr>
         <w:t>subscribe</w:t>
@@ -2678,6 +2837,7 @@
           <w:color w:val="05192D"/>
           <w:sz w:val="24"/>
           <w:szCs w:val="24"/>
+          <w:highlight w:val="yellow"/>
           <w:lang w:eastAsia="tr-TR"/>
         </w:rPr>
         <w:t>. [Bu, herkesin potansiyel olarak abone olmak için tam yedi günü olmasını sağlar.] </w:t>
@@ -2689,6 +2849,7 @@
           <w:color w:val="05192D"/>
           <w:sz w:val="24"/>
           <w:szCs w:val="24"/>
+          <w:highlight w:val="yellow"/>
           <w:lang w:eastAsia="tr-TR"/>
         </w:rPr>
         <w:t>We</w:t>
@@ -2700,6 +2861,7 @@
           <w:color w:val="05192D"/>
           <w:sz w:val="24"/>
           <w:szCs w:val="24"/>
+          <w:highlight w:val="yellow"/>
           <w:lang w:eastAsia="tr-TR"/>
         </w:rPr>
         <w:t xml:space="preserve"> can do </w:t>
@@ -2711,6 +2873,7 @@
           <w:color w:val="05192D"/>
           <w:sz w:val="24"/>
           <w:szCs w:val="24"/>
+          <w:highlight w:val="yellow"/>
           <w:lang w:eastAsia="tr-TR"/>
         </w:rPr>
         <w:t>this</w:t>
@@ -2722,17 +2885,19 @@
           <w:color w:val="05192D"/>
           <w:sz w:val="24"/>
           <w:szCs w:val="24"/>
-          <w:lang w:eastAsia="tr-TR"/>
-        </w:rPr>
-        <w:t xml:space="preserve"> </w:t>
-      </w:r>
-      <w:proofErr w:type="spellStart"/>
-      <w:r>
-        <w:rPr>
-          <w:rFonts w:ascii="Arial" w:eastAsia="Times New Roman" w:hAnsi="Arial" w:cs="Arial"/>
-          <w:color w:val="05192D"/>
-          <w:sz w:val="24"/>
-          <w:szCs w:val="24"/>
+          <w:highlight w:val="yellow"/>
+          <w:lang w:eastAsia="tr-TR"/>
+        </w:rPr>
+        <w:t xml:space="preserve"> </w:t>
+      </w:r>
+      <w:proofErr w:type="spellStart"/>
+      <w:r>
+        <w:rPr>
+          <w:rFonts w:ascii="Arial" w:eastAsia="Times New Roman" w:hAnsi="Arial" w:cs="Arial"/>
+          <w:color w:val="05192D"/>
+          <w:sz w:val="24"/>
+          <w:szCs w:val="24"/>
+          <w:highlight w:val="yellow"/>
           <w:lang w:eastAsia="tr-TR"/>
         </w:rPr>
         <w:t>by</w:t>
@@ -2744,17 +2909,19 @@
           <w:color w:val="05192D"/>
           <w:sz w:val="24"/>
           <w:szCs w:val="24"/>
-          <w:lang w:eastAsia="tr-TR"/>
-        </w:rPr>
-        <w:t xml:space="preserve"> </w:t>
-      </w:r>
-      <w:proofErr w:type="spellStart"/>
-      <w:r>
-        <w:rPr>
-          <w:rFonts w:ascii="Arial" w:eastAsia="Times New Roman" w:hAnsi="Arial" w:cs="Arial"/>
-          <w:color w:val="05192D"/>
-          <w:sz w:val="24"/>
-          <w:szCs w:val="24"/>
+          <w:highlight w:val="yellow"/>
+          <w:lang w:eastAsia="tr-TR"/>
+        </w:rPr>
+        <w:t xml:space="preserve"> </w:t>
+      </w:r>
+      <w:proofErr w:type="spellStart"/>
+      <w:r>
+        <w:rPr>
+          <w:rFonts w:ascii="Arial" w:eastAsia="Times New Roman" w:hAnsi="Arial" w:cs="Arial"/>
+          <w:color w:val="05192D"/>
+          <w:sz w:val="24"/>
+          <w:szCs w:val="24"/>
+          <w:highlight w:val="yellow"/>
           <w:lang w:eastAsia="tr-TR"/>
         </w:rPr>
         <w:t>filtering</w:t>
@@ -2766,6 +2933,7 @@
           <w:color w:val="05192D"/>
           <w:sz w:val="24"/>
           <w:szCs w:val="24"/>
+          <w:highlight w:val="yellow"/>
           <w:lang w:eastAsia="tr-TR"/>
         </w:rPr>
         <w:t xml:space="preserve"> on </w:t>
@@ -2777,6 +2945,7 @@
           <w:color w:val="05192D"/>
           <w:sz w:val="24"/>
           <w:szCs w:val="24"/>
+          <w:highlight w:val="yellow"/>
           <w:lang w:eastAsia="tr-TR"/>
         </w:rPr>
         <w:t>the</w:t>
@@ -2788,17 +2957,19 @@
           <w:color w:val="05192D"/>
           <w:sz w:val="24"/>
           <w:szCs w:val="24"/>
-          <w:lang w:eastAsia="tr-TR"/>
-        </w:rPr>
-        <w:t xml:space="preserve"> </w:t>
-      </w:r>
-      <w:proofErr w:type="spellStart"/>
-      <w:r>
-        <w:rPr>
-          <w:rFonts w:ascii="Arial" w:eastAsia="Times New Roman" w:hAnsi="Arial" w:cs="Arial"/>
-          <w:color w:val="05192D"/>
-          <w:sz w:val="24"/>
-          <w:szCs w:val="24"/>
+          <w:highlight w:val="yellow"/>
+          <w:lang w:eastAsia="tr-TR"/>
+        </w:rPr>
+        <w:t xml:space="preserve"> </w:t>
+      </w:r>
+      <w:proofErr w:type="spellStart"/>
+      <w:r>
+        <w:rPr>
+          <w:rFonts w:ascii="Arial" w:eastAsia="Times New Roman" w:hAnsi="Arial" w:cs="Arial"/>
+          <w:color w:val="05192D"/>
+          <w:sz w:val="24"/>
+          <w:szCs w:val="24"/>
+          <w:highlight w:val="yellow"/>
           <w:lang w:eastAsia="tr-TR"/>
         </w:rPr>
         <w:t>condition</w:t>
@@ -2810,6 +2981,7 @@
           <w:color w:val="05192D"/>
           <w:sz w:val="24"/>
           <w:szCs w:val="24"/>
+          <w:highlight w:val="yellow"/>
           <w:lang w:eastAsia="tr-TR"/>
         </w:rPr>
         <w:t xml:space="preserve"> of </w:t>
@@ -2821,6 +2993,7 @@
           <w:color w:val="05192D"/>
           <w:sz w:val="24"/>
           <w:szCs w:val="24"/>
+          <w:highlight w:val="yellow"/>
           <w:lang w:eastAsia="tr-TR"/>
         </w:rPr>
         <w:t>our</w:t>
@@ -2832,17 +3005,19 @@
           <w:color w:val="05192D"/>
           <w:sz w:val="24"/>
           <w:szCs w:val="24"/>
-          <w:lang w:eastAsia="tr-TR"/>
-        </w:rPr>
-        <w:t xml:space="preserve"> </w:t>
-      </w:r>
-      <w:proofErr w:type="spellStart"/>
-      <w:r>
-        <w:rPr>
-          <w:rFonts w:ascii="Arial" w:eastAsia="Times New Roman" w:hAnsi="Arial" w:cs="Arial"/>
-          <w:color w:val="05192D"/>
-          <w:sz w:val="24"/>
-          <w:szCs w:val="24"/>
+          <w:highlight w:val="yellow"/>
+          <w:lang w:eastAsia="tr-TR"/>
+        </w:rPr>
+        <w:t xml:space="preserve"> </w:t>
+      </w:r>
+      <w:proofErr w:type="spellStart"/>
+      <w:r>
+        <w:rPr>
+          <w:rFonts w:ascii="Arial" w:eastAsia="Times New Roman" w:hAnsi="Arial" w:cs="Arial"/>
+          <w:color w:val="05192D"/>
+          <w:sz w:val="24"/>
+          <w:szCs w:val="24"/>
+          <w:highlight w:val="yellow"/>
           <w:lang w:eastAsia="tr-TR"/>
         </w:rPr>
         <w:t>lapse</w:t>
@@ -2854,17 +3029,19 @@
           <w:color w:val="05192D"/>
           <w:sz w:val="24"/>
           <w:szCs w:val="24"/>
-          <w:lang w:eastAsia="tr-TR"/>
-        </w:rPr>
-        <w:t xml:space="preserve"> </w:t>
-      </w:r>
-      <w:proofErr w:type="spellStart"/>
-      <w:r>
-        <w:rPr>
-          <w:rFonts w:ascii="Arial" w:eastAsia="Times New Roman" w:hAnsi="Arial" w:cs="Arial"/>
-          <w:color w:val="05192D"/>
-          <w:sz w:val="24"/>
-          <w:szCs w:val="24"/>
+          <w:highlight w:val="yellow"/>
+          <w:lang w:eastAsia="tr-TR"/>
+        </w:rPr>
+        <w:t xml:space="preserve"> </w:t>
+      </w:r>
+      <w:proofErr w:type="spellStart"/>
+      <w:r>
+        <w:rPr>
+          <w:rFonts w:ascii="Arial" w:eastAsia="Times New Roman" w:hAnsi="Arial" w:cs="Arial"/>
+          <w:color w:val="05192D"/>
+          <w:sz w:val="24"/>
+          <w:szCs w:val="24"/>
+          <w:highlight w:val="yellow"/>
           <w:lang w:eastAsia="tr-TR"/>
         </w:rPr>
         <w:t>date</w:t>
@@ -2876,17 +3053,19 @@
           <w:color w:val="05192D"/>
           <w:sz w:val="24"/>
           <w:szCs w:val="24"/>
-          <w:lang w:eastAsia="tr-TR"/>
-        </w:rPr>
-        <w:t xml:space="preserve"> </w:t>
-      </w:r>
-      <w:proofErr w:type="spellStart"/>
-      <w:r>
-        <w:rPr>
-          <w:rFonts w:ascii="Arial" w:eastAsia="Times New Roman" w:hAnsi="Arial" w:cs="Arial"/>
-          <w:color w:val="05192D"/>
-          <w:sz w:val="24"/>
-          <w:szCs w:val="24"/>
+          <w:highlight w:val="yellow"/>
+          <w:lang w:eastAsia="tr-TR"/>
+        </w:rPr>
+        <w:t xml:space="preserve"> </w:t>
+      </w:r>
+      <w:proofErr w:type="spellStart"/>
+      <w:r>
+        <w:rPr>
+          <w:rFonts w:ascii="Arial" w:eastAsia="Times New Roman" w:hAnsi="Arial" w:cs="Arial"/>
+          <w:color w:val="05192D"/>
+          <w:sz w:val="24"/>
+          <w:szCs w:val="24"/>
+          <w:highlight w:val="yellow"/>
           <w:lang w:eastAsia="tr-TR"/>
         </w:rPr>
         <w:t>being</w:t>
@@ -2898,17 +3077,19 @@
           <w:color w:val="05192D"/>
           <w:sz w:val="24"/>
           <w:szCs w:val="24"/>
-          <w:lang w:eastAsia="tr-TR"/>
-        </w:rPr>
-        <w:t xml:space="preserve"> </w:t>
-      </w:r>
-      <w:proofErr w:type="spellStart"/>
-      <w:r>
-        <w:rPr>
-          <w:rFonts w:ascii="Arial" w:eastAsia="Times New Roman" w:hAnsi="Arial" w:cs="Arial"/>
-          <w:color w:val="05192D"/>
-          <w:sz w:val="24"/>
-          <w:szCs w:val="24"/>
+          <w:highlight w:val="yellow"/>
+          <w:lang w:eastAsia="tr-TR"/>
+        </w:rPr>
+        <w:t xml:space="preserve"> </w:t>
+      </w:r>
+      <w:proofErr w:type="spellStart"/>
+      <w:r>
+        <w:rPr>
+          <w:rFonts w:ascii="Arial" w:eastAsia="Times New Roman" w:hAnsi="Arial" w:cs="Arial"/>
+          <w:color w:val="05192D"/>
+          <w:sz w:val="24"/>
+          <w:szCs w:val="24"/>
+          <w:highlight w:val="yellow"/>
           <w:lang w:eastAsia="tr-TR"/>
         </w:rPr>
         <w:t>less-than</w:t>
@@ -2920,17 +3101,19 @@
           <w:color w:val="05192D"/>
           <w:sz w:val="24"/>
           <w:szCs w:val="24"/>
-          <w:lang w:eastAsia="tr-TR"/>
-        </w:rPr>
-        <w:t xml:space="preserve"> </w:t>
-      </w:r>
-      <w:proofErr w:type="spellStart"/>
-      <w:r>
-        <w:rPr>
-          <w:rFonts w:ascii="Arial" w:eastAsia="Times New Roman" w:hAnsi="Arial" w:cs="Arial"/>
-          <w:color w:val="05192D"/>
-          <w:sz w:val="24"/>
-          <w:szCs w:val="24"/>
+          <w:highlight w:val="yellow"/>
+          <w:lang w:eastAsia="tr-TR"/>
+        </w:rPr>
+        <w:t xml:space="preserve"> </w:t>
+      </w:r>
+      <w:proofErr w:type="spellStart"/>
+      <w:r>
+        <w:rPr>
+          <w:rFonts w:ascii="Arial" w:eastAsia="Times New Roman" w:hAnsi="Arial" w:cs="Arial"/>
+          <w:color w:val="05192D"/>
+          <w:sz w:val="24"/>
+          <w:szCs w:val="24"/>
+          <w:highlight w:val="yellow"/>
           <w:lang w:eastAsia="tr-TR"/>
         </w:rPr>
         <w:t>the</w:t>
@@ -2942,17 +3125,19 @@
           <w:color w:val="05192D"/>
           <w:sz w:val="24"/>
           <w:szCs w:val="24"/>
-          <w:lang w:eastAsia="tr-TR"/>
-        </w:rPr>
-        <w:t xml:space="preserve"> </w:t>
-      </w:r>
-      <w:proofErr w:type="spellStart"/>
-      <w:r>
-        <w:rPr>
-          <w:rFonts w:ascii="Arial" w:eastAsia="Times New Roman" w:hAnsi="Arial" w:cs="Arial"/>
-          <w:color w:val="05192D"/>
-          <w:sz w:val="24"/>
-          <w:szCs w:val="24"/>
+          <w:highlight w:val="yellow"/>
+          <w:lang w:eastAsia="tr-TR"/>
+        </w:rPr>
+        <w:t xml:space="preserve"> </w:t>
+      </w:r>
+      <w:proofErr w:type="spellStart"/>
+      <w:r>
+        <w:rPr>
+          <w:rFonts w:ascii="Arial" w:eastAsia="Times New Roman" w:hAnsi="Arial" w:cs="Arial"/>
+          <w:color w:val="05192D"/>
+          <w:sz w:val="24"/>
+          <w:szCs w:val="24"/>
+          <w:highlight w:val="yellow"/>
           <w:lang w:eastAsia="tr-TR"/>
         </w:rPr>
         <w:t>current</w:t>
@@ -2964,17 +3149,19 @@
           <w:color w:val="05192D"/>
           <w:sz w:val="24"/>
           <w:szCs w:val="24"/>
-          <w:lang w:eastAsia="tr-TR"/>
-        </w:rPr>
-        <w:t xml:space="preserve"> </w:t>
-      </w:r>
-      <w:proofErr w:type="spellStart"/>
-      <w:r>
-        <w:rPr>
-          <w:rFonts w:ascii="Arial" w:eastAsia="Times New Roman" w:hAnsi="Arial" w:cs="Arial"/>
-          <w:color w:val="05192D"/>
-          <w:sz w:val="24"/>
-          <w:szCs w:val="24"/>
+          <w:highlight w:val="yellow"/>
+          <w:lang w:eastAsia="tr-TR"/>
+        </w:rPr>
+        <w:t xml:space="preserve"> </w:t>
+      </w:r>
+      <w:proofErr w:type="spellStart"/>
+      <w:r>
+        <w:rPr>
+          <w:rFonts w:ascii="Arial" w:eastAsia="Times New Roman" w:hAnsi="Arial" w:cs="Arial"/>
+          <w:color w:val="05192D"/>
+          <w:sz w:val="24"/>
+          <w:szCs w:val="24"/>
+          <w:highlight w:val="yellow"/>
           <w:lang w:eastAsia="tr-TR"/>
         </w:rPr>
         <w:t>date</w:t>
@@ -2986,17 +3173,19 @@
           <w:color w:val="05192D"/>
           <w:sz w:val="24"/>
           <w:szCs w:val="24"/>
-          <w:lang w:eastAsia="tr-TR"/>
-        </w:rPr>
-        <w:t xml:space="preserve"> </w:t>
-      </w:r>
-      <w:proofErr w:type="spellStart"/>
-      <w:r>
-        <w:rPr>
-          <w:rFonts w:ascii="Arial" w:eastAsia="Times New Roman" w:hAnsi="Arial" w:cs="Arial"/>
-          <w:color w:val="05192D"/>
-          <w:sz w:val="24"/>
-          <w:szCs w:val="24"/>
+          <w:highlight w:val="yellow"/>
+          <w:lang w:eastAsia="tr-TR"/>
+        </w:rPr>
+        <w:t xml:space="preserve"> </w:t>
+      </w:r>
+      <w:proofErr w:type="spellStart"/>
+      <w:r>
+        <w:rPr>
+          <w:rFonts w:ascii="Arial" w:eastAsia="Times New Roman" w:hAnsi="Arial" w:cs="Arial"/>
+          <w:color w:val="05192D"/>
+          <w:sz w:val="24"/>
+          <w:szCs w:val="24"/>
+          <w:highlight w:val="yellow"/>
           <w:lang w:eastAsia="tr-TR"/>
         </w:rPr>
         <w:t>minus</w:t>
@@ -3008,6 +3197,7 @@
           <w:color w:val="05192D"/>
           <w:sz w:val="24"/>
           <w:szCs w:val="24"/>
+          <w:highlight w:val="yellow"/>
           <w:lang w:eastAsia="tr-TR"/>
         </w:rPr>
         <w:t xml:space="preserve"> 7 </w:t>
@@ -3019,6 +3209,7 @@
           <w:color w:val="05192D"/>
           <w:sz w:val="24"/>
           <w:szCs w:val="24"/>
+          <w:highlight w:val="yellow"/>
           <w:lang w:eastAsia="tr-TR"/>
         </w:rPr>
         <w:t>days</w:t>
@@ -3030,6 +3221,7 @@
           <w:color w:val="05192D"/>
           <w:sz w:val="24"/>
           <w:szCs w:val="24"/>
+          <w:highlight w:val="yellow"/>
           <w:lang w:eastAsia="tr-TR"/>
         </w:rPr>
         <w:t>. [Bunu, geçen tarihimizin mevcut tarihten eksi 7 günden küçük olması koşuluyla filtreleme yaparak yapabiliriz.] </w:t>
@@ -3041,6 +3233,7 @@
           <w:color w:val="05192D"/>
           <w:sz w:val="24"/>
           <w:szCs w:val="24"/>
+          <w:highlight w:val="yellow"/>
           <w:lang w:eastAsia="tr-TR"/>
         </w:rPr>
         <w:t>Next</w:t>
@@ -3052,17 +3245,19 @@
           <w:color w:val="05192D"/>
           <w:sz w:val="24"/>
           <w:szCs w:val="24"/>
-          <w:lang w:eastAsia="tr-TR"/>
-        </w:rPr>
-        <w:t xml:space="preserve"> </w:t>
-      </w:r>
-      <w:proofErr w:type="spellStart"/>
-      <w:r>
-        <w:rPr>
-          <w:rFonts w:ascii="Arial" w:eastAsia="Times New Roman" w:hAnsi="Arial" w:cs="Arial"/>
-          <w:color w:val="05192D"/>
-          <w:sz w:val="24"/>
-          <w:szCs w:val="24"/>
+          <w:highlight w:val="yellow"/>
+          <w:lang w:eastAsia="tr-TR"/>
+        </w:rPr>
+        <w:t xml:space="preserve"> </w:t>
+      </w:r>
+      <w:proofErr w:type="spellStart"/>
+      <w:r>
+        <w:rPr>
+          <w:rFonts w:ascii="Arial" w:eastAsia="Times New Roman" w:hAnsi="Arial" w:cs="Arial"/>
+          <w:color w:val="05192D"/>
+          <w:sz w:val="24"/>
+          <w:szCs w:val="24"/>
+          <w:highlight w:val="yellow"/>
           <w:lang w:eastAsia="tr-TR"/>
         </w:rPr>
         <w:t>we</w:t>
@@ -3074,17 +3269,19 @@
           <w:color w:val="05192D"/>
           <w:sz w:val="24"/>
           <w:szCs w:val="24"/>
-          <w:lang w:eastAsia="tr-TR"/>
-        </w:rPr>
-        <w:t xml:space="preserve"> </w:t>
-      </w:r>
-      <w:proofErr w:type="spellStart"/>
-      <w:r>
-        <w:rPr>
-          <w:rFonts w:ascii="Arial" w:eastAsia="Times New Roman" w:hAnsi="Arial" w:cs="Arial"/>
-          <w:color w:val="05192D"/>
-          <w:sz w:val="24"/>
-          <w:szCs w:val="24"/>
+          <w:highlight w:val="yellow"/>
+          <w:lang w:eastAsia="tr-TR"/>
+        </w:rPr>
+        <w:t xml:space="preserve"> </w:t>
+      </w:r>
+      <w:proofErr w:type="spellStart"/>
+      <w:r>
+        <w:rPr>
+          <w:rFonts w:ascii="Arial" w:eastAsia="Times New Roman" w:hAnsi="Arial" w:cs="Arial"/>
+          <w:color w:val="05192D"/>
+          <w:sz w:val="24"/>
+          <w:szCs w:val="24"/>
+          <w:highlight w:val="yellow"/>
           <w:lang w:eastAsia="tr-TR"/>
         </w:rPr>
         <w:t>count</w:t>
@@ -3096,6 +3293,7 @@
           <w:color w:val="05192D"/>
           <w:sz w:val="24"/>
           <w:szCs w:val="24"/>
+          <w:highlight w:val="yellow"/>
           <w:lang w:eastAsia="tr-TR"/>
         </w:rPr>
         <w:t xml:space="preserve"> how </w:t>
@@ -3107,6 +3305,7 @@
           <w:color w:val="05192D"/>
           <w:sz w:val="24"/>
           <w:szCs w:val="24"/>
+          <w:highlight w:val="yellow"/>
           <w:lang w:eastAsia="tr-TR"/>
         </w:rPr>
         <w:t>big</w:t>
@@ -3118,17 +3317,19 @@
           <w:color w:val="05192D"/>
           <w:sz w:val="24"/>
           <w:szCs w:val="24"/>
-          <w:lang w:eastAsia="tr-TR"/>
-        </w:rPr>
-        <w:t xml:space="preserve"> </w:t>
-      </w:r>
-      <w:proofErr w:type="spellStart"/>
-      <w:r>
-        <w:rPr>
-          <w:rFonts w:ascii="Arial" w:eastAsia="Times New Roman" w:hAnsi="Arial" w:cs="Arial"/>
-          <w:color w:val="05192D"/>
-          <w:sz w:val="24"/>
-          <w:szCs w:val="24"/>
+          <w:highlight w:val="yellow"/>
+          <w:lang w:eastAsia="tr-TR"/>
+        </w:rPr>
+        <w:t xml:space="preserve"> </w:t>
+      </w:r>
+      <w:proofErr w:type="spellStart"/>
+      <w:r>
+        <w:rPr>
+          <w:rFonts w:ascii="Arial" w:eastAsia="Times New Roman" w:hAnsi="Arial" w:cs="Arial"/>
+          <w:color w:val="05192D"/>
+          <w:sz w:val="24"/>
+          <w:szCs w:val="24"/>
+          <w:highlight w:val="yellow"/>
           <w:lang w:eastAsia="tr-TR"/>
         </w:rPr>
         <w:t>this</w:t>
@@ -3140,17 +3341,19 @@
           <w:color w:val="05192D"/>
           <w:sz w:val="24"/>
           <w:szCs w:val="24"/>
-          <w:lang w:eastAsia="tr-TR"/>
-        </w:rPr>
-        <w:t xml:space="preserve"> </w:t>
-      </w:r>
-      <w:proofErr w:type="spellStart"/>
-      <w:r>
-        <w:rPr>
-          <w:rFonts w:ascii="Arial" w:eastAsia="Times New Roman" w:hAnsi="Arial" w:cs="Arial"/>
-          <w:color w:val="05192D"/>
-          <w:sz w:val="24"/>
-          <w:szCs w:val="24"/>
+          <w:highlight w:val="yellow"/>
+          <w:lang w:eastAsia="tr-TR"/>
+        </w:rPr>
+        <w:t xml:space="preserve"> </w:t>
+      </w:r>
+      <w:proofErr w:type="spellStart"/>
+      <w:r>
+        <w:rPr>
+          <w:rFonts w:ascii="Arial" w:eastAsia="Times New Roman" w:hAnsi="Arial" w:cs="Arial"/>
+          <w:color w:val="05192D"/>
+          <w:sz w:val="24"/>
+          <w:szCs w:val="24"/>
+          <w:highlight w:val="yellow"/>
           <w:lang w:eastAsia="tr-TR"/>
         </w:rPr>
         <w:t>filtered</w:t>
@@ -3162,17 +3365,19 @@
           <w:color w:val="05192D"/>
           <w:sz w:val="24"/>
           <w:szCs w:val="24"/>
-          <w:lang w:eastAsia="tr-TR"/>
-        </w:rPr>
-        <w:t xml:space="preserve"> </w:t>
-      </w:r>
-      <w:proofErr w:type="spellStart"/>
-      <w:r>
-        <w:rPr>
-          <w:rFonts w:ascii="Arial" w:eastAsia="Times New Roman" w:hAnsi="Arial" w:cs="Arial"/>
-          <w:color w:val="05192D"/>
-          <w:sz w:val="24"/>
-          <w:szCs w:val="24"/>
+          <w:highlight w:val="yellow"/>
+          <w:lang w:eastAsia="tr-TR"/>
+        </w:rPr>
+        <w:t xml:space="preserve"> </w:t>
+      </w:r>
+      <w:proofErr w:type="spellStart"/>
+      <w:r>
+        <w:rPr>
+          <w:rFonts w:ascii="Arial" w:eastAsia="Times New Roman" w:hAnsi="Arial" w:cs="Arial"/>
+          <w:color w:val="05192D"/>
+          <w:sz w:val="24"/>
+          <w:szCs w:val="24"/>
+          <w:highlight w:val="yellow"/>
           <w:lang w:eastAsia="tr-TR"/>
         </w:rPr>
         <w:t>group</w:t>
@@ -3184,6 +3389,7 @@
           <w:color w:val="05192D"/>
           <w:sz w:val="24"/>
           <w:szCs w:val="24"/>
+          <w:highlight w:val="yellow"/>
           <w:lang w:eastAsia="tr-TR"/>
         </w:rPr>
         <w:t xml:space="preserve"> is </w:t>
@@ -3195,6 +3401,7 @@
           <w:color w:val="05192D"/>
           <w:sz w:val="24"/>
           <w:szCs w:val="24"/>
+          <w:highlight w:val="yellow"/>
           <w:lang w:eastAsia="tr-TR"/>
         </w:rPr>
         <w:t>by</w:t>
@@ -3206,17 +3413,19 @@
           <w:color w:val="05192D"/>
           <w:sz w:val="24"/>
           <w:szCs w:val="24"/>
-          <w:lang w:eastAsia="tr-TR"/>
-        </w:rPr>
-        <w:t xml:space="preserve"> </w:t>
-      </w:r>
-      <w:proofErr w:type="spellStart"/>
-      <w:r>
-        <w:rPr>
-          <w:rFonts w:ascii="Arial" w:eastAsia="Times New Roman" w:hAnsi="Arial" w:cs="Arial"/>
-          <w:color w:val="05192D"/>
-          <w:sz w:val="24"/>
-          <w:szCs w:val="24"/>
+          <w:highlight w:val="yellow"/>
+          <w:lang w:eastAsia="tr-TR"/>
+        </w:rPr>
+        <w:t xml:space="preserve"> </w:t>
+      </w:r>
+      <w:proofErr w:type="spellStart"/>
+      <w:r>
+        <w:rPr>
+          <w:rFonts w:ascii="Arial" w:eastAsia="Times New Roman" w:hAnsi="Arial" w:cs="Arial"/>
+          <w:color w:val="05192D"/>
+          <w:sz w:val="24"/>
+          <w:szCs w:val="24"/>
+          <w:highlight w:val="yellow"/>
           <w:lang w:eastAsia="tr-TR"/>
         </w:rPr>
         <w:t>calling</w:t>
@@ -3228,17 +3437,19 @@
           <w:color w:val="05192D"/>
           <w:sz w:val="24"/>
           <w:szCs w:val="24"/>
-          <w:lang w:eastAsia="tr-TR"/>
-        </w:rPr>
-        <w:t xml:space="preserve"> </w:t>
-      </w:r>
-      <w:proofErr w:type="spellStart"/>
-      <w:r>
-        <w:rPr>
-          <w:rFonts w:ascii="Arial" w:eastAsia="Times New Roman" w:hAnsi="Arial" w:cs="Arial"/>
-          <w:color w:val="05192D"/>
-          <w:sz w:val="24"/>
-          <w:szCs w:val="24"/>
+          <w:highlight w:val="yellow"/>
+          <w:lang w:eastAsia="tr-TR"/>
+        </w:rPr>
+        <w:t xml:space="preserve"> </w:t>
+      </w:r>
+      <w:proofErr w:type="spellStart"/>
+      <w:r>
+        <w:rPr>
+          <w:rFonts w:ascii="Arial" w:eastAsia="Times New Roman" w:hAnsi="Arial" w:cs="Arial"/>
+          <w:color w:val="05192D"/>
+          <w:sz w:val="24"/>
+          <w:szCs w:val="24"/>
+          <w:highlight w:val="yellow"/>
           <w:lang w:eastAsia="tr-TR"/>
         </w:rPr>
         <w:t>the</w:t>
@@ -3250,17 +3461,19 @@
           <w:color w:val="05192D"/>
           <w:sz w:val="24"/>
           <w:szCs w:val="24"/>
-          <w:lang w:eastAsia="tr-TR"/>
-        </w:rPr>
-        <w:t xml:space="preserve"> </w:t>
-      </w:r>
-      <w:proofErr w:type="spellStart"/>
-      <w:r>
-        <w:rPr>
-          <w:rFonts w:ascii="Arial" w:eastAsia="Times New Roman" w:hAnsi="Arial" w:cs="Arial"/>
-          <w:color w:val="05192D"/>
-          <w:sz w:val="24"/>
-          <w:szCs w:val="24"/>
+          <w:highlight w:val="yellow"/>
+          <w:lang w:eastAsia="tr-TR"/>
+        </w:rPr>
+        <w:t xml:space="preserve"> </w:t>
+      </w:r>
+      <w:proofErr w:type="spellStart"/>
+      <w:r>
+        <w:rPr>
+          <w:rFonts w:ascii="Arial" w:eastAsia="Times New Roman" w:hAnsi="Arial" w:cs="Arial"/>
+          <w:color w:val="05192D"/>
+          <w:sz w:val="24"/>
+          <w:szCs w:val="24"/>
+          <w:highlight w:val="yellow"/>
           <w:lang w:eastAsia="tr-TR"/>
         </w:rPr>
         <w:t>count</w:t>
@@ -3272,17 +3485,19 @@
           <w:color w:val="05192D"/>
           <w:sz w:val="24"/>
           <w:szCs w:val="24"/>
-          <w:lang w:eastAsia="tr-TR"/>
-        </w:rPr>
-        <w:t xml:space="preserve"> </w:t>
-      </w:r>
-      <w:proofErr w:type="spellStart"/>
-      <w:r>
-        <w:rPr>
-          <w:rFonts w:ascii="Arial" w:eastAsia="Times New Roman" w:hAnsi="Arial" w:cs="Arial"/>
-          <w:color w:val="05192D"/>
-          <w:sz w:val="24"/>
-          <w:szCs w:val="24"/>
+          <w:highlight w:val="yellow"/>
+          <w:lang w:eastAsia="tr-TR"/>
+        </w:rPr>
+        <w:t xml:space="preserve"> </w:t>
+      </w:r>
+      <w:proofErr w:type="spellStart"/>
+      <w:r>
+        <w:rPr>
+          <w:rFonts w:ascii="Arial" w:eastAsia="Times New Roman" w:hAnsi="Arial" w:cs="Arial"/>
+          <w:color w:val="05192D"/>
+          <w:sz w:val="24"/>
+          <w:szCs w:val="24"/>
+          <w:highlight w:val="yellow"/>
           <w:lang w:eastAsia="tr-TR"/>
         </w:rPr>
         <w:t>method</w:t>
@@ -3294,6 +3509,7 @@
           <w:color w:val="05192D"/>
           <w:sz w:val="24"/>
           <w:szCs w:val="24"/>
+          <w:highlight w:val="yellow"/>
           <w:lang w:eastAsia="tr-TR"/>
         </w:rPr>
         <w:t xml:space="preserve"> on </w:t>
@@ -3305,6 +3521,7 @@
           <w:color w:val="05192D"/>
           <w:sz w:val="24"/>
           <w:szCs w:val="24"/>
+          <w:highlight w:val="yellow"/>
           <w:lang w:eastAsia="tr-TR"/>
         </w:rPr>
         <w:t>the</w:t>
@@ -3316,17 +3533,19 @@
           <w:color w:val="05192D"/>
           <w:sz w:val="24"/>
           <w:szCs w:val="24"/>
-          <w:lang w:eastAsia="tr-TR"/>
-        </w:rPr>
-        <w:t xml:space="preserve"> </w:t>
-      </w:r>
-      <w:proofErr w:type="spellStart"/>
-      <w:r>
-        <w:rPr>
-          <w:rFonts w:ascii="Arial" w:eastAsia="Times New Roman" w:hAnsi="Arial" w:cs="Arial"/>
-          <w:color w:val="05192D"/>
-          <w:sz w:val="24"/>
-          <w:szCs w:val="24"/>
+          <w:highlight w:val="yellow"/>
+          <w:lang w:eastAsia="tr-TR"/>
+        </w:rPr>
+        <w:t xml:space="preserve"> </w:t>
+      </w:r>
+      <w:proofErr w:type="spellStart"/>
+      <w:r>
+        <w:rPr>
+          <w:rFonts w:ascii="Arial" w:eastAsia="Times New Roman" w:hAnsi="Arial" w:cs="Arial"/>
+          <w:color w:val="05192D"/>
+          <w:sz w:val="24"/>
+          <w:szCs w:val="24"/>
+          <w:highlight w:val="yellow"/>
           <w:lang w:eastAsia="tr-TR"/>
         </w:rPr>
         <w:t>filtered</w:t>
@@ -3338,17 +3557,19 @@
           <w:color w:val="05192D"/>
           <w:sz w:val="24"/>
           <w:szCs w:val="24"/>
-          <w:lang w:eastAsia="tr-TR"/>
-        </w:rPr>
-        <w:t xml:space="preserve"> </w:t>
-      </w:r>
-      <w:proofErr w:type="spellStart"/>
-      <w:r>
-        <w:rPr>
-          <w:rFonts w:ascii="Arial" w:eastAsia="Times New Roman" w:hAnsi="Arial" w:cs="Arial"/>
-          <w:color w:val="05192D"/>
-          <w:sz w:val="24"/>
-          <w:szCs w:val="24"/>
+          <w:highlight w:val="yellow"/>
+          <w:lang w:eastAsia="tr-TR"/>
+        </w:rPr>
+        <w:t xml:space="preserve"> </w:t>
+      </w:r>
+      <w:proofErr w:type="spellStart"/>
+      <w:r>
+        <w:rPr>
+          <w:rFonts w:ascii="Arial" w:eastAsia="Times New Roman" w:hAnsi="Arial" w:cs="Arial"/>
+          <w:color w:val="05192D"/>
+          <w:sz w:val="24"/>
+          <w:szCs w:val="24"/>
+          <w:highlight w:val="yellow"/>
           <w:lang w:eastAsia="tr-TR"/>
         </w:rPr>
         <w:t>dataset</w:t>
@@ -3360,6 +3581,7 @@
           <w:color w:val="05192D"/>
           <w:sz w:val="24"/>
           <w:szCs w:val="24"/>
+          <w:highlight w:val="yellow"/>
           <w:lang w:eastAsia="tr-TR"/>
         </w:rPr>
         <w:t xml:space="preserve">. [Ardından, filtrelenmiş veri kümesindeki </w:t>
@@ -3371,6 +3593,7 @@
           <w:color w:val="05192D"/>
           <w:sz w:val="24"/>
           <w:szCs w:val="24"/>
+          <w:highlight w:val="yellow"/>
           <w:lang w:eastAsia="tr-TR"/>
         </w:rPr>
         <w:t>count</w:t>
@@ -3382,6 +3605,7 @@
           <w:color w:val="05192D"/>
           <w:sz w:val="24"/>
           <w:szCs w:val="24"/>
+          <w:highlight w:val="yellow"/>
           <w:lang w:eastAsia="tr-TR"/>
         </w:rPr>
         <w:t xml:space="preserve"> yöntemini çağırarak bu filtrelenmiş grubun ne kadar büyük olduğunu sayarız.]</w:t>
@@ -3412,9 +3636,8 @@
           <w:szCs w:val="18"/>
           <w:lang w:eastAsia="tr-TR"/>
         </w:rPr>
-        <w:t xml:space="preserve">5. [5.] KPI </w:t>
-      </w:r>
-      <w:proofErr w:type="spellStart"/>
+        <w:t>5. [5.] </w:t>
+      </w:r>
       <w:r>
         <w:rPr>
           <w:rFonts w:ascii="Arial" w:eastAsia="Times New Roman" w:hAnsi="Arial" w:cs="Arial"/>
@@ -3423,11 +3646,12 @@
           <w:color w:val="05192D"/>
           <w:sz w:val="18"/>
           <w:szCs w:val="18"/>
-          <w:lang w:eastAsia="tr-TR"/>
-        </w:rPr>
-        <w:t>calculation</w:t>
-      </w:r>
-      <w:proofErr w:type="spellEnd"/>
+          <w:highlight w:val="green"/>
+          <w:lang w:eastAsia="tr-TR"/>
+        </w:rPr>
+        <w:t xml:space="preserve">KPI </w:t>
+      </w:r>
+      <w:proofErr w:type="spellStart"/>
       <w:r>
         <w:rPr>
           <w:rFonts w:ascii="Arial" w:eastAsia="Times New Roman" w:hAnsi="Arial" w:cs="Arial"/>
@@ -3436,11 +3660,12 @@
           <w:color w:val="05192D"/>
           <w:sz w:val="18"/>
           <w:szCs w:val="18"/>
-          <w:lang w:eastAsia="tr-TR"/>
-        </w:rPr>
-        <w:t xml:space="preserve">: </w:t>
-      </w:r>
-      <w:proofErr w:type="spellStart"/>
+          <w:highlight w:val="green"/>
+          <w:lang w:eastAsia="tr-TR"/>
+        </w:rPr>
+        <w:t>calculation</w:t>
+      </w:r>
+      <w:proofErr w:type="spellEnd"/>
       <w:r>
         <w:rPr>
           <w:rFonts w:ascii="Arial" w:eastAsia="Times New Roman" w:hAnsi="Arial" w:cs="Arial"/>
@@ -3449,11 +3674,12 @@
           <w:color w:val="05192D"/>
           <w:sz w:val="18"/>
           <w:szCs w:val="18"/>
-          <w:lang w:eastAsia="tr-TR"/>
-        </w:rPr>
-        <w:t>restrict</w:t>
-      </w:r>
-      <w:proofErr w:type="spellEnd"/>
+          <w:highlight w:val="green"/>
+          <w:lang w:eastAsia="tr-TR"/>
+        </w:rPr>
+        <w:t xml:space="preserve">: </w:t>
+      </w:r>
+      <w:proofErr w:type="spellStart"/>
       <w:r>
         <w:rPr>
           <w:rFonts w:ascii="Arial" w:eastAsia="Times New Roman" w:hAnsi="Arial" w:cs="Arial"/>
@@ -3462,11 +3688,12 @@
           <w:color w:val="05192D"/>
           <w:sz w:val="18"/>
           <w:szCs w:val="18"/>
-          <w:lang w:eastAsia="tr-TR"/>
-        </w:rPr>
-        <w:t xml:space="preserve"> </w:t>
-      </w:r>
-      <w:proofErr w:type="spellStart"/>
+          <w:highlight w:val="green"/>
+          <w:lang w:eastAsia="tr-TR"/>
+        </w:rPr>
+        <w:t>restrict</w:t>
+      </w:r>
+      <w:proofErr w:type="spellEnd"/>
       <w:r>
         <w:rPr>
           <w:rFonts w:ascii="Arial" w:eastAsia="Times New Roman" w:hAnsi="Arial" w:cs="Arial"/>
@@ -3475,11 +3702,12 @@
           <w:color w:val="05192D"/>
           <w:sz w:val="18"/>
           <w:szCs w:val="18"/>
-          <w:lang w:eastAsia="tr-TR"/>
-        </w:rPr>
-        <w:t>subscription</w:t>
-      </w:r>
-      <w:proofErr w:type="spellEnd"/>
+          <w:highlight w:val="green"/>
+          <w:lang w:eastAsia="tr-TR"/>
+        </w:rPr>
+        <w:t xml:space="preserve"> </w:t>
+      </w:r>
+      <w:proofErr w:type="spellStart"/>
       <w:r>
         <w:rPr>
           <w:rFonts w:ascii="Arial" w:eastAsia="Times New Roman" w:hAnsi="Arial" w:cs="Arial"/>
@@ -3488,11 +3716,12 @@
           <w:color w:val="05192D"/>
           <w:sz w:val="18"/>
           <w:szCs w:val="18"/>
-          <w:lang w:eastAsia="tr-TR"/>
-        </w:rPr>
-        <w:t xml:space="preserve"> </w:t>
-      </w:r>
-      <w:proofErr w:type="spellStart"/>
+          <w:highlight w:val="green"/>
+          <w:lang w:eastAsia="tr-TR"/>
+        </w:rPr>
+        <w:t>subscription</w:t>
+      </w:r>
+      <w:proofErr w:type="spellEnd"/>
       <w:r>
         <w:rPr>
           <w:rFonts w:ascii="Arial" w:eastAsia="Times New Roman" w:hAnsi="Arial" w:cs="Arial"/>
@@ -3501,6 +3730,21 @@
           <w:color w:val="05192D"/>
           <w:sz w:val="18"/>
           <w:szCs w:val="18"/>
+          <w:highlight w:val="green"/>
+          <w:lang w:eastAsia="tr-TR"/>
+        </w:rPr>
+        <w:t xml:space="preserve"> </w:t>
+      </w:r>
+      <w:proofErr w:type="spellStart"/>
+      <w:r>
+        <w:rPr>
+          <w:rFonts w:ascii="Arial" w:eastAsia="Times New Roman" w:hAnsi="Arial" w:cs="Arial"/>
+          <w:b/>
+          <w:bCs/>
+          <w:color w:val="05192D"/>
+          <w:sz w:val="18"/>
+          <w:szCs w:val="18"/>
+          <w:highlight w:val="green"/>
           <w:lang w:eastAsia="tr-TR"/>
         </w:rPr>
         <w:t>date</w:t>
@@ -3538,6 +3782,7 @@
           <w:color w:val="05192D"/>
           <w:sz w:val="24"/>
           <w:szCs w:val="24"/>
+          <w:highlight w:val="yellow"/>
           <w:lang w:eastAsia="tr-TR"/>
         </w:rPr>
         <w:t>Then</w:t>
@@ -3549,17 +3794,19 @@
           <w:color w:val="05192D"/>
           <w:sz w:val="24"/>
           <w:szCs w:val="24"/>
-          <w:lang w:eastAsia="tr-TR"/>
-        </w:rPr>
-        <w:t xml:space="preserve"> </w:t>
-      </w:r>
-      <w:proofErr w:type="spellStart"/>
-      <w:r>
-        <w:rPr>
-          <w:rFonts w:ascii="Arial" w:eastAsia="Times New Roman" w:hAnsi="Arial" w:cs="Arial"/>
-          <w:color w:val="05192D"/>
-          <w:sz w:val="24"/>
-          <w:szCs w:val="24"/>
+          <w:highlight w:val="yellow"/>
+          <w:lang w:eastAsia="tr-TR"/>
+        </w:rPr>
+        <w:t xml:space="preserve"> </w:t>
+      </w:r>
+      <w:proofErr w:type="spellStart"/>
+      <w:r>
+        <w:rPr>
+          <w:rFonts w:ascii="Arial" w:eastAsia="Times New Roman" w:hAnsi="Arial" w:cs="Arial"/>
+          <w:color w:val="05192D"/>
+          <w:sz w:val="24"/>
+          <w:szCs w:val="24"/>
+          <w:highlight w:val="yellow"/>
           <w:lang w:eastAsia="tr-TR"/>
         </w:rPr>
         <w:t>we</w:t>
@@ -3571,17 +3818,19 @@
           <w:color w:val="05192D"/>
           <w:sz w:val="24"/>
           <w:szCs w:val="24"/>
-          <w:lang w:eastAsia="tr-TR"/>
-        </w:rPr>
-        <w:t xml:space="preserve"> </w:t>
-      </w:r>
-      <w:proofErr w:type="spellStart"/>
-      <w:r>
-        <w:rPr>
-          <w:rFonts w:ascii="Arial" w:eastAsia="Times New Roman" w:hAnsi="Arial" w:cs="Arial"/>
-          <w:color w:val="05192D"/>
-          <w:sz w:val="24"/>
-          <w:szCs w:val="24"/>
+          <w:highlight w:val="yellow"/>
+          <w:lang w:eastAsia="tr-TR"/>
+        </w:rPr>
+        <w:t xml:space="preserve"> </w:t>
+      </w:r>
+      <w:proofErr w:type="spellStart"/>
+      <w:r>
+        <w:rPr>
+          <w:rFonts w:ascii="Arial" w:eastAsia="Times New Roman" w:hAnsi="Arial" w:cs="Arial"/>
+          <w:color w:val="05192D"/>
+          <w:sz w:val="24"/>
+          <w:szCs w:val="24"/>
+          <w:highlight w:val="yellow"/>
           <w:lang w:eastAsia="tr-TR"/>
         </w:rPr>
         <w:t>need</w:t>
@@ -3593,17 +3842,19 @@
           <w:color w:val="05192D"/>
           <w:sz w:val="24"/>
           <w:szCs w:val="24"/>
-          <w:lang w:eastAsia="tr-TR"/>
-        </w:rPr>
-        <w:t xml:space="preserve"> </w:t>
-      </w:r>
-      <w:proofErr w:type="spellStart"/>
-      <w:r>
-        <w:rPr>
-          <w:rFonts w:ascii="Arial" w:eastAsia="Times New Roman" w:hAnsi="Arial" w:cs="Arial"/>
-          <w:color w:val="05192D"/>
-          <w:sz w:val="24"/>
-          <w:szCs w:val="24"/>
+          <w:highlight w:val="yellow"/>
+          <w:lang w:eastAsia="tr-TR"/>
+        </w:rPr>
+        <w:t xml:space="preserve"> </w:t>
+      </w:r>
+      <w:proofErr w:type="spellStart"/>
+      <w:r>
+        <w:rPr>
+          <w:rFonts w:ascii="Arial" w:eastAsia="Times New Roman" w:hAnsi="Arial" w:cs="Arial"/>
+          <w:color w:val="05192D"/>
+          <w:sz w:val="24"/>
+          <w:szCs w:val="24"/>
+          <w:highlight w:val="yellow"/>
           <w:lang w:eastAsia="tr-TR"/>
         </w:rPr>
         <w:t>to</w:t>
@@ -3615,17 +3866,19 @@
           <w:color w:val="05192D"/>
           <w:sz w:val="24"/>
           <w:szCs w:val="24"/>
-          <w:lang w:eastAsia="tr-TR"/>
-        </w:rPr>
-        <w:t xml:space="preserve"> </w:t>
-      </w:r>
-      <w:proofErr w:type="spellStart"/>
-      <w:r>
-        <w:rPr>
-          <w:rFonts w:ascii="Arial" w:eastAsia="Times New Roman" w:hAnsi="Arial" w:cs="Arial"/>
-          <w:color w:val="05192D"/>
-          <w:sz w:val="24"/>
-          <w:szCs w:val="24"/>
+          <w:highlight w:val="yellow"/>
+          <w:lang w:eastAsia="tr-TR"/>
+        </w:rPr>
+        <w:t xml:space="preserve"> </w:t>
+      </w:r>
+      <w:proofErr w:type="spellStart"/>
+      <w:r>
+        <w:rPr>
+          <w:rFonts w:ascii="Arial" w:eastAsia="Times New Roman" w:hAnsi="Arial" w:cs="Arial"/>
+          <w:color w:val="05192D"/>
+          <w:sz w:val="24"/>
+          <w:szCs w:val="24"/>
+          <w:highlight w:val="yellow"/>
           <w:lang w:eastAsia="tr-TR"/>
         </w:rPr>
         <w:t>find</w:t>
@@ -3637,17 +3890,19 @@
           <w:color w:val="05192D"/>
           <w:sz w:val="24"/>
           <w:szCs w:val="24"/>
-          <w:lang w:eastAsia="tr-TR"/>
-        </w:rPr>
-        <w:t xml:space="preserve"> </w:t>
-      </w:r>
-      <w:proofErr w:type="spellStart"/>
-      <w:r>
-        <w:rPr>
-          <w:rFonts w:ascii="Arial" w:eastAsia="Times New Roman" w:hAnsi="Arial" w:cs="Arial"/>
-          <w:color w:val="05192D"/>
-          <w:sz w:val="24"/>
-          <w:szCs w:val="24"/>
+          <w:highlight w:val="yellow"/>
+          <w:lang w:eastAsia="tr-TR"/>
+        </w:rPr>
+        <w:t xml:space="preserve"> </w:t>
+      </w:r>
+      <w:proofErr w:type="spellStart"/>
+      <w:r>
+        <w:rPr>
+          <w:rFonts w:ascii="Arial" w:eastAsia="Times New Roman" w:hAnsi="Arial" w:cs="Arial"/>
+          <w:color w:val="05192D"/>
+          <w:sz w:val="24"/>
+          <w:szCs w:val="24"/>
+          <w:highlight w:val="yellow"/>
           <w:lang w:eastAsia="tr-TR"/>
         </w:rPr>
         <w:t>the</w:t>
@@ -3659,17 +3914,19 @@
           <w:color w:val="05192D"/>
           <w:sz w:val="24"/>
           <w:szCs w:val="24"/>
-          <w:lang w:eastAsia="tr-TR"/>
-        </w:rPr>
-        <w:t xml:space="preserve"> </w:t>
-      </w:r>
-      <w:proofErr w:type="spellStart"/>
-      <w:r>
-        <w:rPr>
-          <w:rFonts w:ascii="Arial" w:eastAsia="Times New Roman" w:hAnsi="Arial" w:cs="Arial"/>
-          <w:color w:val="05192D"/>
-          <w:sz w:val="24"/>
-          <w:szCs w:val="24"/>
+          <w:highlight w:val="yellow"/>
+          <w:lang w:eastAsia="tr-TR"/>
+        </w:rPr>
+        <w:t xml:space="preserve"> </w:t>
+      </w:r>
+      <w:proofErr w:type="spellStart"/>
+      <w:r>
+        <w:rPr>
+          <w:rFonts w:ascii="Arial" w:eastAsia="Times New Roman" w:hAnsi="Arial" w:cs="Arial"/>
+          <w:color w:val="05192D"/>
+          <w:sz w:val="24"/>
+          <w:szCs w:val="24"/>
+          <w:highlight w:val="yellow"/>
           <w:lang w:eastAsia="tr-TR"/>
         </w:rPr>
         <w:t>number</w:t>
@@ -3681,6 +3938,7 @@
           <w:color w:val="05192D"/>
           <w:sz w:val="24"/>
           <w:szCs w:val="24"/>
+          <w:highlight w:val="yellow"/>
           <w:lang w:eastAsia="tr-TR"/>
         </w:rPr>
         <w:t xml:space="preserve"> of </w:t>
@@ -3692,6 +3950,7 @@
           <w:color w:val="05192D"/>
           <w:sz w:val="24"/>
           <w:szCs w:val="24"/>
+          <w:highlight w:val="yellow"/>
           <w:lang w:eastAsia="tr-TR"/>
         </w:rPr>
         <w:t>users</w:t>
@@ -3703,17 +3962,19 @@
           <w:color w:val="05192D"/>
           <w:sz w:val="24"/>
           <w:szCs w:val="24"/>
-          <w:lang w:eastAsia="tr-TR"/>
-        </w:rPr>
-        <w:t xml:space="preserve"> </w:t>
-      </w:r>
-      <w:proofErr w:type="spellStart"/>
-      <w:r>
-        <w:rPr>
-          <w:rFonts w:ascii="Arial" w:eastAsia="Times New Roman" w:hAnsi="Arial" w:cs="Arial"/>
-          <w:color w:val="05192D"/>
-          <w:sz w:val="24"/>
-          <w:szCs w:val="24"/>
+          <w:highlight w:val="yellow"/>
+          <w:lang w:eastAsia="tr-TR"/>
+        </w:rPr>
+        <w:t xml:space="preserve"> </w:t>
+      </w:r>
+      <w:proofErr w:type="spellStart"/>
+      <w:r>
+        <w:rPr>
+          <w:rFonts w:ascii="Arial" w:eastAsia="Times New Roman" w:hAnsi="Arial" w:cs="Arial"/>
+          <w:color w:val="05192D"/>
+          <w:sz w:val="24"/>
+          <w:szCs w:val="24"/>
+          <w:highlight w:val="yellow"/>
           <w:lang w:eastAsia="tr-TR"/>
         </w:rPr>
         <w:t>who</w:t>
@@ -3725,17 +3986,19 @@
           <w:color w:val="05192D"/>
           <w:sz w:val="24"/>
           <w:szCs w:val="24"/>
-          <w:lang w:eastAsia="tr-TR"/>
-        </w:rPr>
-        <w:t xml:space="preserve"> </w:t>
-      </w:r>
-      <w:proofErr w:type="spellStart"/>
-      <w:r>
-        <w:rPr>
-          <w:rFonts w:ascii="Arial" w:eastAsia="Times New Roman" w:hAnsi="Arial" w:cs="Arial"/>
-          <w:color w:val="05192D"/>
-          <w:sz w:val="24"/>
-          <w:szCs w:val="24"/>
+          <w:highlight w:val="yellow"/>
+          <w:lang w:eastAsia="tr-TR"/>
+        </w:rPr>
+        <w:t xml:space="preserve"> </w:t>
+      </w:r>
+      <w:proofErr w:type="spellStart"/>
+      <w:r>
+        <w:rPr>
+          <w:rFonts w:ascii="Arial" w:eastAsia="Times New Roman" w:hAnsi="Arial" w:cs="Arial"/>
+          <w:color w:val="05192D"/>
+          <w:sz w:val="24"/>
+          <w:szCs w:val="24"/>
+          <w:highlight w:val="yellow"/>
           <w:lang w:eastAsia="tr-TR"/>
         </w:rPr>
         <w:t>subscribed</w:t>
@@ -3747,17 +4010,19 @@
           <w:color w:val="05192D"/>
           <w:sz w:val="24"/>
           <w:szCs w:val="24"/>
-          <w:lang w:eastAsia="tr-TR"/>
-        </w:rPr>
-        <w:t xml:space="preserve"> </w:t>
-      </w:r>
-      <w:proofErr w:type="spellStart"/>
-      <w:r>
-        <w:rPr>
-          <w:rFonts w:ascii="Arial" w:eastAsia="Times New Roman" w:hAnsi="Arial" w:cs="Arial"/>
-          <w:color w:val="05192D"/>
-          <w:sz w:val="24"/>
-          <w:szCs w:val="24"/>
+          <w:highlight w:val="yellow"/>
+          <w:lang w:eastAsia="tr-TR"/>
+        </w:rPr>
+        <w:t xml:space="preserve"> </w:t>
+      </w:r>
+      <w:proofErr w:type="spellStart"/>
+      <w:r>
+        <w:rPr>
+          <w:rFonts w:ascii="Arial" w:eastAsia="Times New Roman" w:hAnsi="Arial" w:cs="Arial"/>
+          <w:color w:val="05192D"/>
+          <w:sz w:val="24"/>
+          <w:szCs w:val="24"/>
+          <w:highlight w:val="yellow"/>
           <w:lang w:eastAsia="tr-TR"/>
         </w:rPr>
         <w:t>within</w:t>
@@ -3769,6 +4034,7 @@
           <w:color w:val="05192D"/>
           <w:sz w:val="24"/>
           <w:szCs w:val="24"/>
+          <w:highlight w:val="yellow"/>
           <w:lang w:eastAsia="tr-TR"/>
         </w:rPr>
         <w:t xml:space="preserve"> 7 </w:t>
@@ -3780,6 +4046,7 @@
           <w:color w:val="05192D"/>
           <w:sz w:val="24"/>
           <w:szCs w:val="24"/>
+          <w:highlight w:val="yellow"/>
           <w:lang w:eastAsia="tr-TR"/>
         </w:rPr>
         <w:t>days</w:t>
@@ -3791,6 +4058,7 @@
           <w:color w:val="05192D"/>
           <w:sz w:val="24"/>
           <w:szCs w:val="24"/>
+          <w:highlight w:val="yellow"/>
           <w:lang w:eastAsia="tr-TR"/>
         </w:rPr>
         <w:t xml:space="preserve"> of </w:t>
@@ -3802,6 +4070,7 @@
           <w:color w:val="05192D"/>
           <w:sz w:val="24"/>
           <w:szCs w:val="24"/>
+          <w:highlight w:val="yellow"/>
           <w:lang w:eastAsia="tr-TR"/>
         </w:rPr>
         <w:t>lapsing</w:t>
@@ -3813,6 +4082,7 @@
           <w:color w:val="05192D"/>
           <w:sz w:val="24"/>
           <w:szCs w:val="24"/>
+          <w:highlight w:val="yellow"/>
           <w:lang w:eastAsia="tr-TR"/>
         </w:rPr>
         <w:t>. [Ardından, 7 gün içinde abone olan kullanıcı sayısını bulmamız gerekiyor.] </w:t>
@@ -3824,6 +4094,7 @@
           <w:color w:val="05192D"/>
           <w:sz w:val="24"/>
           <w:szCs w:val="24"/>
+          <w:highlight w:val="yellow"/>
           <w:lang w:eastAsia="tr-TR"/>
         </w:rPr>
         <w:t>We</w:t>
@@ -3835,17 +4106,19 @@
           <w:color w:val="05192D"/>
           <w:sz w:val="24"/>
           <w:szCs w:val="24"/>
-          <w:lang w:eastAsia="tr-TR"/>
-        </w:rPr>
-        <w:t xml:space="preserve"> </w:t>
-      </w:r>
-      <w:proofErr w:type="spellStart"/>
-      <w:r>
-        <w:rPr>
-          <w:rFonts w:ascii="Arial" w:eastAsia="Times New Roman" w:hAnsi="Arial" w:cs="Arial"/>
-          <w:color w:val="05192D"/>
-          <w:sz w:val="24"/>
-          <w:szCs w:val="24"/>
+          <w:highlight w:val="yellow"/>
+          <w:lang w:eastAsia="tr-TR"/>
+        </w:rPr>
+        <w:t xml:space="preserve"> </w:t>
+      </w:r>
+      <w:proofErr w:type="spellStart"/>
+      <w:r>
+        <w:rPr>
+          <w:rFonts w:ascii="Arial" w:eastAsia="Times New Roman" w:hAnsi="Arial" w:cs="Arial"/>
+          <w:color w:val="05192D"/>
+          <w:sz w:val="24"/>
+          <w:szCs w:val="24"/>
+          <w:highlight w:val="yellow"/>
           <w:lang w:eastAsia="tr-TR"/>
         </w:rPr>
         <w:t>check</w:t>
@@ -3857,17 +4130,19 @@
           <w:color w:val="05192D"/>
           <w:sz w:val="24"/>
           <w:szCs w:val="24"/>
-          <w:lang w:eastAsia="tr-TR"/>
-        </w:rPr>
-        <w:t xml:space="preserve"> </w:t>
-      </w:r>
-      <w:proofErr w:type="spellStart"/>
-      <w:r>
-        <w:rPr>
-          <w:rFonts w:ascii="Arial" w:eastAsia="Times New Roman" w:hAnsi="Arial" w:cs="Arial"/>
-          <w:color w:val="05192D"/>
-          <w:sz w:val="24"/>
-          <w:szCs w:val="24"/>
+          <w:highlight w:val="yellow"/>
+          <w:lang w:eastAsia="tr-TR"/>
+        </w:rPr>
+        <w:t xml:space="preserve"> </w:t>
+      </w:r>
+      <w:proofErr w:type="spellStart"/>
+      <w:r>
+        <w:rPr>
+          <w:rFonts w:ascii="Arial" w:eastAsia="Times New Roman" w:hAnsi="Arial" w:cs="Arial"/>
+          <w:color w:val="05192D"/>
+          <w:sz w:val="24"/>
+          <w:szCs w:val="24"/>
+          <w:highlight w:val="yellow"/>
           <w:lang w:eastAsia="tr-TR"/>
         </w:rPr>
         <w:t>this</w:t>
@@ -3879,17 +4154,19 @@
           <w:color w:val="05192D"/>
           <w:sz w:val="24"/>
           <w:szCs w:val="24"/>
-          <w:lang w:eastAsia="tr-TR"/>
-        </w:rPr>
-        <w:t xml:space="preserve"> </w:t>
-      </w:r>
-      <w:proofErr w:type="spellStart"/>
-      <w:r>
-        <w:rPr>
-          <w:rFonts w:ascii="Arial" w:eastAsia="Times New Roman" w:hAnsi="Arial" w:cs="Arial"/>
-          <w:color w:val="05192D"/>
-          <w:sz w:val="24"/>
-          <w:szCs w:val="24"/>
+          <w:highlight w:val="yellow"/>
+          <w:lang w:eastAsia="tr-TR"/>
+        </w:rPr>
+        <w:t xml:space="preserve"> </w:t>
+      </w:r>
+      <w:proofErr w:type="spellStart"/>
+      <w:r>
+        <w:rPr>
+          <w:rFonts w:ascii="Arial" w:eastAsia="Times New Roman" w:hAnsi="Arial" w:cs="Arial"/>
+          <w:color w:val="05192D"/>
+          <w:sz w:val="24"/>
+          <w:szCs w:val="24"/>
+          <w:highlight w:val="yellow"/>
           <w:lang w:eastAsia="tr-TR"/>
         </w:rPr>
         <w:t>by</w:t>
@@ -3901,17 +4178,19 @@
           <w:color w:val="05192D"/>
           <w:sz w:val="24"/>
           <w:szCs w:val="24"/>
-          <w:lang w:eastAsia="tr-TR"/>
-        </w:rPr>
-        <w:t xml:space="preserve"> </w:t>
-      </w:r>
-      <w:proofErr w:type="spellStart"/>
-      <w:r>
-        <w:rPr>
-          <w:rFonts w:ascii="Arial" w:eastAsia="Times New Roman" w:hAnsi="Arial" w:cs="Arial"/>
-          <w:color w:val="05192D"/>
-          <w:sz w:val="24"/>
-          <w:szCs w:val="24"/>
+          <w:highlight w:val="yellow"/>
+          <w:lang w:eastAsia="tr-TR"/>
+        </w:rPr>
+        <w:t xml:space="preserve"> </w:t>
+      </w:r>
+      <w:proofErr w:type="spellStart"/>
+      <w:r>
+        <w:rPr>
+          <w:rFonts w:ascii="Arial" w:eastAsia="Times New Roman" w:hAnsi="Arial" w:cs="Arial"/>
+          <w:color w:val="05192D"/>
+          <w:sz w:val="24"/>
+          <w:szCs w:val="24"/>
+          <w:highlight w:val="yellow"/>
           <w:lang w:eastAsia="tr-TR"/>
         </w:rPr>
         <w:t>seeing</w:t>
@@ -3923,17 +4202,19 @@
           <w:color w:val="05192D"/>
           <w:sz w:val="24"/>
           <w:szCs w:val="24"/>
-          <w:lang w:eastAsia="tr-TR"/>
-        </w:rPr>
-        <w:t xml:space="preserve"> </w:t>
-      </w:r>
-      <w:proofErr w:type="spellStart"/>
-      <w:r>
-        <w:rPr>
-          <w:rFonts w:ascii="Arial" w:eastAsia="Times New Roman" w:hAnsi="Arial" w:cs="Arial"/>
-          <w:color w:val="05192D"/>
-          <w:sz w:val="24"/>
-          <w:szCs w:val="24"/>
+          <w:highlight w:val="yellow"/>
+          <w:lang w:eastAsia="tr-TR"/>
+        </w:rPr>
+        <w:t xml:space="preserve"> </w:t>
+      </w:r>
+      <w:proofErr w:type="spellStart"/>
+      <w:r>
+        <w:rPr>
+          <w:rFonts w:ascii="Arial" w:eastAsia="Times New Roman" w:hAnsi="Arial" w:cs="Arial"/>
+          <w:color w:val="05192D"/>
+          <w:sz w:val="24"/>
+          <w:szCs w:val="24"/>
+          <w:highlight w:val="yellow"/>
           <w:lang w:eastAsia="tr-TR"/>
         </w:rPr>
         <w:t>who</w:t>
@@ -3945,6 +4226,7 @@
           <w:color w:val="05192D"/>
           <w:sz w:val="24"/>
           <w:szCs w:val="24"/>
+          <w:highlight w:val="yellow"/>
           <w:lang w:eastAsia="tr-TR"/>
         </w:rPr>
         <w:t xml:space="preserve"> has a </w:t>
@@ -3956,6 +4238,7 @@
           <w:color w:val="05192D"/>
           <w:sz w:val="24"/>
           <w:szCs w:val="24"/>
+          <w:highlight w:val="yellow"/>
           <w:lang w:eastAsia="tr-TR"/>
         </w:rPr>
         <w:t>non-zero</w:t>
@@ -3967,17 +4250,19 @@
           <w:color w:val="05192D"/>
           <w:sz w:val="24"/>
           <w:szCs w:val="24"/>
-          <w:lang w:eastAsia="tr-TR"/>
-        </w:rPr>
-        <w:t xml:space="preserve"> </w:t>
-      </w:r>
-      <w:proofErr w:type="spellStart"/>
-      <w:r>
-        <w:rPr>
-          <w:rFonts w:ascii="Arial" w:eastAsia="Times New Roman" w:hAnsi="Arial" w:cs="Arial"/>
-          <w:color w:val="05192D"/>
-          <w:sz w:val="24"/>
-          <w:szCs w:val="24"/>
+          <w:highlight w:val="yellow"/>
+          <w:lang w:eastAsia="tr-TR"/>
+        </w:rPr>
+        <w:t xml:space="preserve"> </w:t>
+      </w:r>
+      <w:proofErr w:type="spellStart"/>
+      <w:r>
+        <w:rPr>
+          <w:rFonts w:ascii="Arial" w:eastAsia="Times New Roman" w:hAnsi="Arial" w:cs="Arial"/>
+          <w:color w:val="05192D"/>
+          <w:sz w:val="24"/>
+          <w:szCs w:val="24"/>
+          <w:highlight w:val="yellow"/>
           <w:lang w:eastAsia="tr-TR"/>
         </w:rPr>
         <w:t>subscription</w:t>
@@ -3989,17 +4274,19 @@
           <w:color w:val="05192D"/>
           <w:sz w:val="24"/>
           <w:szCs w:val="24"/>
-          <w:lang w:eastAsia="tr-TR"/>
-        </w:rPr>
-        <w:t xml:space="preserve"> </w:t>
-      </w:r>
-      <w:proofErr w:type="spellStart"/>
-      <w:r>
-        <w:rPr>
-          <w:rFonts w:ascii="Arial" w:eastAsia="Times New Roman" w:hAnsi="Arial" w:cs="Arial"/>
-          <w:color w:val="05192D"/>
-          <w:sz w:val="24"/>
-          <w:szCs w:val="24"/>
+          <w:highlight w:val="yellow"/>
+          <w:lang w:eastAsia="tr-TR"/>
+        </w:rPr>
+        <w:t xml:space="preserve"> </w:t>
+      </w:r>
+      <w:proofErr w:type="spellStart"/>
+      <w:r>
+        <w:rPr>
+          <w:rFonts w:ascii="Arial" w:eastAsia="Times New Roman" w:hAnsi="Arial" w:cs="Arial"/>
+          <w:color w:val="05192D"/>
+          <w:sz w:val="24"/>
+          <w:szCs w:val="24"/>
+          <w:highlight w:val="yellow"/>
           <w:lang w:eastAsia="tr-TR"/>
         </w:rPr>
         <w:t>price</w:t>
@@ -4011,17 +4298,19 @@
           <w:color w:val="05192D"/>
           <w:sz w:val="24"/>
           <w:szCs w:val="24"/>
-          <w:lang w:eastAsia="tr-TR"/>
-        </w:rPr>
-        <w:t xml:space="preserve"> </w:t>
-      </w:r>
-      <w:proofErr w:type="spellStart"/>
-      <w:r>
-        <w:rPr>
-          <w:rFonts w:ascii="Arial" w:eastAsia="Times New Roman" w:hAnsi="Arial" w:cs="Arial"/>
-          <w:color w:val="05192D"/>
-          <w:sz w:val="24"/>
-          <w:szCs w:val="24"/>
+          <w:highlight w:val="yellow"/>
+          <w:lang w:eastAsia="tr-TR"/>
+        </w:rPr>
+        <w:t xml:space="preserve"> </w:t>
+      </w:r>
+      <w:proofErr w:type="spellStart"/>
+      <w:r>
+        <w:rPr>
+          <w:rFonts w:ascii="Arial" w:eastAsia="Times New Roman" w:hAnsi="Arial" w:cs="Arial"/>
+          <w:color w:val="05192D"/>
+          <w:sz w:val="24"/>
+          <w:szCs w:val="24"/>
+          <w:highlight w:val="yellow"/>
           <w:lang w:eastAsia="tr-TR"/>
         </w:rPr>
         <w:t>and</w:t>
@@ -4033,17 +4322,19 @@
           <w:color w:val="05192D"/>
           <w:sz w:val="24"/>
           <w:szCs w:val="24"/>
-          <w:lang w:eastAsia="tr-TR"/>
-        </w:rPr>
-        <w:t xml:space="preserve"> </w:t>
-      </w:r>
-      <w:proofErr w:type="spellStart"/>
-      <w:r>
-        <w:rPr>
-          <w:rFonts w:ascii="Arial" w:eastAsia="Times New Roman" w:hAnsi="Arial" w:cs="Arial"/>
-          <w:color w:val="05192D"/>
-          <w:sz w:val="24"/>
-          <w:szCs w:val="24"/>
+          <w:highlight w:val="yellow"/>
+          <w:lang w:eastAsia="tr-TR"/>
+        </w:rPr>
+        <w:t xml:space="preserve"> </w:t>
+      </w:r>
+      <w:proofErr w:type="spellStart"/>
+      <w:r>
+        <w:rPr>
+          <w:rFonts w:ascii="Arial" w:eastAsia="Times New Roman" w:hAnsi="Arial" w:cs="Arial"/>
+          <w:color w:val="05192D"/>
+          <w:sz w:val="24"/>
+          <w:szCs w:val="24"/>
+          <w:highlight w:val="yellow"/>
           <w:lang w:eastAsia="tr-TR"/>
         </w:rPr>
         <w:t>whose</w:t>
@@ -4055,17 +4346,19 @@
           <w:color w:val="05192D"/>
           <w:sz w:val="24"/>
           <w:szCs w:val="24"/>
-          <w:lang w:eastAsia="tr-TR"/>
-        </w:rPr>
-        <w:t xml:space="preserve"> </w:t>
-      </w:r>
-      <w:proofErr w:type="spellStart"/>
-      <w:r>
-        <w:rPr>
-          <w:rFonts w:ascii="Arial" w:eastAsia="Times New Roman" w:hAnsi="Arial" w:cs="Arial"/>
-          <w:color w:val="05192D"/>
-          <w:sz w:val="24"/>
-          <w:szCs w:val="24"/>
+          <w:highlight w:val="yellow"/>
+          <w:lang w:eastAsia="tr-TR"/>
+        </w:rPr>
+        <w:t xml:space="preserve"> </w:t>
+      </w:r>
+      <w:proofErr w:type="spellStart"/>
+      <w:r>
+        <w:rPr>
+          <w:rFonts w:ascii="Arial" w:eastAsia="Times New Roman" w:hAnsi="Arial" w:cs="Arial"/>
+          <w:color w:val="05192D"/>
+          <w:sz w:val="24"/>
+          <w:szCs w:val="24"/>
+          <w:highlight w:val="yellow"/>
           <w:lang w:eastAsia="tr-TR"/>
         </w:rPr>
         <w:t>purchase</w:t>
@@ -4077,6 +4370,7 @@
           <w:color w:val="05192D"/>
           <w:sz w:val="24"/>
           <w:szCs w:val="24"/>
+          <w:highlight w:val="yellow"/>
           <w:lang w:eastAsia="tr-TR"/>
         </w:rPr>
         <w:t xml:space="preserve"> is </w:t>
@@ -4088,6 +4382,7 @@
           <w:color w:val="05192D"/>
           <w:sz w:val="24"/>
           <w:szCs w:val="24"/>
+          <w:highlight w:val="yellow"/>
           <w:lang w:eastAsia="tr-TR"/>
         </w:rPr>
         <w:t>within</w:t>
@@ -4099,6 +4394,7 @@
           <w:color w:val="05192D"/>
           <w:sz w:val="24"/>
           <w:szCs w:val="24"/>
+          <w:highlight w:val="yellow"/>
           <w:lang w:eastAsia="tr-TR"/>
         </w:rPr>
         <w:t xml:space="preserve"> 7 </w:t>
@@ -4110,6 +4406,7 @@
           <w:color w:val="05192D"/>
           <w:sz w:val="24"/>
           <w:szCs w:val="24"/>
+          <w:highlight w:val="yellow"/>
           <w:lang w:eastAsia="tr-TR"/>
         </w:rPr>
         <w:t>days</w:t>
@@ -4121,6 +4418,7 @@
           <w:color w:val="05192D"/>
           <w:sz w:val="24"/>
           <w:szCs w:val="24"/>
+          <w:highlight w:val="yellow"/>
           <w:lang w:eastAsia="tr-TR"/>
         </w:rPr>
         <w:t xml:space="preserve"> of </w:t>
@@ -4132,6 +4430,7 @@
           <w:color w:val="05192D"/>
           <w:sz w:val="24"/>
           <w:szCs w:val="24"/>
+          <w:highlight w:val="yellow"/>
           <w:lang w:eastAsia="tr-TR"/>
         </w:rPr>
         <w:t>lapsing</w:t>
@@ -4143,6 +4442,7 @@
           <w:color w:val="05192D"/>
           <w:sz w:val="24"/>
           <w:szCs w:val="24"/>
+          <w:highlight w:val="yellow"/>
           <w:lang w:eastAsia="tr-TR"/>
         </w:rPr>
         <w:t>. [Bunu, sıfır olmayan bir abonelik fiyatına sahip olan ve satın alma süresi sona erdikten sonraki 7 gün içinde kimin satın aldığını görerek kontrol ederiz.] </w:t>
@@ -4154,6 +4454,7 @@
           <w:color w:val="05192D"/>
           <w:sz w:val="24"/>
           <w:szCs w:val="24"/>
+          <w:highlight w:val="yellow"/>
           <w:lang w:eastAsia="tr-TR"/>
         </w:rPr>
         <w:t>We</w:t>
@@ -4165,6 +4466,7 @@
           <w:color w:val="05192D"/>
           <w:sz w:val="24"/>
           <w:szCs w:val="24"/>
+          <w:highlight w:val="yellow"/>
           <w:lang w:eastAsia="tr-TR"/>
         </w:rPr>
         <w:t xml:space="preserve"> can </w:t>
@@ -4176,6 +4478,7 @@
           <w:color w:val="05192D"/>
           <w:sz w:val="24"/>
           <w:szCs w:val="24"/>
+          <w:highlight w:val="yellow"/>
           <w:lang w:eastAsia="tr-TR"/>
         </w:rPr>
         <w:t>filter</w:t>
@@ -4187,6 +4490,7 @@
           <w:color w:val="05192D"/>
           <w:sz w:val="24"/>
           <w:szCs w:val="24"/>
+          <w:highlight w:val="yellow"/>
           <w:lang w:eastAsia="tr-TR"/>
         </w:rPr>
         <w:t xml:space="preserve"> in a </w:t>
@@ -4198,6 +4502,7 @@
           <w:color w:val="05192D"/>
           <w:sz w:val="24"/>
           <w:szCs w:val="24"/>
+          <w:highlight w:val="yellow"/>
           <w:lang w:eastAsia="tr-TR"/>
         </w:rPr>
         <w:t>similar</w:t>
@@ -4209,17 +4514,19 @@
           <w:color w:val="05192D"/>
           <w:sz w:val="24"/>
           <w:szCs w:val="24"/>
-          <w:lang w:eastAsia="tr-TR"/>
-        </w:rPr>
-        <w:t xml:space="preserve"> </w:t>
-      </w:r>
-      <w:proofErr w:type="spellStart"/>
-      <w:r>
-        <w:rPr>
-          <w:rFonts w:ascii="Arial" w:eastAsia="Times New Roman" w:hAnsi="Arial" w:cs="Arial"/>
-          <w:color w:val="05192D"/>
-          <w:sz w:val="24"/>
-          <w:szCs w:val="24"/>
+          <w:highlight w:val="yellow"/>
+          <w:lang w:eastAsia="tr-TR"/>
+        </w:rPr>
+        <w:t xml:space="preserve"> </w:t>
+      </w:r>
+      <w:proofErr w:type="spellStart"/>
+      <w:r>
+        <w:rPr>
+          <w:rFonts w:ascii="Arial" w:eastAsia="Times New Roman" w:hAnsi="Arial" w:cs="Arial"/>
+          <w:color w:val="05192D"/>
+          <w:sz w:val="24"/>
+          <w:szCs w:val="24"/>
+          <w:highlight w:val="yellow"/>
           <w:lang w:eastAsia="tr-TR"/>
         </w:rPr>
         <w:t>way</w:t>
@@ -4231,17 +4538,19 @@
           <w:color w:val="05192D"/>
           <w:sz w:val="24"/>
           <w:szCs w:val="24"/>
-          <w:lang w:eastAsia="tr-TR"/>
-        </w:rPr>
-        <w:t xml:space="preserve"> </w:t>
-      </w:r>
-      <w:proofErr w:type="spellStart"/>
-      <w:r>
-        <w:rPr>
-          <w:rFonts w:ascii="Arial" w:eastAsia="Times New Roman" w:hAnsi="Arial" w:cs="Arial"/>
-          <w:color w:val="05192D"/>
-          <w:sz w:val="24"/>
-          <w:szCs w:val="24"/>
+          <w:highlight w:val="yellow"/>
+          <w:lang w:eastAsia="tr-TR"/>
+        </w:rPr>
+        <w:t xml:space="preserve"> </w:t>
+      </w:r>
+      <w:proofErr w:type="spellStart"/>
+      <w:r>
+        <w:rPr>
+          <w:rFonts w:ascii="Arial" w:eastAsia="Times New Roman" w:hAnsi="Arial" w:cs="Arial"/>
+          <w:color w:val="05192D"/>
+          <w:sz w:val="24"/>
+          <w:szCs w:val="24"/>
+          <w:highlight w:val="yellow"/>
           <w:lang w:eastAsia="tr-TR"/>
         </w:rPr>
         <w:t>to</w:t>
@@ -4253,17 +4562,19 @@
           <w:color w:val="05192D"/>
           <w:sz w:val="24"/>
           <w:szCs w:val="24"/>
-          <w:lang w:eastAsia="tr-TR"/>
-        </w:rPr>
-        <w:t xml:space="preserve"> </w:t>
-      </w:r>
-      <w:proofErr w:type="spellStart"/>
-      <w:r>
-        <w:rPr>
-          <w:rFonts w:ascii="Arial" w:eastAsia="Times New Roman" w:hAnsi="Arial" w:cs="Arial"/>
-          <w:color w:val="05192D"/>
-          <w:sz w:val="24"/>
-          <w:szCs w:val="24"/>
+          <w:highlight w:val="yellow"/>
+          <w:lang w:eastAsia="tr-TR"/>
+        </w:rPr>
+        <w:t xml:space="preserve"> </w:t>
+      </w:r>
+      <w:proofErr w:type="spellStart"/>
+      <w:r>
+        <w:rPr>
+          <w:rFonts w:ascii="Arial" w:eastAsia="Times New Roman" w:hAnsi="Arial" w:cs="Arial"/>
+          <w:color w:val="05192D"/>
+          <w:sz w:val="24"/>
+          <w:szCs w:val="24"/>
+          <w:highlight w:val="yellow"/>
           <w:lang w:eastAsia="tr-TR"/>
         </w:rPr>
         <w:t>before</w:t>
@@ -4275,17 +4586,19 @@
           <w:color w:val="05192D"/>
           <w:sz w:val="24"/>
           <w:szCs w:val="24"/>
-          <w:lang w:eastAsia="tr-TR"/>
-        </w:rPr>
-        <w:t xml:space="preserve"> </w:t>
-      </w:r>
-      <w:proofErr w:type="spellStart"/>
-      <w:r>
-        <w:rPr>
-          <w:rFonts w:ascii="Arial" w:eastAsia="Times New Roman" w:hAnsi="Arial" w:cs="Arial"/>
-          <w:color w:val="05192D"/>
-          <w:sz w:val="24"/>
-          <w:szCs w:val="24"/>
+          <w:highlight w:val="yellow"/>
+          <w:lang w:eastAsia="tr-TR"/>
+        </w:rPr>
+        <w:t xml:space="preserve"> </w:t>
+      </w:r>
+      <w:proofErr w:type="spellStart"/>
+      <w:r>
+        <w:rPr>
+          <w:rFonts w:ascii="Arial" w:eastAsia="Times New Roman" w:hAnsi="Arial" w:cs="Arial"/>
+          <w:color w:val="05192D"/>
+          <w:sz w:val="24"/>
+          <w:szCs w:val="24"/>
+          <w:highlight w:val="yellow"/>
           <w:lang w:eastAsia="tr-TR"/>
         </w:rPr>
         <w:t>and</w:t>
@@ -4297,17 +4610,19 @@
           <w:color w:val="05192D"/>
           <w:sz w:val="24"/>
           <w:szCs w:val="24"/>
-          <w:lang w:eastAsia="tr-TR"/>
-        </w:rPr>
-        <w:t xml:space="preserve"> </w:t>
-      </w:r>
-      <w:proofErr w:type="spellStart"/>
-      <w:r>
-        <w:rPr>
-          <w:rFonts w:ascii="Arial" w:eastAsia="Times New Roman" w:hAnsi="Arial" w:cs="Arial"/>
-          <w:color w:val="05192D"/>
-          <w:sz w:val="24"/>
-          <w:szCs w:val="24"/>
+          <w:highlight w:val="yellow"/>
+          <w:lang w:eastAsia="tr-TR"/>
+        </w:rPr>
+        <w:t xml:space="preserve"> </w:t>
+      </w:r>
+      <w:proofErr w:type="spellStart"/>
+      <w:r>
+        <w:rPr>
+          <w:rFonts w:ascii="Arial" w:eastAsia="Times New Roman" w:hAnsi="Arial" w:cs="Arial"/>
+          <w:color w:val="05192D"/>
+          <w:sz w:val="24"/>
+          <w:szCs w:val="24"/>
+          <w:highlight w:val="yellow"/>
           <w:lang w:eastAsia="tr-TR"/>
         </w:rPr>
         <w:t>then</w:t>
@@ -4319,17 +4634,19 @@
           <w:color w:val="05192D"/>
           <w:sz w:val="24"/>
           <w:szCs w:val="24"/>
-          <w:lang w:eastAsia="tr-TR"/>
-        </w:rPr>
-        <w:t xml:space="preserve"> </w:t>
-      </w:r>
-      <w:proofErr w:type="spellStart"/>
-      <w:r>
-        <w:rPr>
-          <w:rFonts w:ascii="Arial" w:eastAsia="Times New Roman" w:hAnsi="Arial" w:cs="Arial"/>
-          <w:color w:val="05192D"/>
-          <w:sz w:val="24"/>
-          <w:szCs w:val="24"/>
+          <w:highlight w:val="yellow"/>
+          <w:lang w:eastAsia="tr-TR"/>
+        </w:rPr>
+        <w:t xml:space="preserve"> </w:t>
+      </w:r>
+      <w:proofErr w:type="spellStart"/>
+      <w:r>
+        <w:rPr>
+          <w:rFonts w:ascii="Arial" w:eastAsia="Times New Roman" w:hAnsi="Arial" w:cs="Arial"/>
+          <w:color w:val="05192D"/>
+          <w:sz w:val="24"/>
+          <w:szCs w:val="24"/>
+          <w:highlight w:val="yellow"/>
           <w:lang w:eastAsia="tr-TR"/>
         </w:rPr>
         <w:t>count</w:t>
@@ -4341,17 +4658,19 @@
           <w:color w:val="05192D"/>
           <w:sz w:val="24"/>
           <w:szCs w:val="24"/>
-          <w:lang w:eastAsia="tr-TR"/>
-        </w:rPr>
-        <w:t xml:space="preserve"> </w:t>
-      </w:r>
-      <w:proofErr w:type="spellStart"/>
-      <w:r>
-        <w:rPr>
-          <w:rFonts w:ascii="Arial" w:eastAsia="Times New Roman" w:hAnsi="Arial" w:cs="Arial"/>
-          <w:color w:val="05192D"/>
-          <w:sz w:val="24"/>
-          <w:szCs w:val="24"/>
+          <w:highlight w:val="yellow"/>
+          <w:lang w:eastAsia="tr-TR"/>
+        </w:rPr>
+        <w:t xml:space="preserve"> </w:t>
+      </w:r>
+      <w:proofErr w:type="spellStart"/>
+      <w:r>
+        <w:rPr>
+          <w:rFonts w:ascii="Arial" w:eastAsia="Times New Roman" w:hAnsi="Arial" w:cs="Arial"/>
+          <w:color w:val="05192D"/>
+          <w:sz w:val="24"/>
+          <w:szCs w:val="24"/>
+          <w:highlight w:val="yellow"/>
           <w:lang w:eastAsia="tr-TR"/>
         </w:rPr>
         <w:t>the</w:t>
@@ -4363,6 +4682,7 @@
           <w:color w:val="05192D"/>
           <w:sz w:val="24"/>
           <w:szCs w:val="24"/>
+          <w:highlight w:val="yellow"/>
           <w:lang w:eastAsia="tr-TR"/>
         </w:rPr>
         <w:t xml:space="preserve"> size of </w:t>
@@ -4374,6 +4694,7 @@
           <w:color w:val="05192D"/>
           <w:sz w:val="24"/>
           <w:szCs w:val="24"/>
+          <w:highlight w:val="yellow"/>
           <w:lang w:eastAsia="tr-TR"/>
         </w:rPr>
         <w:t>the</w:t>
@@ -4385,17 +4706,19 @@
           <w:color w:val="05192D"/>
           <w:sz w:val="24"/>
           <w:szCs w:val="24"/>
-          <w:lang w:eastAsia="tr-TR"/>
-        </w:rPr>
-        <w:t xml:space="preserve"> </w:t>
-      </w:r>
-      <w:proofErr w:type="spellStart"/>
-      <w:r>
-        <w:rPr>
-          <w:rFonts w:ascii="Arial" w:eastAsia="Times New Roman" w:hAnsi="Arial" w:cs="Arial"/>
-          <w:color w:val="05192D"/>
-          <w:sz w:val="24"/>
-          <w:szCs w:val="24"/>
+          <w:highlight w:val="yellow"/>
+          <w:lang w:eastAsia="tr-TR"/>
+        </w:rPr>
+        <w:t xml:space="preserve"> </w:t>
+      </w:r>
+      <w:proofErr w:type="spellStart"/>
+      <w:r>
+        <w:rPr>
+          <w:rFonts w:ascii="Arial" w:eastAsia="Times New Roman" w:hAnsi="Arial" w:cs="Arial"/>
+          <w:color w:val="05192D"/>
+          <w:sz w:val="24"/>
+          <w:szCs w:val="24"/>
+          <w:highlight w:val="yellow"/>
           <w:lang w:eastAsia="tr-TR"/>
         </w:rPr>
         <w:t>resulting</w:t>
@@ -4407,17 +4730,19 @@
           <w:color w:val="05192D"/>
           <w:sz w:val="24"/>
           <w:szCs w:val="24"/>
-          <w:lang w:eastAsia="tr-TR"/>
-        </w:rPr>
-        <w:t xml:space="preserve"> </w:t>
-      </w:r>
-      <w:proofErr w:type="spellStart"/>
-      <w:r>
-        <w:rPr>
-          <w:rFonts w:ascii="Arial" w:eastAsia="Times New Roman" w:hAnsi="Arial" w:cs="Arial"/>
-          <w:color w:val="05192D"/>
-          <w:sz w:val="24"/>
-          <w:szCs w:val="24"/>
+          <w:highlight w:val="yellow"/>
+          <w:lang w:eastAsia="tr-TR"/>
+        </w:rPr>
+        <w:t xml:space="preserve"> </w:t>
+      </w:r>
+      <w:proofErr w:type="spellStart"/>
+      <w:r>
+        <w:rPr>
+          <w:rFonts w:ascii="Arial" w:eastAsia="Times New Roman" w:hAnsi="Arial" w:cs="Arial"/>
+          <w:color w:val="05192D"/>
+          <w:sz w:val="24"/>
+          <w:szCs w:val="24"/>
+          <w:highlight w:val="yellow"/>
           <w:lang w:eastAsia="tr-TR"/>
         </w:rPr>
         <w:t>group</w:t>
@@ -4429,6 +4754,7 @@
           <w:color w:val="05192D"/>
           <w:sz w:val="24"/>
           <w:szCs w:val="24"/>
+          <w:highlight w:val="yellow"/>
           <w:lang w:eastAsia="tr-TR"/>
         </w:rPr>
         <w:t>. [Öncekine benzer bir şekilde filtreleyebilir ve ardından ortaya çıkan grubun boyutunu sayabiliriz.]</w:t>
@@ -4459,9 +4785,8 @@
           <w:szCs w:val="18"/>
           <w:lang w:eastAsia="tr-TR"/>
         </w:rPr>
-        <w:t xml:space="preserve">6. [6.] KPI </w:t>
-      </w:r>
-      <w:proofErr w:type="spellStart"/>
+        <w:t>6. [6</w:t>
+      </w:r>
       <w:r>
         <w:rPr>
           <w:rFonts w:ascii="Arial" w:eastAsia="Times New Roman" w:hAnsi="Arial" w:cs="Arial"/>
@@ -4470,11 +4795,12 @@
           <w:color w:val="05192D"/>
           <w:sz w:val="18"/>
           <w:szCs w:val="18"/>
-          <w:lang w:eastAsia="tr-TR"/>
-        </w:rPr>
-        <w:t>calculation</w:t>
-      </w:r>
-      <w:proofErr w:type="spellEnd"/>
+          <w:highlight w:val="green"/>
+          <w:lang w:eastAsia="tr-TR"/>
+        </w:rPr>
+        <w:t xml:space="preserve">.] KPI </w:t>
+      </w:r>
+      <w:proofErr w:type="spellStart"/>
       <w:r>
         <w:rPr>
           <w:rFonts w:ascii="Arial" w:eastAsia="Times New Roman" w:hAnsi="Arial" w:cs="Arial"/>
@@ -4483,11 +4809,12 @@
           <w:color w:val="05192D"/>
           <w:sz w:val="18"/>
           <w:szCs w:val="18"/>
-          <w:lang w:eastAsia="tr-TR"/>
-        </w:rPr>
-        <w:t xml:space="preserve">: </w:t>
-      </w:r>
-      <w:proofErr w:type="spellStart"/>
+          <w:highlight w:val="green"/>
+          <w:lang w:eastAsia="tr-TR"/>
+        </w:rPr>
+        <w:t>calculation</w:t>
+      </w:r>
+      <w:proofErr w:type="spellEnd"/>
       <w:r>
         <w:rPr>
           <w:rFonts w:ascii="Arial" w:eastAsia="Times New Roman" w:hAnsi="Arial" w:cs="Arial"/>
@@ -4496,11 +4823,12 @@
           <w:color w:val="05192D"/>
           <w:sz w:val="18"/>
           <w:szCs w:val="18"/>
-          <w:lang w:eastAsia="tr-TR"/>
-        </w:rPr>
-        <w:t>find</w:t>
-      </w:r>
-      <w:proofErr w:type="spellEnd"/>
+          <w:highlight w:val="green"/>
+          <w:lang w:eastAsia="tr-TR"/>
+        </w:rPr>
+        <w:t xml:space="preserve">: </w:t>
+      </w:r>
+      <w:proofErr w:type="spellStart"/>
       <w:r>
         <w:rPr>
           <w:rFonts w:ascii="Arial" w:eastAsia="Times New Roman" w:hAnsi="Arial" w:cs="Arial"/>
@@ -4509,11 +4837,12 @@
           <w:color w:val="05192D"/>
           <w:sz w:val="18"/>
           <w:szCs w:val="18"/>
-          <w:lang w:eastAsia="tr-TR"/>
-        </w:rPr>
-        <w:t xml:space="preserve"> </w:t>
-      </w:r>
-      <w:proofErr w:type="spellStart"/>
+          <w:highlight w:val="green"/>
+          <w:lang w:eastAsia="tr-TR"/>
+        </w:rPr>
+        <w:t>find</w:t>
+      </w:r>
+      <w:proofErr w:type="spellEnd"/>
       <w:r>
         <w:rPr>
           <w:rFonts w:ascii="Arial" w:eastAsia="Times New Roman" w:hAnsi="Arial" w:cs="Arial"/>
@@ -4522,11 +4851,12 @@
           <w:color w:val="05192D"/>
           <w:sz w:val="18"/>
           <w:szCs w:val="18"/>
-          <w:lang w:eastAsia="tr-TR"/>
-        </w:rPr>
-        <w:t>the</w:t>
-      </w:r>
-      <w:proofErr w:type="spellEnd"/>
+          <w:highlight w:val="green"/>
+          <w:lang w:eastAsia="tr-TR"/>
+        </w:rPr>
+        <w:t xml:space="preserve"> </w:t>
+      </w:r>
+      <w:proofErr w:type="spellStart"/>
       <w:r>
         <w:rPr>
           <w:rFonts w:ascii="Arial" w:eastAsia="Times New Roman" w:hAnsi="Arial" w:cs="Arial"/>
@@ -4535,11 +4865,12 @@
           <w:color w:val="05192D"/>
           <w:sz w:val="18"/>
           <w:szCs w:val="18"/>
-          <w:lang w:eastAsia="tr-TR"/>
-        </w:rPr>
-        <w:t xml:space="preserve"> </w:t>
-      </w:r>
-      <w:proofErr w:type="spellStart"/>
+          <w:highlight w:val="green"/>
+          <w:lang w:eastAsia="tr-TR"/>
+        </w:rPr>
+        <w:t>the</w:t>
+      </w:r>
+      <w:proofErr w:type="spellEnd"/>
       <w:r>
         <w:rPr>
           <w:rFonts w:ascii="Arial" w:eastAsia="Times New Roman" w:hAnsi="Arial" w:cs="Arial"/>
@@ -4548,11 +4879,12 @@
           <w:color w:val="05192D"/>
           <w:sz w:val="18"/>
           <w:szCs w:val="18"/>
-          <w:lang w:eastAsia="tr-TR"/>
-        </w:rPr>
-        <w:t>conversion</w:t>
-      </w:r>
-      <w:proofErr w:type="spellEnd"/>
+          <w:highlight w:val="green"/>
+          <w:lang w:eastAsia="tr-TR"/>
+        </w:rPr>
+        <w:t xml:space="preserve"> </w:t>
+      </w:r>
+      <w:proofErr w:type="spellStart"/>
       <w:r>
         <w:rPr>
           <w:rFonts w:ascii="Arial" w:eastAsia="Times New Roman" w:hAnsi="Arial" w:cs="Arial"/>
@@ -4561,9 +4893,36 @@
           <w:color w:val="05192D"/>
           <w:sz w:val="18"/>
           <w:szCs w:val="18"/>
-          <w:lang w:eastAsia="tr-TR"/>
-        </w:rPr>
-        <w:t xml:space="preserve"> rate [KPI hesaplaması: dönüşüm oranını bulun]</w:t>
+          <w:highlight w:val="green"/>
+          <w:lang w:eastAsia="tr-TR"/>
+        </w:rPr>
+        <w:t>conversion</w:t>
+      </w:r>
+      <w:proofErr w:type="spellEnd"/>
+      <w:r>
+        <w:rPr>
+          <w:rFonts w:ascii="Arial" w:eastAsia="Times New Roman" w:hAnsi="Arial" w:cs="Arial"/>
+          <w:b/>
+          <w:bCs/>
+          <w:color w:val="05192D"/>
+          <w:sz w:val="18"/>
+          <w:szCs w:val="18"/>
+          <w:highlight w:val="green"/>
+          <w:lang w:eastAsia="tr-TR"/>
+        </w:rPr>
+        <w:t xml:space="preserve"> rate</w:t>
+      </w:r>
+      <w:r>
+        <w:rPr>
+          <w:rFonts w:ascii="Arial" w:eastAsia="Times New Roman" w:hAnsi="Arial" w:cs="Arial"/>
+          <w:b/>
+          <w:bCs/>
+          <w:color w:val="05192D"/>
+          <w:sz w:val="18"/>
+          <w:szCs w:val="18"/>
+          <w:lang w:eastAsia="tr-TR"/>
+        </w:rPr>
+        <w:t> [KPI hesaplaması: dönüşüm oranını bulun]</w:t>
       </w:r>
     </w:p>
     <w:p>
@@ -5615,6 +5974,7 @@
           <w:color w:val="05192D"/>
           <w:sz w:val="18"/>
           <w:szCs w:val="18"/>
+          <w:highlight w:val="green"/>
           <w:lang w:eastAsia="tr-TR"/>
         </w:rPr>
         <w:t>Cohort</w:t>
@@ -5628,6 +5988,7 @@
           <w:color w:val="05192D"/>
           <w:sz w:val="18"/>
           <w:szCs w:val="18"/>
+          <w:highlight w:val="green"/>
           <w:lang w:eastAsia="tr-TR"/>
         </w:rPr>
         <w:t xml:space="preserve"> </w:t>
@@ -5641,6 +6002,7 @@
           <w:color w:val="05192D"/>
           <w:sz w:val="18"/>
           <w:szCs w:val="18"/>
+          <w:highlight w:val="green"/>
           <w:lang w:eastAsia="tr-TR"/>
         </w:rPr>
         <w:t>conversion</w:t>
@@ -5654,9 +6016,22 @@
           <w:color w:val="05192D"/>
           <w:sz w:val="18"/>
           <w:szCs w:val="18"/>
-          <w:lang w:eastAsia="tr-TR"/>
-        </w:rPr>
-        <w:t xml:space="preserve"> rate [</w:t>
+          <w:highlight w:val="green"/>
+          <w:lang w:eastAsia="tr-TR"/>
+        </w:rPr>
+        <w:t xml:space="preserve"> rate</w:t>
+      </w:r>
+      <w:r>
+        <w:rPr>
+          <w:rFonts w:ascii="Arial" w:eastAsia="Times New Roman" w:hAnsi="Arial" w:cs="Arial"/>
+          <w:b/>
+          <w:bCs/>
+          <w:color w:val="05192D"/>
+          <w:sz w:val="18"/>
+          <w:szCs w:val="18"/>
+          <w:lang w:eastAsia="tr-TR"/>
+        </w:rPr>
+        <w:t> [</w:t>
       </w:r>
       <w:proofErr w:type="spellStart"/>
       <w:r>
@@ -7196,6 +7571,7 @@
           <w:color w:val="05192D"/>
           <w:sz w:val="18"/>
           <w:szCs w:val="18"/>
+          <w:highlight w:val="green"/>
           <w:lang w:eastAsia="tr-TR"/>
         </w:rPr>
         <w:t>Cohort</w:t>
@@ -7209,6 +7585,7 @@
           <w:color w:val="05192D"/>
           <w:sz w:val="18"/>
           <w:szCs w:val="18"/>
+          <w:highlight w:val="green"/>
           <w:lang w:eastAsia="tr-TR"/>
         </w:rPr>
         <w:t xml:space="preserve"> </w:t>
@@ -7222,6 +7599,7 @@
           <w:color w:val="05192D"/>
           <w:sz w:val="18"/>
           <w:szCs w:val="18"/>
+          <w:highlight w:val="green"/>
           <w:lang w:eastAsia="tr-TR"/>
         </w:rPr>
         <w:t>conversion</w:t>
@@ -7235,9 +7613,22 @@
           <w:color w:val="05192D"/>
           <w:sz w:val="18"/>
           <w:szCs w:val="18"/>
-          <w:lang w:eastAsia="tr-TR"/>
-        </w:rPr>
-        <w:t xml:space="preserve"> rate [</w:t>
+          <w:highlight w:val="green"/>
+          <w:lang w:eastAsia="tr-TR"/>
+        </w:rPr>
+        <w:t xml:space="preserve"> rate</w:t>
+      </w:r>
+      <w:r>
+        <w:rPr>
+          <w:rFonts w:ascii="Arial" w:eastAsia="Times New Roman" w:hAnsi="Arial" w:cs="Arial"/>
+          <w:b/>
+          <w:bCs/>
+          <w:color w:val="05192D"/>
+          <w:sz w:val="18"/>
+          <w:szCs w:val="18"/>
+          <w:lang w:eastAsia="tr-TR"/>
+        </w:rPr>
+        <w:t> [</w:t>
       </w:r>
       <w:proofErr w:type="spellStart"/>
       <w:r>
@@ -8815,15 +9206,27 @@
           <w:szCs w:val="24"/>
           <w:lang w:eastAsia="tr-TR"/>
         </w:rPr>
-        <w:t xml:space="preserve">, it is </w:t>
-      </w:r>
-      <w:proofErr w:type="spellStart"/>
-      <w:r>
-        <w:rPr>
-          <w:rFonts w:ascii="Arial" w:eastAsia="Times New Roman" w:hAnsi="Arial" w:cs="Arial"/>
-          <w:color w:val="05192D"/>
-          <w:sz w:val="24"/>
-          <w:szCs w:val="24"/>
+        <w:t xml:space="preserve">, </w:t>
+      </w:r>
+      <w:r>
+        <w:rPr>
+          <w:rFonts w:ascii="Arial" w:eastAsia="Times New Roman" w:hAnsi="Arial" w:cs="Arial"/>
+          <w:color w:val="05192D"/>
+          <w:sz w:val="24"/>
+          <w:szCs w:val="24"/>
+          <w:highlight w:val="green"/>
+          <w:lang w:eastAsia="tr-TR"/>
+        </w:rPr>
+        <w:t xml:space="preserve">it is </w:t>
+      </w:r>
+      <w:proofErr w:type="spellStart"/>
+      <w:r>
+        <w:rPr>
+          <w:rFonts w:ascii="Arial" w:eastAsia="Times New Roman" w:hAnsi="Arial" w:cs="Arial"/>
+          <w:color w:val="05192D"/>
+          <w:sz w:val="24"/>
+          <w:szCs w:val="24"/>
+          <w:highlight w:val="green"/>
           <w:lang w:eastAsia="tr-TR"/>
         </w:rPr>
         <w:t>important</w:t>
@@ -8835,17 +9238,19 @@
           <w:color w:val="05192D"/>
           <w:sz w:val="24"/>
           <w:szCs w:val="24"/>
-          <w:lang w:eastAsia="tr-TR"/>
-        </w:rPr>
-        <w:t xml:space="preserve"> </w:t>
-      </w:r>
-      <w:proofErr w:type="spellStart"/>
-      <w:r>
-        <w:rPr>
-          <w:rFonts w:ascii="Arial" w:eastAsia="Times New Roman" w:hAnsi="Arial" w:cs="Arial"/>
-          <w:color w:val="05192D"/>
-          <w:sz w:val="24"/>
-          <w:szCs w:val="24"/>
+          <w:highlight w:val="green"/>
+          <w:lang w:eastAsia="tr-TR"/>
+        </w:rPr>
+        <w:t xml:space="preserve"> </w:t>
+      </w:r>
+      <w:proofErr w:type="spellStart"/>
+      <w:r>
+        <w:rPr>
+          <w:rFonts w:ascii="Arial" w:eastAsia="Times New Roman" w:hAnsi="Arial" w:cs="Arial"/>
+          <w:color w:val="05192D"/>
+          <w:sz w:val="24"/>
+          <w:szCs w:val="24"/>
+          <w:highlight w:val="green"/>
           <w:lang w:eastAsia="tr-TR"/>
         </w:rPr>
         <w:t>to</w:t>
@@ -8857,17 +9262,19 @@
           <w:color w:val="05192D"/>
           <w:sz w:val="24"/>
           <w:szCs w:val="24"/>
-          <w:lang w:eastAsia="tr-TR"/>
-        </w:rPr>
-        <w:t xml:space="preserve"> </w:t>
-      </w:r>
-      <w:proofErr w:type="spellStart"/>
-      <w:r>
-        <w:rPr>
-          <w:rFonts w:ascii="Arial" w:eastAsia="Times New Roman" w:hAnsi="Arial" w:cs="Arial"/>
-          <w:color w:val="05192D"/>
-          <w:sz w:val="24"/>
-          <w:szCs w:val="24"/>
+          <w:highlight w:val="green"/>
+          <w:lang w:eastAsia="tr-TR"/>
+        </w:rPr>
+        <w:t xml:space="preserve"> </w:t>
+      </w:r>
+      <w:proofErr w:type="spellStart"/>
+      <w:r>
+        <w:rPr>
+          <w:rFonts w:ascii="Arial" w:eastAsia="Times New Roman" w:hAnsi="Arial" w:cs="Arial"/>
+          <w:color w:val="05192D"/>
+          <w:sz w:val="24"/>
+          <w:szCs w:val="24"/>
+          <w:highlight w:val="green"/>
           <w:lang w:eastAsia="tr-TR"/>
         </w:rPr>
         <w:t>note</w:t>
@@ -8879,17 +9286,19 @@
           <w:color w:val="05192D"/>
           <w:sz w:val="24"/>
           <w:szCs w:val="24"/>
-          <w:lang w:eastAsia="tr-TR"/>
-        </w:rPr>
-        <w:t xml:space="preserve"> </w:t>
-      </w:r>
-      <w:proofErr w:type="spellStart"/>
-      <w:r>
-        <w:rPr>
-          <w:rFonts w:ascii="Arial" w:eastAsia="Times New Roman" w:hAnsi="Arial" w:cs="Arial"/>
-          <w:color w:val="05192D"/>
-          <w:sz w:val="24"/>
-          <w:szCs w:val="24"/>
+          <w:highlight w:val="green"/>
+          <w:lang w:eastAsia="tr-TR"/>
+        </w:rPr>
+        <w:t xml:space="preserve"> </w:t>
+      </w:r>
+      <w:proofErr w:type="spellStart"/>
+      <w:r>
+        <w:rPr>
+          <w:rFonts w:ascii="Arial" w:eastAsia="Times New Roman" w:hAnsi="Arial" w:cs="Arial"/>
+          <w:color w:val="05192D"/>
+          <w:sz w:val="24"/>
+          <w:szCs w:val="24"/>
+          <w:highlight w:val="green"/>
           <w:lang w:eastAsia="tr-TR"/>
         </w:rPr>
         <w:t>that</w:t>
@@ -8901,17 +9310,19 @@
           <w:color w:val="05192D"/>
           <w:sz w:val="24"/>
           <w:szCs w:val="24"/>
-          <w:lang w:eastAsia="tr-TR"/>
-        </w:rPr>
-        <w:t xml:space="preserve"> </w:t>
-      </w:r>
-      <w:proofErr w:type="spellStart"/>
-      <w:r>
-        <w:rPr>
-          <w:rFonts w:ascii="Arial" w:eastAsia="Times New Roman" w:hAnsi="Arial" w:cs="Arial"/>
-          <w:color w:val="05192D"/>
-          <w:sz w:val="24"/>
-          <w:szCs w:val="24"/>
+          <w:highlight w:val="green"/>
+          <w:lang w:eastAsia="tr-TR"/>
+        </w:rPr>
+        <w:t xml:space="preserve"> </w:t>
+      </w:r>
+      <w:proofErr w:type="spellStart"/>
+      <w:r>
+        <w:rPr>
+          <w:rFonts w:ascii="Arial" w:eastAsia="Times New Roman" w:hAnsi="Arial" w:cs="Arial"/>
+          <w:color w:val="05192D"/>
+          <w:sz w:val="24"/>
+          <w:szCs w:val="24"/>
+          <w:highlight w:val="green"/>
           <w:lang w:eastAsia="tr-TR"/>
         </w:rPr>
         <w:t>while</w:t>
@@ -8923,17 +9334,19 @@
           <w:color w:val="05192D"/>
           <w:sz w:val="24"/>
           <w:szCs w:val="24"/>
-          <w:lang w:eastAsia="tr-TR"/>
-        </w:rPr>
-        <w:t xml:space="preserve"> </w:t>
-      </w:r>
-      <w:proofErr w:type="spellStart"/>
-      <w:r>
-        <w:rPr>
-          <w:rFonts w:ascii="Arial" w:eastAsia="Times New Roman" w:hAnsi="Arial" w:cs="Arial"/>
-          <w:color w:val="05192D"/>
-          <w:sz w:val="24"/>
-          <w:szCs w:val="24"/>
+          <w:highlight w:val="green"/>
+          <w:lang w:eastAsia="tr-TR"/>
+        </w:rPr>
+        <w:t xml:space="preserve"> </w:t>
+      </w:r>
+      <w:proofErr w:type="spellStart"/>
+      <w:r>
+        <w:rPr>
+          <w:rFonts w:ascii="Arial" w:eastAsia="Times New Roman" w:hAnsi="Arial" w:cs="Arial"/>
+          <w:color w:val="05192D"/>
+          <w:sz w:val="24"/>
+          <w:szCs w:val="24"/>
+          <w:highlight w:val="green"/>
           <w:lang w:eastAsia="tr-TR"/>
         </w:rPr>
         <w:t>there</w:t>
@@ -8945,6 +9358,7 @@
           <w:color w:val="05192D"/>
           <w:sz w:val="24"/>
           <w:szCs w:val="24"/>
+          <w:highlight w:val="green"/>
           <w:lang w:eastAsia="tr-TR"/>
         </w:rPr>
         <w:t xml:space="preserve"> an </w:t>
@@ -8956,6 +9370,7 @@
           <w:color w:val="05192D"/>
           <w:sz w:val="24"/>
           <w:szCs w:val="24"/>
+          <w:highlight w:val="green"/>
           <w:lang w:eastAsia="tr-TR"/>
         </w:rPr>
         <w:t>infinite</w:t>
@@ -8967,17 +9382,19 @@
           <w:color w:val="05192D"/>
           <w:sz w:val="24"/>
           <w:szCs w:val="24"/>
-          <w:lang w:eastAsia="tr-TR"/>
-        </w:rPr>
-        <w:t xml:space="preserve"> </w:t>
-      </w:r>
-      <w:proofErr w:type="spellStart"/>
-      <w:r>
-        <w:rPr>
-          <w:rFonts w:ascii="Arial" w:eastAsia="Times New Roman" w:hAnsi="Arial" w:cs="Arial"/>
-          <w:color w:val="05192D"/>
-          <w:sz w:val="24"/>
-          <w:szCs w:val="24"/>
+          <w:highlight w:val="green"/>
+          <w:lang w:eastAsia="tr-TR"/>
+        </w:rPr>
+        <w:t xml:space="preserve"> </w:t>
+      </w:r>
+      <w:proofErr w:type="spellStart"/>
+      <w:r>
+        <w:rPr>
+          <w:rFonts w:ascii="Arial" w:eastAsia="Times New Roman" w:hAnsi="Arial" w:cs="Arial"/>
+          <w:color w:val="05192D"/>
+          <w:sz w:val="24"/>
+          <w:szCs w:val="24"/>
+          <w:highlight w:val="green"/>
           <w:lang w:eastAsia="tr-TR"/>
         </w:rPr>
         <w:t>number</w:t>
@@ -8989,6 +9406,7 @@
           <w:color w:val="05192D"/>
           <w:sz w:val="24"/>
           <w:szCs w:val="24"/>
+          <w:highlight w:val="green"/>
           <w:lang w:eastAsia="tr-TR"/>
         </w:rPr>
         <w:t xml:space="preserve"> of </w:t>
@@ -9000,6 +9418,7 @@
           <w:color w:val="05192D"/>
           <w:sz w:val="24"/>
           <w:szCs w:val="24"/>
+          <w:highlight w:val="green"/>
           <w:lang w:eastAsia="tr-TR"/>
         </w:rPr>
         <w:t>KPIs</w:t>
@@ -9011,17 +9430,19 @@
           <w:color w:val="05192D"/>
           <w:sz w:val="24"/>
           <w:szCs w:val="24"/>
-          <w:lang w:eastAsia="tr-TR"/>
-        </w:rPr>
-        <w:t xml:space="preserve"> </w:t>
-      </w:r>
-      <w:proofErr w:type="spellStart"/>
-      <w:r>
-        <w:rPr>
-          <w:rFonts w:ascii="Arial" w:eastAsia="Times New Roman" w:hAnsi="Arial" w:cs="Arial"/>
-          <w:color w:val="05192D"/>
-          <w:sz w:val="24"/>
-          <w:szCs w:val="24"/>
+          <w:highlight w:val="green"/>
+          <w:lang w:eastAsia="tr-TR"/>
+        </w:rPr>
+        <w:t xml:space="preserve"> </w:t>
+      </w:r>
+      <w:proofErr w:type="spellStart"/>
+      <w:r>
+        <w:rPr>
+          <w:rFonts w:ascii="Arial" w:eastAsia="Times New Roman" w:hAnsi="Arial" w:cs="Arial"/>
+          <w:color w:val="05192D"/>
+          <w:sz w:val="24"/>
+          <w:szCs w:val="24"/>
+          <w:highlight w:val="green"/>
           <w:lang w:eastAsia="tr-TR"/>
         </w:rPr>
         <w:t>we</w:t>
@@ -9033,17 +9454,19 @@
           <w:color w:val="05192D"/>
           <w:sz w:val="24"/>
           <w:szCs w:val="24"/>
-          <w:lang w:eastAsia="tr-TR"/>
-        </w:rPr>
-        <w:t xml:space="preserve"> </w:t>
-      </w:r>
-      <w:proofErr w:type="spellStart"/>
-      <w:r>
-        <w:rPr>
-          <w:rFonts w:ascii="Arial" w:eastAsia="Times New Roman" w:hAnsi="Arial" w:cs="Arial"/>
-          <w:color w:val="05192D"/>
-          <w:sz w:val="24"/>
-          <w:szCs w:val="24"/>
+          <w:highlight w:val="green"/>
+          <w:lang w:eastAsia="tr-TR"/>
+        </w:rPr>
+        <w:t xml:space="preserve"> </w:t>
+      </w:r>
+      <w:proofErr w:type="spellStart"/>
+      <w:r>
+        <w:rPr>
+          <w:rFonts w:ascii="Arial" w:eastAsia="Times New Roman" w:hAnsi="Arial" w:cs="Arial"/>
+          <w:color w:val="05192D"/>
+          <w:sz w:val="24"/>
+          <w:szCs w:val="24"/>
+          <w:highlight w:val="green"/>
           <w:lang w:eastAsia="tr-TR"/>
         </w:rPr>
         <w:t>want</w:t>
@@ -9055,17 +9478,19 @@
           <w:color w:val="05192D"/>
           <w:sz w:val="24"/>
           <w:szCs w:val="24"/>
-          <w:lang w:eastAsia="tr-TR"/>
-        </w:rPr>
-        <w:t xml:space="preserve"> </w:t>
-      </w:r>
-      <w:proofErr w:type="spellStart"/>
-      <w:r>
-        <w:rPr>
-          <w:rFonts w:ascii="Arial" w:eastAsia="Times New Roman" w:hAnsi="Arial" w:cs="Arial"/>
-          <w:color w:val="05192D"/>
-          <w:sz w:val="24"/>
-          <w:szCs w:val="24"/>
+          <w:highlight w:val="green"/>
+          <w:lang w:eastAsia="tr-TR"/>
+        </w:rPr>
+        <w:t xml:space="preserve"> </w:t>
+      </w:r>
+      <w:proofErr w:type="spellStart"/>
+      <w:r>
+        <w:rPr>
+          <w:rFonts w:ascii="Arial" w:eastAsia="Times New Roman" w:hAnsi="Arial" w:cs="Arial"/>
+          <w:color w:val="05192D"/>
+          <w:sz w:val="24"/>
+          <w:szCs w:val="24"/>
+          <w:highlight w:val="green"/>
           <w:lang w:eastAsia="tr-TR"/>
         </w:rPr>
         <w:t>to</w:t>
@@ -9077,17 +9502,19 @@
           <w:color w:val="05192D"/>
           <w:sz w:val="24"/>
           <w:szCs w:val="24"/>
-          <w:lang w:eastAsia="tr-TR"/>
-        </w:rPr>
-        <w:t xml:space="preserve"> </w:t>
-      </w:r>
-      <w:proofErr w:type="spellStart"/>
-      <w:r>
-        <w:rPr>
-          <w:rFonts w:ascii="Arial" w:eastAsia="Times New Roman" w:hAnsi="Arial" w:cs="Arial"/>
-          <w:color w:val="05192D"/>
-          <w:sz w:val="24"/>
-          <w:szCs w:val="24"/>
+          <w:highlight w:val="green"/>
+          <w:lang w:eastAsia="tr-TR"/>
+        </w:rPr>
+        <w:t xml:space="preserve"> </w:t>
+      </w:r>
+      <w:proofErr w:type="spellStart"/>
+      <w:r>
+        <w:rPr>
+          <w:rFonts w:ascii="Arial" w:eastAsia="Times New Roman" w:hAnsi="Arial" w:cs="Arial"/>
+          <w:color w:val="05192D"/>
+          <w:sz w:val="24"/>
+          <w:szCs w:val="24"/>
+          <w:highlight w:val="green"/>
           <w:lang w:eastAsia="tr-TR"/>
         </w:rPr>
         <w:t>choose</w:t>
@@ -9099,17 +9526,19 @@
           <w:color w:val="05192D"/>
           <w:sz w:val="24"/>
           <w:szCs w:val="24"/>
-          <w:lang w:eastAsia="tr-TR"/>
-        </w:rPr>
-        <w:t xml:space="preserve"> </w:t>
-      </w:r>
-      <w:proofErr w:type="spellStart"/>
-      <w:r>
-        <w:rPr>
-          <w:rFonts w:ascii="Arial" w:eastAsia="Times New Roman" w:hAnsi="Arial" w:cs="Arial"/>
-          <w:color w:val="05192D"/>
-          <w:sz w:val="24"/>
-          <w:szCs w:val="24"/>
+          <w:highlight w:val="green"/>
+          <w:lang w:eastAsia="tr-TR"/>
+        </w:rPr>
+        <w:t xml:space="preserve"> </w:t>
+      </w:r>
+      <w:proofErr w:type="spellStart"/>
+      <w:r>
+        <w:rPr>
+          <w:rFonts w:ascii="Arial" w:eastAsia="Times New Roman" w:hAnsi="Arial" w:cs="Arial"/>
+          <w:color w:val="05192D"/>
+          <w:sz w:val="24"/>
+          <w:szCs w:val="24"/>
+          <w:highlight w:val="green"/>
           <w:lang w:eastAsia="tr-TR"/>
         </w:rPr>
         <w:t>carefully</w:t>
@@ -9121,17 +9550,19 @@
           <w:color w:val="05192D"/>
           <w:sz w:val="24"/>
           <w:szCs w:val="24"/>
-          <w:lang w:eastAsia="tr-TR"/>
-        </w:rPr>
-        <w:t xml:space="preserve"> </w:t>
-      </w:r>
-      <w:proofErr w:type="spellStart"/>
-      <w:r>
-        <w:rPr>
-          <w:rFonts w:ascii="Arial" w:eastAsia="Times New Roman" w:hAnsi="Arial" w:cs="Arial"/>
-          <w:color w:val="05192D"/>
-          <w:sz w:val="24"/>
-          <w:szCs w:val="24"/>
+          <w:highlight w:val="green"/>
+          <w:lang w:eastAsia="tr-TR"/>
+        </w:rPr>
+        <w:t xml:space="preserve"> </w:t>
+      </w:r>
+      <w:proofErr w:type="spellStart"/>
+      <w:r>
+        <w:rPr>
+          <w:rFonts w:ascii="Arial" w:eastAsia="Times New Roman" w:hAnsi="Arial" w:cs="Arial"/>
+          <w:color w:val="05192D"/>
+          <w:sz w:val="24"/>
+          <w:szCs w:val="24"/>
+          <w:highlight w:val="green"/>
           <w:lang w:eastAsia="tr-TR"/>
         </w:rPr>
         <w:t>which</w:t>
@@ -9143,17 +9574,19 @@
           <w:color w:val="05192D"/>
           <w:sz w:val="24"/>
           <w:szCs w:val="24"/>
-          <w:lang w:eastAsia="tr-TR"/>
-        </w:rPr>
-        <w:t xml:space="preserve"> </w:t>
-      </w:r>
-      <w:proofErr w:type="spellStart"/>
-      <w:r>
-        <w:rPr>
-          <w:rFonts w:ascii="Arial" w:eastAsia="Times New Roman" w:hAnsi="Arial" w:cs="Arial"/>
-          <w:color w:val="05192D"/>
-          <w:sz w:val="24"/>
-          <w:szCs w:val="24"/>
+          <w:highlight w:val="green"/>
+          <w:lang w:eastAsia="tr-TR"/>
+        </w:rPr>
+        <w:t xml:space="preserve"> </w:t>
+      </w:r>
+      <w:proofErr w:type="spellStart"/>
+      <w:r>
+        <w:rPr>
+          <w:rFonts w:ascii="Arial" w:eastAsia="Times New Roman" w:hAnsi="Arial" w:cs="Arial"/>
+          <w:color w:val="05192D"/>
+          <w:sz w:val="24"/>
+          <w:szCs w:val="24"/>
+          <w:highlight w:val="green"/>
           <w:lang w:eastAsia="tr-TR"/>
         </w:rPr>
         <w:t>to</w:t>
@@ -9165,17 +9598,19 @@
           <w:color w:val="05192D"/>
           <w:sz w:val="24"/>
           <w:szCs w:val="24"/>
-          <w:lang w:eastAsia="tr-TR"/>
-        </w:rPr>
-        <w:t xml:space="preserve"> </w:t>
-      </w:r>
-      <w:proofErr w:type="spellStart"/>
-      <w:r>
-        <w:rPr>
-          <w:rFonts w:ascii="Arial" w:eastAsia="Times New Roman" w:hAnsi="Arial" w:cs="Arial"/>
-          <w:color w:val="05192D"/>
-          <w:sz w:val="24"/>
-          <w:szCs w:val="24"/>
+          <w:highlight w:val="green"/>
+          <w:lang w:eastAsia="tr-TR"/>
+        </w:rPr>
+        <w:t xml:space="preserve"> </w:t>
+      </w:r>
+      <w:proofErr w:type="spellStart"/>
+      <w:r>
+        <w:rPr>
+          <w:rFonts w:ascii="Arial" w:eastAsia="Times New Roman" w:hAnsi="Arial" w:cs="Arial"/>
+          <w:color w:val="05192D"/>
+          <w:sz w:val="24"/>
+          <w:szCs w:val="24"/>
+          <w:highlight w:val="green"/>
           <w:lang w:eastAsia="tr-TR"/>
         </w:rPr>
         <w:t>rely</w:t>
@@ -9187,9 +9622,20 @@
           <w:color w:val="05192D"/>
           <w:sz w:val="24"/>
           <w:szCs w:val="24"/>
-          <w:lang w:eastAsia="tr-TR"/>
-        </w:rPr>
-        <w:t xml:space="preserve"> on. [</w:t>
+          <w:highlight w:val="green"/>
+          <w:lang w:eastAsia="tr-TR"/>
+        </w:rPr>
+        <w:t xml:space="preserve"> on</w:t>
+      </w:r>
+      <w:r>
+        <w:rPr>
+          <w:rFonts w:ascii="Arial" w:eastAsia="Times New Roman" w:hAnsi="Arial" w:cs="Arial"/>
+          <w:color w:val="05192D"/>
+          <w:sz w:val="24"/>
+          <w:szCs w:val="24"/>
+          <w:lang w:eastAsia="tr-TR"/>
+        </w:rPr>
+        <w:t>. [</w:t>
       </w:r>
       <w:proofErr w:type="spellStart"/>
       <w:r>
@@ -9220,6 +9666,7 @@
           <w:color w:val="05192D"/>
           <w:sz w:val="24"/>
           <w:szCs w:val="24"/>
+          <w:highlight w:val="green"/>
           <w:lang w:eastAsia="tr-TR"/>
         </w:rPr>
         <w:t>One</w:t>
@@ -9231,17 +9678,19 @@
           <w:color w:val="05192D"/>
           <w:sz w:val="24"/>
           <w:szCs w:val="24"/>
-          <w:lang w:eastAsia="tr-TR"/>
-        </w:rPr>
-        <w:t xml:space="preserve"> </w:t>
-      </w:r>
-      <w:proofErr w:type="spellStart"/>
-      <w:r>
-        <w:rPr>
-          <w:rFonts w:ascii="Arial" w:eastAsia="Times New Roman" w:hAnsi="Arial" w:cs="Arial"/>
-          <w:color w:val="05192D"/>
-          <w:sz w:val="24"/>
-          <w:szCs w:val="24"/>
+          <w:highlight w:val="green"/>
+          <w:lang w:eastAsia="tr-TR"/>
+        </w:rPr>
+        <w:t xml:space="preserve"> </w:t>
+      </w:r>
+      <w:proofErr w:type="spellStart"/>
+      <w:r>
+        <w:rPr>
+          <w:rFonts w:ascii="Arial" w:eastAsia="Times New Roman" w:hAnsi="Arial" w:cs="Arial"/>
+          <w:color w:val="05192D"/>
+          <w:sz w:val="24"/>
+          <w:szCs w:val="24"/>
+          <w:highlight w:val="green"/>
           <w:lang w:eastAsia="tr-TR"/>
         </w:rPr>
         <w:t>factor</w:t>
@@ -9253,6 +9702,7 @@
           <w:color w:val="05192D"/>
           <w:sz w:val="24"/>
           <w:szCs w:val="24"/>
+          <w:highlight w:val="green"/>
           <w:lang w:eastAsia="tr-TR"/>
         </w:rPr>
         <w:t xml:space="preserve"> in </w:t>
@@ -9264,6 +9714,7 @@
           <w:color w:val="05192D"/>
           <w:sz w:val="24"/>
           <w:szCs w:val="24"/>
+          <w:highlight w:val="green"/>
           <w:lang w:eastAsia="tr-TR"/>
         </w:rPr>
         <w:t>determining</w:t>
@@ -9275,17 +9726,19 @@
           <w:color w:val="05192D"/>
           <w:sz w:val="24"/>
           <w:szCs w:val="24"/>
-          <w:lang w:eastAsia="tr-TR"/>
-        </w:rPr>
-        <w:t xml:space="preserve"> </w:t>
-      </w:r>
-      <w:proofErr w:type="spellStart"/>
-      <w:r>
-        <w:rPr>
-          <w:rFonts w:ascii="Arial" w:eastAsia="Times New Roman" w:hAnsi="Arial" w:cs="Arial"/>
-          <w:color w:val="05192D"/>
-          <w:sz w:val="24"/>
-          <w:szCs w:val="24"/>
+          <w:highlight w:val="green"/>
+          <w:lang w:eastAsia="tr-TR"/>
+        </w:rPr>
+        <w:t xml:space="preserve"> </w:t>
+      </w:r>
+      <w:proofErr w:type="spellStart"/>
+      <w:r>
+        <w:rPr>
+          <w:rFonts w:ascii="Arial" w:eastAsia="Times New Roman" w:hAnsi="Arial" w:cs="Arial"/>
+          <w:color w:val="05192D"/>
+          <w:sz w:val="24"/>
+          <w:szCs w:val="24"/>
+          <w:highlight w:val="green"/>
           <w:lang w:eastAsia="tr-TR"/>
         </w:rPr>
         <w:t>this</w:t>
@@ -9297,6 +9750,7 @@
           <w:color w:val="05192D"/>
           <w:sz w:val="24"/>
           <w:szCs w:val="24"/>
+          <w:highlight w:val="green"/>
           <w:lang w:eastAsia="tr-TR"/>
         </w:rPr>
         <w:t xml:space="preserve"> is how </w:t>
@@ -9308,6 +9762,7 @@
           <w:color w:val="05192D"/>
           <w:sz w:val="24"/>
           <w:szCs w:val="24"/>
+          <w:highlight w:val="green"/>
           <w:lang w:eastAsia="tr-TR"/>
         </w:rPr>
         <w:t>long</w:t>
@@ -9319,6 +9774,7 @@
           <w:color w:val="05192D"/>
           <w:sz w:val="24"/>
           <w:szCs w:val="24"/>
+          <w:highlight w:val="green"/>
           <w:lang w:eastAsia="tr-TR"/>
         </w:rPr>
         <w:t xml:space="preserve"> it </w:t>
@@ -9330,6 +9786,7 @@
           <w:color w:val="05192D"/>
           <w:sz w:val="24"/>
           <w:szCs w:val="24"/>
+          <w:highlight w:val="green"/>
           <w:lang w:eastAsia="tr-TR"/>
         </w:rPr>
         <w:t>takes</w:t>
@@ -9341,17 +9798,19 @@
           <w:color w:val="05192D"/>
           <w:sz w:val="24"/>
           <w:szCs w:val="24"/>
-          <w:lang w:eastAsia="tr-TR"/>
-        </w:rPr>
-        <w:t xml:space="preserve"> </w:t>
-      </w:r>
-      <w:proofErr w:type="spellStart"/>
-      <w:r>
-        <w:rPr>
-          <w:rFonts w:ascii="Arial" w:eastAsia="Times New Roman" w:hAnsi="Arial" w:cs="Arial"/>
-          <w:color w:val="05192D"/>
-          <w:sz w:val="24"/>
-          <w:szCs w:val="24"/>
+          <w:highlight w:val="green"/>
+          <w:lang w:eastAsia="tr-TR"/>
+        </w:rPr>
+        <w:t xml:space="preserve"> </w:t>
+      </w:r>
+      <w:proofErr w:type="spellStart"/>
+      <w:r>
+        <w:rPr>
+          <w:rFonts w:ascii="Arial" w:eastAsia="Times New Roman" w:hAnsi="Arial" w:cs="Arial"/>
+          <w:color w:val="05192D"/>
+          <w:sz w:val="24"/>
+          <w:szCs w:val="24"/>
+          <w:highlight w:val="green"/>
           <w:lang w:eastAsia="tr-TR"/>
         </w:rPr>
         <w:t>to</w:t>
@@ -9363,17 +9822,19 @@
           <w:color w:val="05192D"/>
           <w:sz w:val="24"/>
           <w:szCs w:val="24"/>
-          <w:lang w:eastAsia="tr-TR"/>
-        </w:rPr>
-        <w:t xml:space="preserve"> </w:t>
-      </w:r>
-      <w:proofErr w:type="spellStart"/>
-      <w:r>
-        <w:rPr>
-          <w:rFonts w:ascii="Arial" w:eastAsia="Times New Roman" w:hAnsi="Arial" w:cs="Arial"/>
-          <w:color w:val="05192D"/>
-          <w:sz w:val="24"/>
-          <w:szCs w:val="24"/>
+          <w:highlight w:val="green"/>
+          <w:lang w:eastAsia="tr-TR"/>
+        </w:rPr>
+        <w:t xml:space="preserve"> </w:t>
+      </w:r>
+      <w:proofErr w:type="spellStart"/>
+      <w:r>
+        <w:rPr>
+          <w:rFonts w:ascii="Arial" w:eastAsia="Times New Roman" w:hAnsi="Arial" w:cs="Arial"/>
+          <w:color w:val="05192D"/>
+          <w:sz w:val="24"/>
+          <w:szCs w:val="24"/>
+          <w:highlight w:val="green"/>
           <w:lang w:eastAsia="tr-TR"/>
         </w:rPr>
         <w:t>gain</w:t>
@@ -9385,17 +9846,19 @@
           <w:color w:val="05192D"/>
           <w:sz w:val="24"/>
           <w:szCs w:val="24"/>
-          <w:lang w:eastAsia="tr-TR"/>
-        </w:rPr>
-        <w:t xml:space="preserve"> </w:t>
-      </w:r>
-      <w:proofErr w:type="spellStart"/>
-      <w:r>
-        <w:rPr>
-          <w:rFonts w:ascii="Arial" w:eastAsia="Times New Roman" w:hAnsi="Arial" w:cs="Arial"/>
-          <w:color w:val="05192D"/>
-          <w:sz w:val="24"/>
-          <w:szCs w:val="24"/>
+          <w:highlight w:val="green"/>
+          <w:lang w:eastAsia="tr-TR"/>
+        </w:rPr>
+        <w:t xml:space="preserve"> </w:t>
+      </w:r>
+      <w:proofErr w:type="spellStart"/>
+      <w:r>
+        <w:rPr>
+          <w:rFonts w:ascii="Arial" w:eastAsia="Times New Roman" w:hAnsi="Arial" w:cs="Arial"/>
+          <w:color w:val="05192D"/>
+          <w:sz w:val="24"/>
+          <w:szCs w:val="24"/>
+          <w:highlight w:val="green"/>
           <w:lang w:eastAsia="tr-TR"/>
         </w:rPr>
         <w:t>insight</w:t>
@@ -9407,6 +9870,7 @@
           <w:color w:val="05192D"/>
           <w:sz w:val="24"/>
           <w:szCs w:val="24"/>
+          <w:highlight w:val="green"/>
           <w:lang w:eastAsia="tr-TR"/>
         </w:rPr>
         <w:t xml:space="preserve"> on a </w:t>
@@ -9418,6 +9882,7 @@
           <w:color w:val="05192D"/>
           <w:sz w:val="24"/>
           <w:szCs w:val="24"/>
+          <w:highlight w:val="green"/>
           <w:lang w:eastAsia="tr-TR"/>
         </w:rPr>
         <w:t>metric</w:t>
@@ -9440,6 +9905,7 @@
           <w:color w:val="05192D"/>
           <w:sz w:val="24"/>
           <w:szCs w:val="24"/>
+          <w:highlight w:val="green"/>
           <w:lang w:eastAsia="tr-TR"/>
         </w:rPr>
         <w:t>To</w:t>
@@ -9451,17 +9917,19 @@
           <w:color w:val="05192D"/>
           <w:sz w:val="24"/>
           <w:szCs w:val="24"/>
-          <w:lang w:eastAsia="tr-TR"/>
-        </w:rPr>
-        <w:t xml:space="preserve"> </w:t>
-      </w:r>
-      <w:proofErr w:type="spellStart"/>
-      <w:r>
-        <w:rPr>
-          <w:rFonts w:ascii="Arial" w:eastAsia="Times New Roman" w:hAnsi="Arial" w:cs="Arial"/>
-          <w:color w:val="05192D"/>
-          <w:sz w:val="24"/>
-          <w:szCs w:val="24"/>
+          <w:highlight w:val="green"/>
+          <w:lang w:eastAsia="tr-TR"/>
+        </w:rPr>
+        <w:t xml:space="preserve"> </w:t>
+      </w:r>
+      <w:proofErr w:type="spellStart"/>
+      <w:r>
+        <w:rPr>
+          <w:rFonts w:ascii="Arial" w:eastAsia="Times New Roman" w:hAnsi="Arial" w:cs="Arial"/>
+          <w:color w:val="05192D"/>
+          <w:sz w:val="24"/>
+          <w:szCs w:val="24"/>
+          <w:highlight w:val="green"/>
           <w:lang w:eastAsia="tr-TR"/>
         </w:rPr>
         <w:t>find</w:t>
@@ -9473,17 +9941,19 @@
           <w:color w:val="05192D"/>
           <w:sz w:val="24"/>
           <w:szCs w:val="24"/>
-          <w:lang w:eastAsia="tr-TR"/>
-        </w:rPr>
-        <w:t xml:space="preserve"> </w:t>
-      </w:r>
-      <w:proofErr w:type="spellStart"/>
-      <w:r>
-        <w:rPr>
-          <w:rFonts w:ascii="Arial" w:eastAsia="Times New Roman" w:hAnsi="Arial" w:cs="Arial"/>
-          <w:color w:val="05192D"/>
-          <w:sz w:val="24"/>
-          <w:szCs w:val="24"/>
+          <w:highlight w:val="green"/>
+          <w:lang w:eastAsia="tr-TR"/>
+        </w:rPr>
+        <w:t xml:space="preserve"> </w:t>
+      </w:r>
+      <w:proofErr w:type="spellStart"/>
+      <w:r>
+        <w:rPr>
+          <w:rFonts w:ascii="Arial" w:eastAsia="Times New Roman" w:hAnsi="Arial" w:cs="Arial"/>
+          <w:color w:val="05192D"/>
+          <w:sz w:val="24"/>
+          <w:szCs w:val="24"/>
+          <w:highlight w:val="green"/>
           <w:lang w:eastAsia="tr-TR"/>
         </w:rPr>
         <w:t>the</w:t>
@@ -9495,17 +9965,19 @@
           <w:color w:val="05192D"/>
           <w:sz w:val="24"/>
           <w:szCs w:val="24"/>
-          <w:lang w:eastAsia="tr-TR"/>
-        </w:rPr>
-        <w:t xml:space="preserve"> </w:t>
-      </w:r>
-      <w:proofErr w:type="spellStart"/>
-      <w:r>
-        <w:rPr>
-          <w:rFonts w:ascii="Arial" w:eastAsia="Times New Roman" w:hAnsi="Arial" w:cs="Arial"/>
-          <w:color w:val="05192D"/>
-          <w:sz w:val="24"/>
-          <w:szCs w:val="24"/>
+          <w:highlight w:val="green"/>
+          <w:lang w:eastAsia="tr-TR"/>
+        </w:rPr>
+        <w:t xml:space="preserve"> </w:t>
+      </w:r>
+      <w:proofErr w:type="spellStart"/>
+      <w:r>
+        <w:rPr>
+          <w:rFonts w:ascii="Arial" w:eastAsia="Times New Roman" w:hAnsi="Arial" w:cs="Arial"/>
+          <w:color w:val="05192D"/>
+          <w:sz w:val="24"/>
+          <w:szCs w:val="24"/>
+          <w:highlight w:val="green"/>
           <w:lang w:eastAsia="tr-TR"/>
         </w:rPr>
         <w:t>monthly</w:t>
@@ -9517,17 +9989,19 @@
           <w:color w:val="05192D"/>
           <w:sz w:val="24"/>
           <w:szCs w:val="24"/>
-          <w:lang w:eastAsia="tr-TR"/>
-        </w:rPr>
-        <w:t xml:space="preserve"> </w:t>
-      </w:r>
-      <w:proofErr w:type="spellStart"/>
-      <w:r>
-        <w:rPr>
-          <w:rFonts w:ascii="Arial" w:eastAsia="Times New Roman" w:hAnsi="Arial" w:cs="Arial"/>
-          <w:color w:val="05192D"/>
-          <w:sz w:val="24"/>
-          <w:szCs w:val="24"/>
+          <w:highlight w:val="green"/>
+          <w:lang w:eastAsia="tr-TR"/>
+        </w:rPr>
+        <w:t xml:space="preserve"> </w:t>
+      </w:r>
+      <w:proofErr w:type="spellStart"/>
+      <w:r>
+        <w:rPr>
+          <w:rFonts w:ascii="Arial" w:eastAsia="Times New Roman" w:hAnsi="Arial" w:cs="Arial"/>
+          <w:color w:val="05192D"/>
+          <w:sz w:val="24"/>
+          <w:szCs w:val="24"/>
+          <w:highlight w:val="green"/>
           <w:lang w:eastAsia="tr-TR"/>
         </w:rPr>
         <w:t>conversion</w:t>
@@ -9539,6 +10013,7 @@
           <w:color w:val="05192D"/>
           <w:sz w:val="24"/>
           <w:szCs w:val="24"/>
+          <w:highlight w:val="green"/>
           <w:lang w:eastAsia="tr-TR"/>
         </w:rPr>
         <w:t xml:space="preserve"> rate, </w:t>
@@ -9550,6 +10025,7 @@
           <w:color w:val="05192D"/>
           <w:sz w:val="24"/>
           <w:szCs w:val="24"/>
+          <w:highlight w:val="green"/>
           <w:lang w:eastAsia="tr-TR"/>
         </w:rPr>
         <w:t>we</w:t>
@@ -9561,17 +10037,19 @@
           <w:color w:val="05192D"/>
           <w:sz w:val="24"/>
           <w:szCs w:val="24"/>
-          <w:lang w:eastAsia="tr-TR"/>
-        </w:rPr>
-        <w:t xml:space="preserve"> </w:t>
-      </w:r>
-      <w:proofErr w:type="spellStart"/>
-      <w:r>
-        <w:rPr>
-          <w:rFonts w:ascii="Arial" w:eastAsia="Times New Roman" w:hAnsi="Arial" w:cs="Arial"/>
-          <w:color w:val="05192D"/>
-          <w:sz w:val="24"/>
-          <w:szCs w:val="24"/>
+          <w:highlight w:val="green"/>
+          <w:lang w:eastAsia="tr-TR"/>
+        </w:rPr>
+        <w:t xml:space="preserve"> </w:t>
+      </w:r>
+      <w:proofErr w:type="spellStart"/>
+      <w:r>
+        <w:rPr>
+          <w:rFonts w:ascii="Arial" w:eastAsia="Times New Roman" w:hAnsi="Arial" w:cs="Arial"/>
+          <w:color w:val="05192D"/>
+          <w:sz w:val="24"/>
+          <w:szCs w:val="24"/>
+          <w:highlight w:val="green"/>
           <w:lang w:eastAsia="tr-TR"/>
         </w:rPr>
         <w:t>would</w:t>
@@ -9583,17 +10061,19 @@
           <w:color w:val="05192D"/>
           <w:sz w:val="24"/>
           <w:szCs w:val="24"/>
-          <w:lang w:eastAsia="tr-TR"/>
-        </w:rPr>
-        <w:t xml:space="preserve"> </w:t>
-      </w:r>
-      <w:proofErr w:type="spellStart"/>
-      <w:r>
-        <w:rPr>
-          <w:rFonts w:ascii="Arial" w:eastAsia="Times New Roman" w:hAnsi="Arial" w:cs="Arial"/>
-          <w:color w:val="05192D"/>
-          <w:sz w:val="24"/>
-          <w:szCs w:val="24"/>
+          <w:highlight w:val="green"/>
+          <w:lang w:eastAsia="tr-TR"/>
+        </w:rPr>
+        <w:t xml:space="preserve"> </w:t>
+      </w:r>
+      <w:proofErr w:type="spellStart"/>
+      <w:r>
+        <w:rPr>
+          <w:rFonts w:ascii="Arial" w:eastAsia="Times New Roman" w:hAnsi="Arial" w:cs="Arial"/>
+          <w:color w:val="05192D"/>
+          <w:sz w:val="24"/>
+          <w:szCs w:val="24"/>
+          <w:highlight w:val="green"/>
           <w:lang w:eastAsia="tr-TR"/>
         </w:rPr>
         <w:t>need</w:t>
@@ -9605,17 +10085,19 @@
           <w:color w:val="05192D"/>
           <w:sz w:val="24"/>
           <w:szCs w:val="24"/>
-          <w:lang w:eastAsia="tr-TR"/>
-        </w:rPr>
-        <w:t xml:space="preserve"> </w:t>
-      </w:r>
-      <w:proofErr w:type="spellStart"/>
-      <w:r>
-        <w:rPr>
-          <w:rFonts w:ascii="Arial" w:eastAsia="Times New Roman" w:hAnsi="Arial" w:cs="Arial"/>
-          <w:color w:val="05192D"/>
-          <w:sz w:val="24"/>
-          <w:szCs w:val="24"/>
+          <w:highlight w:val="green"/>
+          <w:lang w:eastAsia="tr-TR"/>
+        </w:rPr>
+        <w:t xml:space="preserve"> </w:t>
+      </w:r>
+      <w:proofErr w:type="spellStart"/>
+      <w:r>
+        <w:rPr>
+          <w:rFonts w:ascii="Arial" w:eastAsia="Times New Roman" w:hAnsi="Arial" w:cs="Arial"/>
+          <w:color w:val="05192D"/>
+          <w:sz w:val="24"/>
+          <w:szCs w:val="24"/>
+          <w:highlight w:val="green"/>
           <w:lang w:eastAsia="tr-TR"/>
         </w:rPr>
         <w:t>to</w:t>
@@ -9627,17 +10109,19 @@
           <w:color w:val="05192D"/>
           <w:sz w:val="24"/>
           <w:szCs w:val="24"/>
-          <w:lang w:eastAsia="tr-TR"/>
-        </w:rPr>
-        <w:t xml:space="preserve"> </w:t>
-      </w:r>
-      <w:proofErr w:type="spellStart"/>
-      <w:r>
-        <w:rPr>
-          <w:rFonts w:ascii="Arial" w:eastAsia="Times New Roman" w:hAnsi="Arial" w:cs="Arial"/>
-          <w:color w:val="05192D"/>
-          <w:sz w:val="24"/>
-          <w:szCs w:val="24"/>
+          <w:highlight w:val="green"/>
+          <w:lang w:eastAsia="tr-TR"/>
+        </w:rPr>
+        <w:t xml:space="preserve"> </w:t>
+      </w:r>
+      <w:proofErr w:type="spellStart"/>
+      <w:r>
+        <w:rPr>
+          <w:rFonts w:ascii="Arial" w:eastAsia="Times New Roman" w:hAnsi="Arial" w:cs="Arial"/>
+          <w:color w:val="05192D"/>
+          <w:sz w:val="24"/>
+          <w:szCs w:val="24"/>
+          <w:highlight w:val="green"/>
           <w:lang w:eastAsia="tr-TR"/>
         </w:rPr>
         <w:t>wait</w:t>
@@ -9649,6 +10133,7 @@
           <w:color w:val="05192D"/>
           <w:sz w:val="24"/>
           <w:szCs w:val="24"/>
+          <w:highlight w:val="green"/>
           <w:lang w:eastAsia="tr-TR"/>
         </w:rPr>
         <w:t xml:space="preserve"> a </w:t>
@@ -9660,6 +10145,7 @@
           <w:color w:val="05192D"/>
           <w:sz w:val="24"/>
           <w:szCs w:val="24"/>
+          <w:highlight w:val="green"/>
           <w:lang w:eastAsia="tr-TR"/>
         </w:rPr>
         <w:t>month</w:t>
@@ -9671,17 +10157,19 @@
           <w:color w:val="05192D"/>
           <w:sz w:val="24"/>
           <w:szCs w:val="24"/>
-          <w:lang w:eastAsia="tr-TR"/>
-        </w:rPr>
-        <w:t xml:space="preserve"> </w:t>
-      </w:r>
-      <w:proofErr w:type="spellStart"/>
-      <w:r>
-        <w:rPr>
-          <w:rFonts w:ascii="Arial" w:eastAsia="Times New Roman" w:hAnsi="Arial" w:cs="Arial"/>
-          <w:color w:val="05192D"/>
-          <w:sz w:val="24"/>
-          <w:szCs w:val="24"/>
+          <w:highlight w:val="green"/>
+          <w:lang w:eastAsia="tr-TR"/>
+        </w:rPr>
+        <w:t xml:space="preserve"> </w:t>
+      </w:r>
+      <w:proofErr w:type="spellStart"/>
+      <w:r>
+        <w:rPr>
+          <w:rFonts w:ascii="Arial" w:eastAsia="Times New Roman" w:hAnsi="Arial" w:cs="Arial"/>
+          <w:color w:val="05192D"/>
+          <w:sz w:val="24"/>
+          <w:szCs w:val="24"/>
+          <w:highlight w:val="green"/>
           <w:lang w:eastAsia="tr-TR"/>
         </w:rPr>
         <w:t>from</w:t>
@@ -9693,17 +10181,19 @@
           <w:color w:val="05192D"/>
           <w:sz w:val="24"/>
           <w:szCs w:val="24"/>
-          <w:lang w:eastAsia="tr-TR"/>
-        </w:rPr>
-        <w:t xml:space="preserve"> </w:t>
-      </w:r>
-      <w:proofErr w:type="spellStart"/>
-      <w:r>
-        <w:rPr>
-          <w:rFonts w:ascii="Arial" w:eastAsia="Times New Roman" w:hAnsi="Arial" w:cs="Arial"/>
-          <w:color w:val="05192D"/>
-          <w:sz w:val="24"/>
-          <w:szCs w:val="24"/>
+          <w:highlight w:val="green"/>
+          <w:lang w:eastAsia="tr-TR"/>
+        </w:rPr>
+        <w:t xml:space="preserve"> </w:t>
+      </w:r>
+      <w:proofErr w:type="spellStart"/>
+      <w:r>
+        <w:rPr>
+          <w:rFonts w:ascii="Arial" w:eastAsia="Times New Roman" w:hAnsi="Arial" w:cs="Arial"/>
+          <w:color w:val="05192D"/>
+          <w:sz w:val="24"/>
+          <w:szCs w:val="24"/>
+          <w:highlight w:val="green"/>
           <w:lang w:eastAsia="tr-TR"/>
         </w:rPr>
         <w:t>the</w:t>
@@ -9715,17 +10205,19 @@
           <w:color w:val="05192D"/>
           <w:sz w:val="24"/>
           <w:szCs w:val="24"/>
-          <w:lang w:eastAsia="tr-TR"/>
-        </w:rPr>
-        <w:t xml:space="preserve"> </w:t>
-      </w:r>
-      <w:proofErr w:type="spellStart"/>
-      <w:r>
-        <w:rPr>
-          <w:rFonts w:ascii="Arial" w:eastAsia="Times New Roman" w:hAnsi="Arial" w:cs="Arial"/>
-          <w:color w:val="05192D"/>
-          <w:sz w:val="24"/>
-          <w:szCs w:val="24"/>
+          <w:highlight w:val="green"/>
+          <w:lang w:eastAsia="tr-TR"/>
+        </w:rPr>
+        <w:t xml:space="preserve"> </w:t>
+      </w:r>
+      <w:proofErr w:type="spellStart"/>
+      <w:r>
+        <w:rPr>
+          <w:rFonts w:ascii="Arial" w:eastAsia="Times New Roman" w:hAnsi="Arial" w:cs="Arial"/>
+          <w:color w:val="05192D"/>
+          <w:sz w:val="24"/>
+          <w:szCs w:val="24"/>
+          <w:highlight w:val="green"/>
           <w:lang w:eastAsia="tr-TR"/>
         </w:rPr>
         <w:t>lapse</w:t>
@@ -9737,17 +10229,19 @@
           <w:color w:val="05192D"/>
           <w:sz w:val="24"/>
           <w:szCs w:val="24"/>
-          <w:lang w:eastAsia="tr-TR"/>
-        </w:rPr>
-        <w:t xml:space="preserve"> </w:t>
-      </w:r>
-      <w:proofErr w:type="spellStart"/>
-      <w:r>
-        <w:rPr>
-          <w:rFonts w:ascii="Arial" w:eastAsia="Times New Roman" w:hAnsi="Arial" w:cs="Arial"/>
-          <w:color w:val="05192D"/>
-          <w:sz w:val="24"/>
-          <w:szCs w:val="24"/>
+          <w:highlight w:val="green"/>
+          <w:lang w:eastAsia="tr-TR"/>
+        </w:rPr>
+        <w:t xml:space="preserve"> </w:t>
+      </w:r>
+      <w:proofErr w:type="spellStart"/>
+      <w:r>
+        <w:rPr>
+          <w:rFonts w:ascii="Arial" w:eastAsia="Times New Roman" w:hAnsi="Arial" w:cs="Arial"/>
+          <w:color w:val="05192D"/>
+          <w:sz w:val="24"/>
+          <w:szCs w:val="24"/>
+          <w:highlight w:val="green"/>
           <w:lang w:eastAsia="tr-TR"/>
         </w:rPr>
         <w:t>date</w:t>
@@ -9759,9 +10253,20 @@
           <w:color w:val="05192D"/>
           <w:sz w:val="24"/>
           <w:szCs w:val="24"/>
-          <w:lang w:eastAsia="tr-TR"/>
-        </w:rPr>
-        <w:t>. [Aylık dönüşüm oranını bulmak için, geçen tarihten itibaren bir ay beklememiz gerekir.] </w:t>
+          <w:highlight w:val="green"/>
+          <w:lang w:eastAsia="tr-TR"/>
+        </w:rPr>
+        <w:t>.</w:t>
+      </w:r>
+      <w:r>
+        <w:rPr>
+          <w:rFonts w:ascii="Arial" w:eastAsia="Times New Roman" w:hAnsi="Arial" w:cs="Arial"/>
+          <w:color w:val="05192D"/>
+          <w:sz w:val="24"/>
+          <w:szCs w:val="24"/>
+          <w:lang w:eastAsia="tr-TR"/>
+        </w:rPr>
+        <w:t> [Aylık dönüşüm oranını bulmak için, geçen tarihten itibaren bir ay beklememiz gerekir.] </w:t>
       </w:r>
       <w:proofErr w:type="spellStart"/>
       <w:r>
@@ -10747,6 +11252,7 @@
           <w:color w:val="05192D"/>
           <w:sz w:val="24"/>
           <w:szCs w:val="24"/>
+          <w:highlight w:val="green"/>
           <w:lang w:eastAsia="tr-TR"/>
         </w:rPr>
         <w:t>we</w:t>
@@ -10758,17 +11264,19 @@
           <w:color w:val="05192D"/>
           <w:sz w:val="24"/>
           <w:szCs w:val="24"/>
-          <w:lang w:eastAsia="tr-TR"/>
-        </w:rPr>
-        <w:t xml:space="preserve"> </w:t>
-      </w:r>
-      <w:proofErr w:type="spellStart"/>
-      <w:r>
-        <w:rPr>
-          <w:rFonts w:ascii="Arial" w:eastAsia="Times New Roman" w:hAnsi="Arial" w:cs="Arial"/>
-          <w:color w:val="05192D"/>
-          <w:sz w:val="24"/>
-          <w:szCs w:val="24"/>
+          <w:highlight w:val="green"/>
+          <w:lang w:eastAsia="tr-TR"/>
+        </w:rPr>
+        <w:t xml:space="preserve"> </w:t>
+      </w:r>
+      <w:proofErr w:type="spellStart"/>
+      <w:r>
+        <w:rPr>
+          <w:rFonts w:ascii="Arial" w:eastAsia="Times New Roman" w:hAnsi="Arial" w:cs="Arial"/>
+          <w:color w:val="05192D"/>
+          <w:sz w:val="24"/>
+          <w:szCs w:val="24"/>
+          <w:highlight w:val="green"/>
           <w:lang w:eastAsia="tr-TR"/>
         </w:rPr>
         <w:t>may</w:t>
@@ -10780,17 +11288,19 @@
           <w:color w:val="05192D"/>
           <w:sz w:val="24"/>
           <w:szCs w:val="24"/>
-          <w:lang w:eastAsia="tr-TR"/>
-        </w:rPr>
-        <w:t xml:space="preserve"> </w:t>
-      </w:r>
-      <w:proofErr w:type="spellStart"/>
-      <w:r>
-        <w:rPr>
-          <w:rFonts w:ascii="Arial" w:eastAsia="Times New Roman" w:hAnsi="Arial" w:cs="Arial"/>
-          <w:color w:val="05192D"/>
-          <w:sz w:val="24"/>
-          <w:szCs w:val="24"/>
+          <w:highlight w:val="green"/>
+          <w:lang w:eastAsia="tr-TR"/>
+        </w:rPr>
+        <w:t xml:space="preserve"> </w:t>
+      </w:r>
+      <w:proofErr w:type="spellStart"/>
+      <w:r>
+        <w:rPr>
+          <w:rFonts w:ascii="Arial" w:eastAsia="Times New Roman" w:hAnsi="Arial" w:cs="Arial"/>
+          <w:color w:val="05192D"/>
+          <w:sz w:val="24"/>
+          <w:szCs w:val="24"/>
+          <w:highlight w:val="green"/>
           <w:lang w:eastAsia="tr-TR"/>
         </w:rPr>
         <w:t>consider</w:t>
@@ -10802,17 +11312,19 @@
           <w:color w:val="05192D"/>
           <w:sz w:val="24"/>
           <w:szCs w:val="24"/>
-          <w:lang w:eastAsia="tr-TR"/>
-        </w:rPr>
-        <w:t xml:space="preserve"> </w:t>
-      </w:r>
-      <w:proofErr w:type="spellStart"/>
-      <w:r>
-        <w:rPr>
-          <w:rFonts w:ascii="Arial" w:eastAsia="Times New Roman" w:hAnsi="Arial" w:cs="Arial"/>
-          <w:color w:val="05192D"/>
-          <w:sz w:val="24"/>
-          <w:szCs w:val="24"/>
+          <w:highlight w:val="green"/>
+          <w:lang w:eastAsia="tr-TR"/>
+        </w:rPr>
+        <w:t xml:space="preserve"> </w:t>
+      </w:r>
+      <w:proofErr w:type="spellStart"/>
+      <w:r>
+        <w:rPr>
+          <w:rFonts w:ascii="Arial" w:eastAsia="Times New Roman" w:hAnsi="Arial" w:cs="Arial"/>
+          <w:color w:val="05192D"/>
+          <w:sz w:val="24"/>
+          <w:szCs w:val="24"/>
+          <w:highlight w:val="green"/>
           <w:lang w:eastAsia="tr-TR"/>
         </w:rPr>
         <w:t>this</w:t>
@@ -10824,17 +11336,19 @@
           <w:color w:val="05192D"/>
           <w:sz w:val="24"/>
           <w:szCs w:val="24"/>
-          <w:lang w:eastAsia="tr-TR"/>
-        </w:rPr>
-        <w:t xml:space="preserve"> </w:t>
-      </w:r>
-      <w:proofErr w:type="spellStart"/>
-      <w:r>
-        <w:rPr>
-          <w:rFonts w:ascii="Arial" w:eastAsia="Times New Roman" w:hAnsi="Arial" w:cs="Arial"/>
-          <w:color w:val="05192D"/>
-          <w:sz w:val="24"/>
-          <w:szCs w:val="24"/>
+          <w:highlight w:val="green"/>
+          <w:lang w:eastAsia="tr-TR"/>
+        </w:rPr>
+        <w:t xml:space="preserve"> </w:t>
+      </w:r>
+      <w:proofErr w:type="spellStart"/>
+      <w:r>
+        <w:rPr>
+          <w:rFonts w:ascii="Arial" w:eastAsia="Times New Roman" w:hAnsi="Arial" w:cs="Arial"/>
+          <w:color w:val="05192D"/>
+          <w:sz w:val="24"/>
+          <w:szCs w:val="24"/>
+          <w:highlight w:val="green"/>
           <w:lang w:eastAsia="tr-TR"/>
         </w:rPr>
         <w:t>metric</w:t>
@@ -10846,17 +11360,19 @@
           <w:color w:val="05192D"/>
           <w:sz w:val="24"/>
           <w:szCs w:val="24"/>
-          <w:lang w:eastAsia="tr-TR"/>
-        </w:rPr>
-        <w:t xml:space="preserve"> </w:t>
-      </w:r>
-      <w:proofErr w:type="spellStart"/>
-      <w:r>
-        <w:rPr>
-          <w:rFonts w:ascii="Arial" w:eastAsia="Times New Roman" w:hAnsi="Arial" w:cs="Arial"/>
-          <w:color w:val="05192D"/>
-          <w:sz w:val="24"/>
-          <w:szCs w:val="24"/>
+          <w:highlight w:val="green"/>
+          <w:lang w:eastAsia="tr-TR"/>
+        </w:rPr>
+        <w:t xml:space="preserve"> </w:t>
+      </w:r>
+      <w:proofErr w:type="spellStart"/>
+      <w:r>
+        <w:rPr>
+          <w:rFonts w:ascii="Arial" w:eastAsia="Times New Roman" w:hAnsi="Arial" w:cs="Arial"/>
+          <w:color w:val="05192D"/>
+          <w:sz w:val="24"/>
+          <w:szCs w:val="24"/>
+          <w:highlight w:val="green"/>
           <w:lang w:eastAsia="tr-TR"/>
         </w:rPr>
         <w:t>important</w:t>
@@ -10868,17 +11384,19 @@
           <w:color w:val="05192D"/>
           <w:sz w:val="24"/>
           <w:szCs w:val="24"/>
-          <w:lang w:eastAsia="tr-TR"/>
-        </w:rPr>
-        <w:t xml:space="preserve"> </w:t>
-      </w:r>
-      <w:proofErr w:type="spellStart"/>
-      <w:r>
-        <w:rPr>
-          <w:rFonts w:ascii="Arial" w:eastAsia="Times New Roman" w:hAnsi="Arial" w:cs="Arial"/>
-          <w:color w:val="05192D"/>
-          <w:sz w:val="24"/>
-          <w:szCs w:val="24"/>
+          <w:highlight w:val="green"/>
+          <w:lang w:eastAsia="tr-TR"/>
+        </w:rPr>
+        <w:t xml:space="preserve"> </w:t>
+      </w:r>
+      <w:proofErr w:type="spellStart"/>
+      <w:r>
+        <w:rPr>
+          <w:rFonts w:ascii="Arial" w:eastAsia="Times New Roman" w:hAnsi="Arial" w:cs="Arial"/>
+          <w:color w:val="05192D"/>
+          <w:sz w:val="24"/>
+          <w:szCs w:val="24"/>
+          <w:highlight w:val="green"/>
           <w:lang w:eastAsia="tr-TR"/>
         </w:rPr>
         <w:t>because</w:t>
@@ -10890,17 +11408,19 @@
           <w:color w:val="05192D"/>
           <w:sz w:val="24"/>
           <w:szCs w:val="24"/>
-          <w:lang w:eastAsia="tr-TR"/>
-        </w:rPr>
-        <w:t xml:space="preserve"> </w:t>
-      </w:r>
-      <w:proofErr w:type="spellStart"/>
-      <w:r>
-        <w:rPr>
-          <w:rFonts w:ascii="Arial" w:eastAsia="Times New Roman" w:hAnsi="Arial" w:cs="Arial"/>
-          <w:color w:val="05192D"/>
-          <w:sz w:val="24"/>
-          <w:szCs w:val="24"/>
+          <w:highlight w:val="green"/>
+          <w:lang w:eastAsia="tr-TR"/>
+        </w:rPr>
+        <w:t xml:space="preserve"> </w:t>
+      </w:r>
+      <w:proofErr w:type="spellStart"/>
+      <w:r>
+        <w:rPr>
+          <w:rFonts w:ascii="Arial" w:eastAsia="Times New Roman" w:hAnsi="Arial" w:cs="Arial"/>
+          <w:color w:val="05192D"/>
+          <w:sz w:val="24"/>
+          <w:szCs w:val="24"/>
+          <w:highlight w:val="green"/>
           <w:lang w:eastAsia="tr-TR"/>
         </w:rPr>
         <w:t>if</w:t>
@@ -10912,6 +11432,7 @@
           <w:color w:val="05192D"/>
           <w:sz w:val="24"/>
           <w:szCs w:val="24"/>
+          <w:highlight w:val="green"/>
           <w:lang w:eastAsia="tr-TR"/>
         </w:rPr>
         <w:t xml:space="preserve"> it </w:t>
@@ -10923,6 +11444,7 @@
           <w:color w:val="05192D"/>
           <w:sz w:val="24"/>
           <w:szCs w:val="24"/>
+          <w:highlight w:val="green"/>
           <w:lang w:eastAsia="tr-TR"/>
         </w:rPr>
         <w:t>changes</w:t>
@@ -10934,6 +11456,7 @@
           <w:color w:val="05192D"/>
           <w:sz w:val="24"/>
           <w:szCs w:val="24"/>
+          <w:highlight w:val="green"/>
           <w:lang w:eastAsia="tr-TR"/>
         </w:rPr>
         <w:t xml:space="preserve">, it </w:t>
@@ -10945,6 +11468,7 @@
           <w:color w:val="05192D"/>
           <w:sz w:val="24"/>
           <w:szCs w:val="24"/>
+          <w:highlight w:val="green"/>
           <w:lang w:eastAsia="tr-TR"/>
         </w:rPr>
         <w:t>serves</w:t>
@@ -10956,6 +11480,7 @@
           <w:color w:val="05192D"/>
           <w:sz w:val="24"/>
           <w:szCs w:val="24"/>
+          <w:highlight w:val="green"/>
           <w:lang w:eastAsia="tr-TR"/>
         </w:rPr>
         <w:t xml:space="preserve"> as a </w:t>
@@ -10967,6 +11492,7 @@
           <w:color w:val="05192D"/>
           <w:sz w:val="24"/>
           <w:szCs w:val="24"/>
+          <w:highlight w:val="green"/>
           <w:lang w:eastAsia="tr-TR"/>
         </w:rPr>
         <w:t>warning</w:t>
@@ -10978,6 +11504,7 @@
           <w:color w:val="05192D"/>
           <w:sz w:val="24"/>
           <w:szCs w:val="24"/>
+          <w:highlight w:val="green"/>
           <w:lang w:eastAsia="tr-TR"/>
         </w:rPr>
         <w:t xml:space="preserve"> of </w:t>
@@ -10989,6 +11516,7 @@
           <w:color w:val="05192D"/>
           <w:sz w:val="24"/>
           <w:szCs w:val="24"/>
+          <w:highlight w:val="green"/>
           <w:lang w:eastAsia="tr-TR"/>
         </w:rPr>
         <w:t>potential</w:t>
@@ -11000,17 +11528,19 @@
           <w:color w:val="05192D"/>
           <w:sz w:val="24"/>
           <w:szCs w:val="24"/>
-          <w:lang w:eastAsia="tr-TR"/>
-        </w:rPr>
-        <w:t xml:space="preserve"> </w:t>
-      </w:r>
-      <w:proofErr w:type="spellStart"/>
-      <w:r>
-        <w:rPr>
-          <w:rFonts w:ascii="Arial" w:eastAsia="Times New Roman" w:hAnsi="Arial" w:cs="Arial"/>
-          <w:color w:val="05192D"/>
-          <w:sz w:val="24"/>
-          <w:szCs w:val="24"/>
+          <w:highlight w:val="green"/>
+          <w:lang w:eastAsia="tr-TR"/>
+        </w:rPr>
+        <w:t xml:space="preserve"> </w:t>
+      </w:r>
+      <w:proofErr w:type="spellStart"/>
+      <w:r>
+        <w:rPr>
+          <w:rFonts w:ascii="Arial" w:eastAsia="Times New Roman" w:hAnsi="Arial" w:cs="Arial"/>
+          <w:color w:val="05192D"/>
+          <w:sz w:val="24"/>
+          <w:szCs w:val="24"/>
+          <w:highlight w:val="green"/>
           <w:lang w:eastAsia="tr-TR"/>
         </w:rPr>
         <w:t>problems</w:t>
@@ -11022,17 +11552,19 @@
           <w:color w:val="05192D"/>
           <w:sz w:val="24"/>
           <w:szCs w:val="24"/>
-          <w:lang w:eastAsia="tr-TR"/>
-        </w:rPr>
-        <w:t xml:space="preserve"> </w:t>
-      </w:r>
-      <w:proofErr w:type="spellStart"/>
-      <w:r>
-        <w:rPr>
-          <w:rFonts w:ascii="Arial" w:eastAsia="Times New Roman" w:hAnsi="Arial" w:cs="Arial"/>
-          <w:color w:val="05192D"/>
-          <w:sz w:val="24"/>
-          <w:szCs w:val="24"/>
+          <w:highlight w:val="green"/>
+          <w:lang w:eastAsia="tr-TR"/>
+        </w:rPr>
+        <w:t xml:space="preserve"> </w:t>
+      </w:r>
+      <w:proofErr w:type="spellStart"/>
+      <w:r>
+        <w:rPr>
+          <w:rFonts w:ascii="Arial" w:eastAsia="Times New Roman" w:hAnsi="Arial" w:cs="Arial"/>
+          <w:color w:val="05192D"/>
+          <w:sz w:val="24"/>
+          <w:szCs w:val="24"/>
+          <w:highlight w:val="green"/>
           <w:lang w:eastAsia="tr-TR"/>
         </w:rPr>
         <w:t>down</w:t>
@@ -11044,17 +11576,19 @@
           <w:color w:val="05192D"/>
           <w:sz w:val="24"/>
           <w:szCs w:val="24"/>
-          <w:lang w:eastAsia="tr-TR"/>
-        </w:rPr>
-        <w:t xml:space="preserve"> </w:t>
-      </w:r>
-      <w:proofErr w:type="spellStart"/>
-      <w:r>
-        <w:rPr>
-          <w:rFonts w:ascii="Arial" w:eastAsia="Times New Roman" w:hAnsi="Arial" w:cs="Arial"/>
-          <w:color w:val="05192D"/>
-          <w:sz w:val="24"/>
-          <w:szCs w:val="24"/>
+          <w:highlight w:val="green"/>
+          <w:lang w:eastAsia="tr-TR"/>
+        </w:rPr>
+        <w:t xml:space="preserve"> </w:t>
+      </w:r>
+      <w:proofErr w:type="spellStart"/>
+      <w:r>
+        <w:rPr>
+          <w:rFonts w:ascii="Arial" w:eastAsia="Times New Roman" w:hAnsi="Arial" w:cs="Arial"/>
+          <w:color w:val="05192D"/>
+          <w:sz w:val="24"/>
+          <w:szCs w:val="24"/>
+          <w:highlight w:val="green"/>
           <w:lang w:eastAsia="tr-TR"/>
         </w:rPr>
         <w:t>the</w:t>
@@ -11066,17 +11600,19 @@
           <w:color w:val="05192D"/>
           <w:sz w:val="24"/>
           <w:szCs w:val="24"/>
-          <w:lang w:eastAsia="tr-TR"/>
-        </w:rPr>
-        <w:t xml:space="preserve"> </w:t>
-      </w:r>
-      <w:proofErr w:type="spellStart"/>
-      <w:r>
-        <w:rPr>
-          <w:rFonts w:ascii="Arial" w:eastAsia="Times New Roman" w:hAnsi="Arial" w:cs="Arial"/>
-          <w:color w:val="05192D"/>
-          <w:sz w:val="24"/>
-          <w:szCs w:val="24"/>
+          <w:highlight w:val="green"/>
+          <w:lang w:eastAsia="tr-TR"/>
+        </w:rPr>
+        <w:t xml:space="preserve"> </w:t>
+      </w:r>
+      <w:proofErr w:type="spellStart"/>
+      <w:r>
+        <w:rPr>
+          <w:rFonts w:ascii="Arial" w:eastAsia="Times New Roman" w:hAnsi="Arial" w:cs="Arial"/>
+          <w:color w:val="05192D"/>
+          <w:sz w:val="24"/>
+          <w:szCs w:val="24"/>
+          <w:highlight w:val="green"/>
           <w:lang w:eastAsia="tr-TR"/>
         </w:rPr>
         <w:t>road</w:t>
@@ -11088,9 +11624,22 @@
           <w:color w:val="05192D"/>
           <w:sz w:val="24"/>
           <w:szCs w:val="24"/>
-          <w:lang w:eastAsia="tr-TR"/>
-        </w:rPr>
-        <w:t xml:space="preserve">. [Yukarıda hesaplanan </w:t>
+          <w:highlight w:val="green"/>
+          <w:lang w:eastAsia="tr-TR"/>
+        </w:rPr>
+        <w:t>.</w:t>
+      </w:r>
+      <w:bookmarkStart w:id="0" w:name="_GoBack"/>
+      <w:bookmarkEnd w:id="0"/>
+      <w:r>
+        <w:rPr>
+          <w:rFonts w:ascii="Arial" w:eastAsia="Times New Roman" w:hAnsi="Arial" w:cs="Arial"/>
+          <w:color w:val="05192D"/>
+          <w:sz w:val="24"/>
+          <w:szCs w:val="24"/>
+          <w:lang w:eastAsia="tr-TR"/>
+        </w:rPr>
+        <w:t xml:space="preserve"> [Yukarıda hesaplanan </w:t>
       </w:r>
       <w:proofErr w:type="spellStart"/>
       <w:r>
@@ -11650,19 +12199,7 @@
           <w:szCs w:val="24"/>
           <w:lang w:eastAsia="tr-TR"/>
         </w:rPr>
-        <w:t>measuri</w:t>
-      </w:r>
-      <w:bookmarkStart w:id="0" w:name="_GoBack"/>
-      <w:bookmarkEnd w:id="0"/>
-      <w:r>
-        <w:rPr>
-          <w:rFonts w:ascii="Arial" w:eastAsia="Times New Roman" w:hAnsi="Arial" w:cs="Arial"/>
-          <w:color w:val="05192D"/>
-          <w:sz w:val="24"/>
-          <w:szCs w:val="24"/>
-          <w:lang w:eastAsia="tr-TR"/>
-        </w:rPr>
-        <w:t>ng</w:t>
+        <w:t>measuring</w:t>
       </w:r>
       <w:proofErr w:type="spellEnd"/>
       <w:r>
